--- a/shell脚本及相关文档/QAPM合规指南.docx
+++ b/shell脚本及相关文档/QAPM合规指南.docx
@@ -14,13 +14,7 @@
         <w:rPr>
           <w:rFonts w:ascii="微软雅黑" w:eastAsia="微软雅黑" w:hAnsi="微软雅黑"/>
         </w:rPr>
-        <w:t>QAPM</w:t>
-      </w:r>
-      <w:r>
-        <w:rPr>
-          <w:rFonts w:ascii="微软雅黑" w:eastAsia="微软雅黑" w:hAnsi="微软雅黑"/>
-        </w:rPr>
-        <w:t>合规指南</w:t>
+        <w:t>QAPM合规指南</w:t>
       </w:r>
     </w:p>
     <w:p>
@@ -41,16 +35,7 @@
           <w:sz w:val="28"/>
           <w:szCs w:val="28"/>
         </w:rPr>
-        <w:t>QAPM  SDK</w:t>
-      </w:r>
-      <w:r>
-        <w:rPr>
-          <w:rFonts w:ascii="微软雅黑" w:eastAsia="微软雅黑" w:hAnsi="微软雅黑"/>
-          <w:color w:val="000000"/>
-          <w:sz w:val="28"/>
-          <w:szCs w:val="28"/>
-        </w:rPr>
-        <w:t>开发者合规指南</w:t>
+        <w:t>QAPM  SDK开发者合规指南</w:t>
       </w:r>
     </w:p>
     <w:p>
@@ -92,115 +77,7 @@
           <w:sz w:val="24"/>
           <w:szCs w:val="24"/>
         </w:rPr>
-        <w:t>根据监管部门要求，</w:t>
-      </w:r>
-      <w:r>
-        <w:rPr>
-          <w:rFonts w:ascii="微软雅黑" w:eastAsia="微软雅黑" w:hAnsi="微软雅黑"/>
-          <w:color w:val="000000"/>
-          <w:sz w:val="24"/>
-          <w:szCs w:val="24"/>
-        </w:rPr>
-        <w:t>App</w:t>
-      </w:r>
-      <w:r>
-        <w:rPr>
-          <w:rFonts w:ascii="微软雅黑" w:eastAsia="微软雅黑" w:hAnsi="微软雅黑"/>
-          <w:color w:val="000000"/>
-          <w:sz w:val="24"/>
-          <w:szCs w:val="24"/>
-        </w:rPr>
-        <w:t>使用</w:t>
-      </w:r>
-      <w:r>
-        <w:rPr>
-          <w:rFonts w:ascii="微软雅黑" w:eastAsia="微软雅黑" w:hAnsi="微软雅黑"/>
-          <w:color w:val="000000"/>
-          <w:sz w:val="24"/>
-          <w:szCs w:val="24"/>
-        </w:rPr>
-        <w:t xml:space="preserve"> SDK </w:t>
-      </w:r>
-      <w:r>
-        <w:rPr>
-          <w:rFonts w:ascii="微软雅黑" w:eastAsia="微软雅黑" w:hAnsi="微软雅黑"/>
-          <w:color w:val="000000"/>
-          <w:sz w:val="24"/>
-          <w:szCs w:val="24"/>
-        </w:rPr>
-        <w:t>时必须在其《隐私政策》中告知终端用户</w:t>
-      </w:r>
-      <w:r>
-        <w:rPr>
-          <w:rFonts w:ascii="微软雅黑" w:eastAsia="微软雅黑" w:hAnsi="微软雅黑"/>
-          <w:color w:val="000000"/>
-          <w:sz w:val="24"/>
-          <w:szCs w:val="24"/>
-        </w:rPr>
-        <w:t>SDK</w:t>
-      </w:r>
-      <w:r>
-        <w:rPr>
-          <w:rFonts w:ascii="微软雅黑" w:eastAsia="微软雅黑" w:hAnsi="微软雅黑"/>
-          <w:color w:val="000000"/>
-          <w:sz w:val="24"/>
-          <w:szCs w:val="24"/>
-        </w:rPr>
-        <w:t>提供者的名称、处理的个人信息类型、处理目的、处理方式、获取权限等信息（以下通称为</w:t>
-      </w:r>
-      <w:r>
-        <w:rPr>
-          <w:rFonts w:ascii="微软雅黑" w:eastAsia="微软雅黑" w:hAnsi="微软雅黑"/>
-          <w:color w:val="000000"/>
-          <w:sz w:val="24"/>
-          <w:szCs w:val="24"/>
-        </w:rPr>
-        <w:t>“</w:t>
-      </w:r>
-      <w:r>
-        <w:rPr>
-          <w:rFonts w:ascii="微软雅黑" w:eastAsia="微软雅黑" w:hAnsi="微软雅黑"/>
-          <w:color w:val="000000"/>
-          <w:sz w:val="24"/>
-          <w:szCs w:val="24"/>
-        </w:rPr>
-        <w:t>告知信息</w:t>
-      </w:r>
-      <w:r>
-        <w:rPr>
-          <w:rFonts w:ascii="微软雅黑" w:eastAsia="微软雅黑" w:hAnsi="微软雅黑"/>
-          <w:color w:val="000000"/>
-          <w:sz w:val="24"/>
-          <w:szCs w:val="24"/>
-        </w:rPr>
-        <w:t>”</w:t>
-      </w:r>
-      <w:r>
-        <w:rPr>
-          <w:rFonts w:ascii="微软雅黑" w:eastAsia="微软雅黑" w:hAnsi="微软雅黑"/>
-          <w:color w:val="000000"/>
-          <w:sz w:val="24"/>
-          <w:szCs w:val="24"/>
-        </w:rPr>
-        <w:t>），并且在终端用户未同意《隐私政策》前不得初始化任何</w:t>
-      </w:r>
-      <w:r>
-        <w:rPr>
-          <w:rFonts w:ascii="微软雅黑" w:eastAsia="微软雅黑" w:hAnsi="微软雅黑"/>
-          <w:color w:val="000000"/>
-          <w:sz w:val="24"/>
-          <w:szCs w:val="24"/>
-        </w:rPr>
-        <w:t xml:space="preserve"> SDK</w:t>
-      </w:r>
-      <w:r>
-        <w:rPr>
-          <w:rFonts w:ascii="微软雅黑" w:eastAsia="微软雅黑" w:hAnsi="微软雅黑"/>
-          <w:color w:val="000000"/>
-          <w:sz w:val="24"/>
-          <w:szCs w:val="24"/>
-        </w:rPr>
-        <w:t>。</w:t>
+        <w:t>根据监管部门要求，App使用 SDK 时必须在其《隐私政策》中告知终端用户SDK提供者的名称、处理的个人信息类型、处理目的、处理方式、获取权限等信息（以下通称为“告知信息”），并且在终端用户未同意《隐私政策》前不得初始化任何 SDK。</w:t>
       </w:r>
     </w:p>
     <w:p>
@@ -220,232 +97,7 @@
           <w:sz w:val="24"/>
           <w:szCs w:val="24"/>
         </w:rPr>
-        <w:t>为了保证</w:t>
-      </w:r>
-      <w:r>
-        <w:rPr>
-          <w:rFonts w:ascii="微软雅黑" w:eastAsia="微软雅黑" w:hAnsi="微软雅黑"/>
-          <w:color w:val="000000"/>
-          <w:sz w:val="24"/>
-          <w:szCs w:val="24"/>
-        </w:rPr>
-        <w:t>App</w:t>
-      </w:r>
-      <w:r>
-        <w:rPr>
-          <w:rFonts w:ascii="微软雅黑" w:eastAsia="微软雅黑" w:hAnsi="微软雅黑"/>
-          <w:color w:val="000000"/>
-          <w:sz w:val="24"/>
-          <w:szCs w:val="24"/>
-        </w:rPr>
-        <w:t>接入</w:t>
-      </w:r>
-      <w:r>
-        <w:rPr>
-          <w:rFonts w:ascii="微软雅黑" w:eastAsia="微软雅黑" w:hAnsi="微软雅黑"/>
-          <w:color w:val="000000"/>
-          <w:sz w:val="24"/>
-          <w:szCs w:val="24"/>
-        </w:rPr>
-        <w:t xml:space="preserve">QAPM  </w:t>
-      </w:r>
-      <w:r>
-        <w:rPr>
-          <w:rFonts w:ascii="微软雅黑" w:eastAsia="微软雅黑" w:hAnsi="微软雅黑"/>
-          <w:color w:val="000000"/>
-          <w:sz w:val="24"/>
-          <w:szCs w:val="24"/>
-        </w:rPr>
-        <w:t>SDK</w:t>
-      </w:r>
-      <w:r>
-        <w:rPr>
-          <w:rFonts w:ascii="微软雅黑" w:eastAsia="微软雅黑" w:hAnsi="微软雅黑"/>
-          <w:color w:val="000000"/>
-          <w:sz w:val="24"/>
-          <w:szCs w:val="24"/>
-        </w:rPr>
-        <w:t>（以下通称为</w:t>
-      </w:r>
-      <w:r>
-        <w:rPr>
-          <w:rFonts w:ascii="微软雅黑" w:eastAsia="微软雅黑" w:hAnsi="微软雅黑"/>
-          <w:color w:val="000000"/>
-          <w:sz w:val="24"/>
-          <w:szCs w:val="24"/>
-        </w:rPr>
-        <w:t>“</w:t>
-      </w:r>
-      <w:r>
-        <w:rPr>
-          <w:rFonts w:ascii="微软雅黑" w:eastAsia="微软雅黑" w:hAnsi="微软雅黑"/>
-          <w:color w:val="000000"/>
-          <w:sz w:val="24"/>
-          <w:szCs w:val="24"/>
-        </w:rPr>
-        <w:t>本</w:t>
-      </w:r>
-      <w:r>
-        <w:rPr>
-          <w:rFonts w:ascii="微软雅黑" w:eastAsia="微软雅黑" w:hAnsi="微软雅黑"/>
-          <w:color w:val="000000"/>
-          <w:sz w:val="24"/>
-          <w:szCs w:val="24"/>
-        </w:rPr>
-        <w:t>SDK”</w:t>
-      </w:r>
-      <w:r>
-        <w:rPr>
-          <w:rFonts w:ascii="微软雅黑" w:eastAsia="微软雅黑" w:hAnsi="微软雅黑"/>
-          <w:color w:val="000000"/>
-          <w:sz w:val="24"/>
-          <w:szCs w:val="24"/>
-        </w:rPr>
-        <w:t>）的合规性，请</w:t>
-      </w:r>
-      <w:r>
-        <w:rPr>
-          <w:rFonts w:ascii="微软雅黑" w:eastAsia="微软雅黑" w:hAnsi="微软雅黑"/>
-          <w:color w:val="000000"/>
-          <w:sz w:val="24"/>
-          <w:szCs w:val="24"/>
-        </w:rPr>
-        <w:t>App</w:t>
-      </w:r>
-      <w:r>
-        <w:rPr>
-          <w:rFonts w:ascii="微软雅黑" w:eastAsia="微软雅黑" w:hAnsi="微软雅黑"/>
-          <w:color w:val="000000"/>
-          <w:sz w:val="24"/>
-          <w:szCs w:val="24"/>
-        </w:rPr>
-        <w:t>开发者</w:t>
-      </w:r>
-      <w:r>
-        <w:rPr>
-          <w:rFonts w:ascii="微软雅黑" w:eastAsia="微软雅黑" w:hAnsi="微软雅黑"/>
-          <w:color w:val="000000"/>
-          <w:sz w:val="24"/>
-          <w:szCs w:val="24"/>
-        </w:rPr>
-        <w:t>/</w:t>
-      </w:r>
-      <w:r>
-        <w:rPr>
-          <w:rFonts w:ascii="微软雅黑" w:eastAsia="微软雅黑" w:hAnsi="微软雅黑"/>
-          <w:color w:val="000000"/>
-          <w:sz w:val="24"/>
-          <w:szCs w:val="24"/>
-        </w:rPr>
-        <w:t>运营者（以下通称为</w:t>
-      </w:r>
-      <w:r>
-        <w:rPr>
-          <w:rFonts w:ascii="微软雅黑" w:eastAsia="微软雅黑" w:hAnsi="微软雅黑"/>
-          <w:color w:val="000000"/>
-          <w:sz w:val="24"/>
-          <w:szCs w:val="24"/>
-        </w:rPr>
-        <w:t>“</w:t>
-      </w:r>
-      <w:r>
-        <w:rPr>
-          <w:rFonts w:ascii="微软雅黑" w:eastAsia="微软雅黑" w:hAnsi="微软雅黑"/>
-          <w:color w:val="000000"/>
-          <w:sz w:val="24"/>
-          <w:szCs w:val="24"/>
-        </w:rPr>
-        <w:t>您</w:t>
-      </w:r>
-      <w:r>
-        <w:rPr>
-          <w:rFonts w:ascii="微软雅黑" w:eastAsia="微软雅黑" w:hAnsi="微软雅黑"/>
-          <w:color w:val="000000"/>
-          <w:sz w:val="24"/>
-          <w:szCs w:val="24"/>
-        </w:rPr>
-        <w:t>”</w:t>
-      </w:r>
-      <w:r>
-        <w:rPr>
-          <w:rFonts w:ascii="微软雅黑" w:eastAsia="微软雅黑" w:hAnsi="微软雅黑"/>
-          <w:color w:val="000000"/>
-          <w:sz w:val="24"/>
-          <w:szCs w:val="24"/>
-        </w:rPr>
-        <w:t>）务必按照《</w:t>
-      </w:r>
-      <w:r>
-        <w:rPr>
-          <w:rFonts w:ascii="微软雅黑" w:eastAsia="微软雅黑" w:hAnsi="微软雅黑"/>
-          <w:color w:val="000000"/>
-          <w:sz w:val="24"/>
-          <w:szCs w:val="24"/>
-        </w:rPr>
-        <w:t>QAPM  SDK</w:t>
-      </w:r>
-      <w:r>
-        <w:rPr>
-          <w:rFonts w:ascii="微软雅黑" w:eastAsia="微软雅黑" w:hAnsi="微软雅黑"/>
-          <w:color w:val="000000"/>
-          <w:sz w:val="24"/>
-          <w:szCs w:val="24"/>
-        </w:rPr>
-        <w:t>开发者合规指南》（以下通称为</w:t>
-      </w:r>
-      <w:r>
-        <w:rPr>
-          <w:rFonts w:ascii="微软雅黑" w:eastAsia="微软雅黑" w:hAnsi="微软雅黑"/>
-          <w:color w:val="000000"/>
-          <w:sz w:val="24"/>
-          <w:szCs w:val="24"/>
-        </w:rPr>
-        <w:t>“</w:t>
-      </w:r>
-      <w:r>
-        <w:rPr>
-          <w:rFonts w:ascii="微软雅黑" w:eastAsia="微软雅黑" w:hAnsi="微软雅黑"/>
-          <w:color w:val="000000"/>
-          <w:sz w:val="24"/>
-          <w:szCs w:val="24"/>
-        </w:rPr>
-        <w:t>本指南</w:t>
-      </w:r>
-      <w:r>
-        <w:rPr>
-          <w:rFonts w:ascii="微软雅黑" w:eastAsia="微软雅黑" w:hAnsi="微软雅黑"/>
-          <w:color w:val="000000"/>
-          <w:sz w:val="24"/>
-          <w:szCs w:val="24"/>
-        </w:rPr>
-        <w:t>“</w:t>
-      </w:r>
-      <w:r>
-        <w:rPr>
-          <w:rFonts w:ascii="微软雅黑" w:eastAsia="微软雅黑" w:hAnsi="微软雅黑"/>
-          <w:color w:val="000000"/>
-          <w:sz w:val="24"/>
-          <w:szCs w:val="24"/>
-        </w:rPr>
-        <w:t>）做好合规自查、进行相关信息披露和设置，避免被监管部门通报或下架您的</w:t>
-      </w:r>
-      <w:r>
-        <w:rPr>
-          <w:rFonts w:ascii="微软雅黑" w:eastAsia="微软雅黑" w:hAnsi="微软雅黑"/>
-          <w:color w:val="000000"/>
-          <w:sz w:val="24"/>
-          <w:szCs w:val="24"/>
-        </w:rPr>
-        <w:t>App</w:t>
-      </w:r>
-      <w:r>
-        <w:rPr>
-          <w:rFonts w:ascii="微软雅黑" w:eastAsia="微软雅黑" w:hAnsi="微软雅黑"/>
-          <w:color w:val="000000"/>
-          <w:sz w:val="24"/>
-          <w:szCs w:val="24"/>
-        </w:rPr>
-        <w:t>。</w:t>
+        <w:t>为了保证App接入QAPM  SDK（以下通称为“本SDK”）的合规性，请App开发者/运营者（以下通称为“您”）务必按照《QAPM  SDK开发者合规指南》（以下通称为“本指南“）做好合规自查、进行相关信息披露和设置，避免被监管部门通报或下架您的App。</w:t>
       </w:r>
     </w:p>
     <w:p>
@@ -479,8 +131,86 @@
           <w:sz w:val="24"/>
           <w:szCs w:val="24"/>
         </w:rPr>
-        <w:t xml:space="preserve">1. </w:t>
-      </w:r>
+        <w:t>1. 请务必确保您已经将本SDK升级至满足监管新规的最新版本</w:t>
+      </w:r>
+    </w:p>
+    <w:p>
+      <w:pPr>
+        <w:snapToGrid w:val="0"/>
+        <w:spacing w:line="276" w:lineRule="auto"/>
+        <w:rPr>
+          <w:rFonts w:ascii="微软雅黑" w:eastAsia="微软雅黑" w:hAnsi="微软雅黑"/>
+          <w:color w:val="000000"/>
+          <w:sz w:val="22"/>
+        </w:rPr>
+      </w:pPr>
+      <w:r>
+        <w:rPr>
+          <w:rFonts w:ascii="微软雅黑" w:eastAsia="微软雅黑" w:hAnsi="微软雅黑"/>
+          <w:color w:val="000000"/>
+          <w:sz w:val="24"/>
+          <w:szCs w:val="24"/>
+        </w:rPr>
+        <w:t>请务必确保Android SDK为5.0.</w:t>
+      </w:r>
+      <w:r>
+        <w:rPr>
+          <w:rFonts w:ascii="微软雅黑" w:eastAsia="微软雅黑" w:hAnsi="微软雅黑"/>
+          <w:color w:val="000000"/>
+          <w:sz w:val="24"/>
+          <w:szCs w:val="24"/>
+        </w:rPr>
+        <w:t>7</w:t>
+      </w:r>
+      <w:r>
+        <w:rPr>
+          <w:rFonts w:ascii="微软雅黑" w:eastAsia="微软雅黑" w:hAnsi="微软雅黑"/>
+          <w:color w:val="000000"/>
+          <w:sz w:val="24"/>
+          <w:szCs w:val="24"/>
+        </w:rPr>
+        <w:t>及以上版本，iOS SDK为5.1.</w:t>
+      </w:r>
+      <w:r>
+        <w:rPr>
+          <w:rFonts w:ascii="微软雅黑" w:eastAsia="微软雅黑" w:hAnsi="微软雅黑"/>
+          <w:color w:val="000000"/>
+          <w:sz w:val="24"/>
+          <w:szCs w:val="24"/>
+        </w:rPr>
+        <w:t>5</w:t>
+      </w:r>
+      <w:r>
+        <w:rPr>
+          <w:rFonts w:ascii="微软雅黑" w:eastAsia="微软雅黑" w:hAnsi="微软雅黑"/>
+          <w:color w:val="000000"/>
+          <w:sz w:val="24"/>
+          <w:szCs w:val="24"/>
+        </w:rPr>
+        <w:t>及以上版本。因更新不及时产生的任何问题，由您自行解决并承担全部责任。</w:t>
+      </w:r>
+    </w:p>
+    <w:p>
+      <w:pPr>
+        <w:snapToGrid w:val="0"/>
+        <w:spacing w:line="276" w:lineRule="auto"/>
+        <w:rPr>
+          <w:rFonts w:ascii="微软雅黑" w:eastAsia="微软雅黑" w:hAnsi="微软雅黑"/>
+          <w:color w:val="333333"/>
+          <w:sz w:val="22"/>
+        </w:rPr>
+      </w:pPr>
+    </w:p>
+    <w:p>
+      <w:pPr>
+        <w:snapToGrid w:val="0"/>
+        <w:spacing w:line="276" w:lineRule="auto"/>
+        <w:rPr>
+          <w:rFonts w:ascii="微软雅黑" w:eastAsia="微软雅黑" w:hAnsi="微软雅黑"/>
+          <w:color w:val="333333"/>
+          <w:sz w:val="22"/>
+        </w:rPr>
+      </w:pPr>
       <w:r>
         <w:rPr>
           <w:rFonts w:ascii="微软雅黑" w:eastAsia="微软雅黑" w:hAnsi="微软雅黑"/>
@@ -490,8 +220,176 @@
           <w:sz w:val="24"/>
           <w:szCs w:val="24"/>
         </w:rPr>
-        <w:t>请务必确保您已经将本</w:t>
-      </w:r>
+        <w:t>2. 《隐私政策》中添加本SDK相关说明</w:t>
+      </w:r>
+    </w:p>
+    <w:p>
+      <w:pPr>
+        <w:snapToGrid w:val="0"/>
+        <w:spacing w:line="276" w:lineRule="auto"/>
+        <w:rPr>
+          <w:rFonts w:ascii="微软雅黑" w:eastAsia="微软雅黑" w:hAnsi="微软雅黑"/>
+          <w:color w:val="000000"/>
+          <w:sz w:val="24"/>
+          <w:szCs w:val="24"/>
+        </w:rPr>
+      </w:pPr>
+      <w:r>
+        <w:rPr>
+          <w:rFonts w:ascii="微软雅黑" w:eastAsia="微软雅黑" w:hAnsi="微软雅黑"/>
+          <w:color w:val="000000"/>
+          <w:sz w:val="24"/>
+          <w:szCs w:val="24"/>
+        </w:rPr>
+        <w:t>请您确保您开发或运营的App有符合监管要求的《隐私政策》文本，同时请您根据App的实际情况，在App的《隐私政策》中明确告知终端用户您选择了本SDK作为合作方，其APP中使用了本SDK的相关产品及服务，并委托本SDK收集、使用、加工和处理终端用户的个人信息。</w:t>
+      </w:r>
+    </w:p>
+    <w:p>
+      <w:pPr>
+        <w:snapToGrid w:val="0"/>
+        <w:spacing w:line="276" w:lineRule="auto"/>
+        <w:rPr>
+          <w:rFonts w:ascii="微软雅黑" w:eastAsia="微软雅黑" w:hAnsi="微软雅黑"/>
+          <w:color w:val="000000"/>
+          <w:sz w:val="24"/>
+          <w:szCs w:val="24"/>
+        </w:rPr>
+      </w:pPr>
+      <w:r>
+        <w:rPr>
+          <w:rFonts w:ascii="微软雅黑" w:eastAsia="微软雅黑" w:hAnsi="微软雅黑"/>
+          <w:color w:val="000000"/>
+          <w:sz w:val="24"/>
+          <w:szCs w:val="24"/>
+        </w:rPr>
+        <w:t>我们建议您在《隐私政策》的“数据共享与披露”章节中或者在《第三方个人信息共享清单》中披露告知信息，具体如下：</w:t>
+      </w:r>
+    </w:p>
+    <w:p>
+      <w:pPr>
+        <w:snapToGrid w:val="0"/>
+        <w:spacing w:line="276" w:lineRule="auto"/>
+        <w:rPr>
+          <w:rFonts w:ascii="微软雅黑" w:eastAsia="微软雅黑" w:hAnsi="微软雅黑"/>
+          <w:color w:val="000000"/>
+          <w:sz w:val="24"/>
+          <w:szCs w:val="24"/>
+        </w:rPr>
+      </w:pPr>
+      <w:r>
+        <w:rPr>
+          <w:rFonts w:ascii="微软雅黑" w:eastAsia="微软雅黑" w:hAnsi="微软雅黑"/>
+          <w:color w:val="000000"/>
+          <w:sz w:val="24"/>
+          <w:szCs w:val="24"/>
+        </w:rPr>
+        <w:t>SDK名称：腾讯云客户端性能分析 QAPM SDK</w:t>
+      </w:r>
+    </w:p>
+    <w:p>
+      <w:pPr>
+        <w:snapToGrid w:val="0"/>
+        <w:spacing w:line="276" w:lineRule="auto"/>
+        <w:rPr>
+          <w:rFonts w:ascii="微软雅黑" w:eastAsia="微软雅黑" w:hAnsi="微软雅黑"/>
+          <w:color w:val="000000"/>
+          <w:sz w:val="24"/>
+          <w:szCs w:val="24"/>
+        </w:rPr>
+      </w:pPr>
+      <w:r>
+        <w:rPr>
+          <w:rFonts w:ascii="微软雅黑" w:eastAsia="微软雅黑" w:hAnsi="微软雅黑"/>
+          <w:color w:val="000000"/>
+          <w:sz w:val="24"/>
+          <w:szCs w:val="24"/>
+        </w:rPr>
+        <w:t>SDK提供者名称：腾讯云计算（北京）有限责任公司</w:t>
+      </w:r>
+    </w:p>
+    <w:p>
+      <w:pPr>
+        <w:snapToGrid w:val="0"/>
+        <w:spacing w:line="276" w:lineRule="auto"/>
+        <w:rPr>
+          <w:rFonts w:ascii="微软雅黑" w:eastAsia="微软雅黑" w:hAnsi="微软雅黑"/>
+          <w:color w:val="000000"/>
+          <w:sz w:val="24"/>
+          <w:szCs w:val="24"/>
+        </w:rPr>
+      </w:pPr>
+      <w:r>
+        <w:rPr>
+          <w:rFonts w:ascii="微软雅黑" w:eastAsia="微软雅黑" w:hAnsi="微软雅黑"/>
+          <w:color w:val="000000"/>
+          <w:sz w:val="24"/>
+          <w:szCs w:val="24"/>
+        </w:rPr>
+        <w:t>SDK处理目的：监控和分析客户端的整体性能。</w:t>
+      </w:r>
+    </w:p>
+    <w:p>
+      <w:pPr>
+        <w:snapToGrid w:val="0"/>
+        <w:spacing w:line="276" w:lineRule="auto"/>
+        <w:rPr>
+          <w:rFonts w:ascii="微软雅黑" w:eastAsia="微软雅黑" w:hAnsi="微软雅黑"/>
+          <w:color w:val="333333"/>
+          <w:sz w:val="22"/>
+        </w:rPr>
+      </w:pPr>
+      <w:r>
+        <w:rPr>
+          <w:rFonts w:ascii="微软雅黑" w:eastAsia="微软雅黑" w:hAnsi="微软雅黑"/>
+          <w:color w:val="000000"/>
+          <w:sz w:val="24"/>
+          <w:szCs w:val="24"/>
+        </w:rPr>
+        <w:t>SDK处理方式：收集客户端性能信息并经过加密处理后发送到QAPM的后台，生成辅助用户度量应用性能的指标数据和辅助用户分析性能问题的个例数据，以供第三方开发</w:t>
+      </w:r>
+      <w:r>
+        <w:rPr>
+          <w:rFonts w:ascii="微软雅黑" w:eastAsia="微软雅黑" w:hAnsi="微软雅黑"/>
+          <w:color w:val="000000"/>
+          <w:sz w:val="24"/>
+          <w:szCs w:val="24"/>
+        </w:rPr>
+        <w:lastRenderedPageBreak/>
+        <w:t>者查看。涉及到存储、计算分析和前端展示。</w:t>
+      </w:r>
+    </w:p>
+    <w:p>
+      <w:pPr>
+        <w:snapToGrid w:val="0"/>
+        <w:spacing w:line="276" w:lineRule="auto"/>
+        <w:rPr>
+          <w:rFonts w:ascii="微软雅黑" w:eastAsia="微软雅黑" w:hAnsi="微软雅黑"/>
+          <w:color w:val="000000"/>
+          <w:sz w:val="24"/>
+          <w:szCs w:val="24"/>
+        </w:rPr>
+      </w:pPr>
+      <w:r>
+        <w:rPr>
+          <w:rFonts w:ascii="微软雅黑" w:eastAsia="微软雅黑" w:hAnsi="微软雅黑"/>
+          <w:color w:val="000000"/>
+          <w:sz w:val="24"/>
+          <w:szCs w:val="24"/>
+        </w:rPr>
+        <w:t>SDK个人信息类型：</w:t>
+      </w:r>
+    </w:p>
+    <w:p>
+      <w:pPr>
+        <w:snapToGrid w:val="0"/>
+        <w:spacing w:line="276" w:lineRule="auto"/>
+        <w:rPr>
+          <w:rFonts w:ascii="微软雅黑" w:eastAsia="微软雅黑" w:hAnsi="微软雅黑"/>
+          <w:color w:val="000000"/>
+          <w:sz w:val="24"/>
+          <w:szCs w:val="24"/>
+        </w:rPr>
+      </w:pPr>
       <w:r>
         <w:rPr>
           <w:rFonts w:ascii="微软雅黑" w:eastAsia="微软雅黑" w:hAnsi="微软雅黑"/>
@@ -501,7 +399,16 @@
           <w:sz w:val="24"/>
           <w:szCs w:val="24"/>
         </w:rPr>
-        <w:t>SDK</w:t>
+        <w:t>iOS</w:t>
+      </w:r>
+      <w:r>
+        <w:rPr>
+          <w:rFonts w:ascii="微软雅黑" w:eastAsia="微软雅黑" w:hAnsi="微软雅黑"/>
+          <w:color w:val="000000"/>
+          <w:sz w:val="24"/>
+          <w:szCs w:val="24"/>
+        </w:rPr>
+        <w:t>与</w:t>
       </w:r>
       <w:r>
         <w:rPr>
@@ -512,7 +419,114 @@
           <w:sz w:val="24"/>
           <w:szCs w:val="24"/>
         </w:rPr>
-        <w:t>升级至满足监管新规的最新版本</w:t>
+        <w:t>安卓</w:t>
+      </w:r>
+      <w:r>
+        <w:rPr>
+          <w:rFonts w:ascii="微软雅黑" w:eastAsia="微软雅黑" w:hAnsi="微软雅黑"/>
+          <w:color w:val="000000"/>
+          <w:sz w:val="24"/>
+          <w:szCs w:val="24"/>
+        </w:rPr>
+        <w:t>客户端SDK：</w:t>
+      </w:r>
+      <w:r>
+        <w:rPr>
+          <w:rFonts w:ascii="微软雅黑" w:eastAsia="微软雅黑" w:hAnsi="微软雅黑" w:hint="eastAsia"/>
+          <w:color w:val="000000"/>
+          <w:sz w:val="24"/>
+          <w:szCs w:val="24"/>
+        </w:rPr>
+        <w:t>（1）设备信息（不同版本收集的设备信息有所不同）：安卓版将获取</w:t>
+      </w:r>
+      <w:bookmarkStart w:id="0" w:name="_Hlk96347155"/>
+      <w:r>
+        <w:rPr>
+          <w:rFonts w:ascii="微软雅黑" w:eastAsia="微软雅黑" w:hAnsi="微软雅黑" w:hint="eastAsia"/>
+          <w:color w:val="000000"/>
+          <w:sz w:val="24"/>
+          <w:szCs w:val="24"/>
+        </w:rPr>
+        <w:t>手机型号、CPU信息、机型、系统版本、设备制造商、设备型号、屏幕分辨率、运行内存信息、运营商、电池温度、GPU、设备媒体的编码格式、设备最大显示的尺寸、设备全部显示尺寸、SD卡信息； IOS版将获取</w:t>
+      </w:r>
+      <w:bookmarkStart w:id="1" w:name="_Hlk96347205"/>
+      <w:r>
+        <w:rPr>
+          <w:rFonts w:ascii="微软雅黑" w:eastAsia="微软雅黑" w:hAnsi="微软雅黑" w:hint="eastAsia"/>
+          <w:color w:val="000000"/>
+          <w:sz w:val="24"/>
+          <w:szCs w:val="24"/>
+        </w:rPr>
+        <w:t>CPU信息、蜂窝网络IP、WIFI IP、电量、运营商、FPS、GPU、设备型号、系统版本、屏幕分辨率、运行内存信息、机身物理内存</w:t>
+      </w:r>
+      <w:bookmarkEnd w:id="0"/>
+      <w:bookmarkEnd w:id="1"/>
+      <w:r>
+        <w:rPr>
+          <w:rFonts w:ascii="微软雅黑" w:eastAsia="微软雅黑" w:hAnsi="微软雅黑" w:hint="eastAsia"/>
+          <w:color w:val="000000"/>
+          <w:sz w:val="24"/>
+          <w:szCs w:val="24"/>
+        </w:rPr>
+        <w:t>。（2）用户行为信息：滑动事件、长按事件、触摸事件、点击事件、页面切换事件。（3）网络日志信息：浏览网址、网络传输速率数据、页面渲染数据。（4）应用性能信息：崩溃数据、启动信息、卡顿信息、内存</w:t>
+      </w:r>
+      <w:r>
+        <w:rPr>
+          <w:rFonts w:ascii="微软雅黑" w:eastAsia="微软雅黑" w:hAnsi="微软雅黑" w:hint="eastAsia"/>
+          <w:color w:val="000000"/>
+          <w:sz w:val="24"/>
+          <w:szCs w:val="24"/>
+        </w:rPr>
+        <w:t>监控数据</w:t>
+      </w:r>
+      <w:r>
+        <w:rPr>
+          <w:rFonts w:ascii="微软雅黑" w:eastAsia="微软雅黑" w:hAnsi="微软雅黑" w:hint="eastAsia"/>
+          <w:color w:val="000000"/>
+          <w:sz w:val="24"/>
+          <w:szCs w:val="24"/>
+        </w:rPr>
+        <w:t>。安卓版还将收集ANR数据、</w:t>
+      </w:r>
+      <w:proofErr w:type="spellStart"/>
+      <w:r>
+        <w:rPr>
+          <w:rFonts w:ascii="微软雅黑" w:eastAsia="微软雅黑" w:hAnsi="微软雅黑" w:hint="eastAsia"/>
+          <w:color w:val="000000"/>
+          <w:sz w:val="24"/>
+          <w:szCs w:val="24"/>
+        </w:rPr>
+        <w:t>db</w:t>
+      </w:r>
+      <w:proofErr w:type="spellEnd"/>
+      <w:r>
+        <w:rPr>
+          <w:rFonts w:ascii="微软雅黑" w:eastAsia="微软雅黑" w:hAnsi="微软雅黑" w:hint="eastAsia"/>
+          <w:color w:val="000000"/>
+          <w:sz w:val="24"/>
+          <w:szCs w:val="24"/>
+        </w:rPr>
+        <w:t>监控数据、io监控数据。（5）设备标识符（开发者自行生成并传入）、用户账号（开发者自行生成并传入）。</w:t>
+      </w:r>
+      <w:r>
+        <w:rPr>
+          <w:rFonts w:ascii="微软雅黑" w:eastAsia="微软雅黑" w:hAnsi="微软雅黑"/>
+          <w:b/>
+          <w:bCs/>
+          <w:color w:val="000000"/>
+          <w:sz w:val="24"/>
+          <w:szCs w:val="24"/>
+        </w:rPr>
+        <w:t xml:space="preserve">小程序 </w:t>
+      </w:r>
+      <w:r>
+        <w:rPr>
+          <w:rFonts w:ascii="微软雅黑" w:eastAsia="微软雅黑" w:hAnsi="微软雅黑"/>
+          <w:color w:val="000000"/>
+          <w:sz w:val="24"/>
+          <w:szCs w:val="24"/>
+        </w:rPr>
+        <w:t>SDK ：（1）设备信息：机型、系统版本、设备制造商、微信语言和版本、操作系统版本、客户端平台（安卓、iOS、windows、Mac）、小程序基础库版本。（2）网络日志信息：运营商，网络IP、网络状态。</w:t>
       </w:r>
     </w:p>
     <w:p>
@@ -522,107 +536,29 @@
         <w:rPr>
           <w:rFonts w:ascii="微软雅黑" w:eastAsia="微软雅黑" w:hAnsi="微软雅黑"/>
           <w:color w:val="000000"/>
-          <w:sz w:val="22"/>
-        </w:rPr>
-      </w:pPr>
-      <w:r>
-        <w:rPr>
-          <w:rFonts w:ascii="微软雅黑" w:eastAsia="微软雅黑" w:hAnsi="微软雅黑"/>
-          <w:color w:val="000000"/>
-          <w:sz w:val="24"/>
-          <w:szCs w:val="24"/>
-        </w:rPr>
-        <w:t>请务必确保</w:t>
-      </w:r>
-      <w:r>
-        <w:rPr>
-          <w:rFonts w:ascii="微软雅黑" w:eastAsia="微软雅黑" w:hAnsi="微软雅黑"/>
-          <w:color w:val="000000"/>
-          <w:sz w:val="24"/>
-          <w:szCs w:val="24"/>
-        </w:rPr>
-        <w:t>Android SDK</w:t>
-      </w:r>
-      <w:r>
-        <w:rPr>
-          <w:rFonts w:ascii="微软雅黑" w:eastAsia="微软雅黑" w:hAnsi="微软雅黑"/>
-          <w:color w:val="000000"/>
-          <w:sz w:val="24"/>
-          <w:szCs w:val="24"/>
-        </w:rPr>
-        <w:t>为</w:t>
-      </w:r>
-      <w:r>
-        <w:rPr>
-          <w:rFonts w:ascii="微软雅黑" w:eastAsia="微软雅黑" w:hAnsi="微软雅黑"/>
-          <w:color w:val="000000"/>
-          <w:sz w:val="24"/>
-          <w:szCs w:val="24"/>
-        </w:rPr>
-        <w:t>5.0.</w:t>
-      </w:r>
-      <w:r>
-        <w:rPr>
-          <w:rFonts w:ascii="微软雅黑" w:eastAsia="微软雅黑" w:hAnsi="微软雅黑"/>
-          <w:color w:val="000000"/>
-          <w:sz w:val="24"/>
-          <w:szCs w:val="24"/>
-        </w:rPr>
-        <w:t>7</w:t>
-      </w:r>
-      <w:r>
-        <w:rPr>
-          <w:rFonts w:ascii="微软雅黑" w:eastAsia="微软雅黑" w:hAnsi="微软雅黑"/>
-          <w:color w:val="000000"/>
-          <w:sz w:val="24"/>
-          <w:szCs w:val="24"/>
-        </w:rPr>
-        <w:t>及以上版本，</w:t>
-      </w:r>
-      <w:r>
-        <w:rPr>
-          <w:rFonts w:ascii="微软雅黑" w:eastAsia="微软雅黑" w:hAnsi="微软雅黑"/>
-          <w:color w:val="000000"/>
-          <w:sz w:val="24"/>
-          <w:szCs w:val="24"/>
-        </w:rPr>
-        <w:t>iOS SDK</w:t>
-      </w:r>
-      <w:r>
-        <w:rPr>
-          <w:rFonts w:ascii="微软雅黑" w:eastAsia="微软雅黑" w:hAnsi="微软雅黑"/>
-          <w:color w:val="000000"/>
-          <w:sz w:val="24"/>
-          <w:szCs w:val="24"/>
-        </w:rPr>
-        <w:t>为</w:t>
-      </w:r>
-      <w:r>
-        <w:rPr>
-          <w:rFonts w:ascii="微软雅黑" w:eastAsia="微软雅黑" w:hAnsi="微软雅黑"/>
-          <w:color w:val="000000"/>
-          <w:sz w:val="24"/>
-          <w:szCs w:val="24"/>
-        </w:rPr>
-        <w:t>5.1.</w:t>
-      </w:r>
-      <w:r>
-        <w:rPr>
-          <w:rFonts w:ascii="微软雅黑" w:eastAsia="微软雅黑" w:hAnsi="微软雅黑"/>
-          <w:color w:val="000000"/>
-          <w:sz w:val="24"/>
-          <w:szCs w:val="24"/>
-        </w:rPr>
-        <w:t>5</w:t>
-      </w:r>
-      <w:r>
-        <w:rPr>
-          <w:rFonts w:ascii="微软雅黑" w:eastAsia="微软雅黑" w:hAnsi="微软雅黑"/>
-          <w:color w:val="000000"/>
-          <w:sz w:val="24"/>
-          <w:szCs w:val="24"/>
-        </w:rPr>
-        <w:t>及以上版本。因更新不及时产生的任何问题，由您自行解决并承担全部责任。</w:t>
+          <w:sz w:val="24"/>
+          <w:szCs w:val="24"/>
+        </w:rPr>
+      </w:pPr>
+      <w:r>
+        <w:rPr>
+          <w:rFonts w:ascii="微软雅黑" w:eastAsia="微软雅黑" w:hAnsi="微软雅黑"/>
+          <w:b/>
+          <w:bCs/>
+          <w:color w:val="000000"/>
+          <w:sz w:val="24"/>
+          <w:szCs w:val="24"/>
+        </w:rPr>
+        <w:t xml:space="preserve">Web </w:t>
+      </w:r>
+      <w:r>
+        <w:rPr>
+          <w:rFonts w:ascii="微软雅黑" w:eastAsia="微软雅黑" w:hAnsi="微软雅黑"/>
+          <w:color w:val="000000"/>
+          <w:sz w:val="24"/>
+          <w:szCs w:val="24"/>
+        </w:rPr>
+        <w:t>SDK：（1）设备信息：机型、系统版本、设备制造商、操作系统版本、客户端平台（安卓、iOS、windows、Mac）、浏览器版本。（2）网络日志信息：运营商，网络IP、网络状态。</w:t>
       </w:r>
     </w:p>
     <w:p>
@@ -635,1147 +571,14 @@
           <w:sz w:val="22"/>
         </w:rPr>
       </w:pPr>
-    </w:p>
-    <w:p>
-      <w:pPr>
-        <w:snapToGrid w:val="0"/>
-        <w:spacing w:line="276" w:lineRule="auto"/>
-        <w:rPr>
-          <w:rFonts w:ascii="微软雅黑" w:eastAsia="微软雅黑" w:hAnsi="微软雅黑"/>
-          <w:color w:val="333333"/>
-          <w:sz w:val="22"/>
-        </w:rPr>
-      </w:pPr>
-      <w:r>
-        <w:rPr>
-          <w:rFonts w:ascii="微软雅黑" w:eastAsia="微软雅黑" w:hAnsi="微软雅黑"/>
-          <w:b/>
-          <w:bCs/>
-          <w:color w:val="000000"/>
-          <w:sz w:val="24"/>
-          <w:szCs w:val="24"/>
-        </w:rPr>
-        <w:t xml:space="preserve">2. </w:t>
-      </w:r>
-      <w:r>
-        <w:rPr>
-          <w:rFonts w:ascii="微软雅黑" w:eastAsia="微软雅黑" w:hAnsi="微软雅黑"/>
-          <w:b/>
-          <w:bCs/>
-          <w:color w:val="000000"/>
-          <w:sz w:val="24"/>
-          <w:szCs w:val="24"/>
-        </w:rPr>
-        <w:t>《隐私政策》中添加本</w:t>
-      </w:r>
-      <w:r>
-        <w:rPr>
-          <w:rFonts w:ascii="微软雅黑" w:eastAsia="微软雅黑" w:hAnsi="微软雅黑"/>
-          <w:b/>
-          <w:bCs/>
-          <w:color w:val="000000"/>
-          <w:sz w:val="24"/>
-          <w:szCs w:val="24"/>
-        </w:rPr>
-        <w:t>SDK</w:t>
-      </w:r>
-      <w:r>
-        <w:rPr>
-          <w:rFonts w:ascii="微软雅黑" w:eastAsia="微软雅黑" w:hAnsi="微软雅黑"/>
-          <w:b/>
-          <w:bCs/>
-          <w:color w:val="000000"/>
-          <w:sz w:val="24"/>
-          <w:szCs w:val="24"/>
-        </w:rPr>
-        <w:t>相关说明</w:t>
-      </w:r>
-    </w:p>
-    <w:p>
-      <w:pPr>
-        <w:snapToGrid w:val="0"/>
-        <w:spacing w:line="276" w:lineRule="auto"/>
-        <w:rPr>
-          <w:rFonts w:ascii="微软雅黑" w:eastAsia="微软雅黑" w:hAnsi="微软雅黑"/>
-          <w:color w:val="000000"/>
-          <w:sz w:val="24"/>
-          <w:szCs w:val="24"/>
-        </w:rPr>
-      </w:pPr>
-      <w:r>
-        <w:rPr>
-          <w:rFonts w:ascii="微软雅黑" w:eastAsia="微软雅黑" w:hAnsi="微软雅黑"/>
-          <w:color w:val="000000"/>
-          <w:sz w:val="24"/>
-          <w:szCs w:val="24"/>
-        </w:rPr>
-        <w:t>请您确保您开发或运营的</w:t>
-      </w:r>
-      <w:r>
-        <w:rPr>
-          <w:rFonts w:ascii="微软雅黑" w:eastAsia="微软雅黑" w:hAnsi="微软雅黑"/>
-          <w:color w:val="000000"/>
-          <w:sz w:val="24"/>
-          <w:szCs w:val="24"/>
-        </w:rPr>
-        <w:t>A</w:t>
-      </w:r>
-      <w:r>
-        <w:rPr>
-          <w:rFonts w:ascii="微软雅黑" w:eastAsia="微软雅黑" w:hAnsi="微软雅黑"/>
-          <w:color w:val="000000"/>
-          <w:sz w:val="24"/>
-          <w:szCs w:val="24"/>
-        </w:rPr>
-        <w:t>pp</w:t>
-      </w:r>
-      <w:r>
-        <w:rPr>
-          <w:rFonts w:ascii="微软雅黑" w:eastAsia="微软雅黑" w:hAnsi="微软雅黑"/>
-          <w:color w:val="000000"/>
-          <w:sz w:val="24"/>
-          <w:szCs w:val="24"/>
-        </w:rPr>
-        <w:t>有符合监管要求的《隐私政策》文本，同时请您根据</w:t>
-      </w:r>
-      <w:r>
-        <w:rPr>
-          <w:rFonts w:ascii="微软雅黑" w:eastAsia="微软雅黑" w:hAnsi="微软雅黑"/>
-          <w:color w:val="000000"/>
-          <w:sz w:val="24"/>
-          <w:szCs w:val="24"/>
-        </w:rPr>
-        <w:t>App</w:t>
-      </w:r>
-      <w:r>
-        <w:rPr>
-          <w:rFonts w:ascii="微软雅黑" w:eastAsia="微软雅黑" w:hAnsi="微软雅黑"/>
-          <w:color w:val="000000"/>
-          <w:sz w:val="24"/>
-          <w:szCs w:val="24"/>
-        </w:rPr>
-        <w:t>的实际情况，在</w:t>
-      </w:r>
-      <w:r>
-        <w:rPr>
-          <w:rFonts w:ascii="微软雅黑" w:eastAsia="微软雅黑" w:hAnsi="微软雅黑"/>
-          <w:color w:val="000000"/>
-          <w:sz w:val="24"/>
-          <w:szCs w:val="24"/>
-        </w:rPr>
-        <w:t>App</w:t>
-      </w:r>
-      <w:r>
-        <w:rPr>
-          <w:rFonts w:ascii="微软雅黑" w:eastAsia="微软雅黑" w:hAnsi="微软雅黑"/>
-          <w:color w:val="000000"/>
-          <w:sz w:val="24"/>
-          <w:szCs w:val="24"/>
-        </w:rPr>
-        <w:t>的《隐私政策》中明确告知终端用户您选择了本</w:t>
-      </w:r>
-      <w:r>
-        <w:rPr>
-          <w:rFonts w:ascii="微软雅黑" w:eastAsia="微软雅黑" w:hAnsi="微软雅黑"/>
-          <w:color w:val="000000"/>
-          <w:sz w:val="24"/>
-          <w:szCs w:val="24"/>
-        </w:rPr>
-        <w:t>SDK</w:t>
-      </w:r>
-      <w:r>
-        <w:rPr>
-          <w:rFonts w:ascii="微软雅黑" w:eastAsia="微软雅黑" w:hAnsi="微软雅黑"/>
-          <w:color w:val="000000"/>
-          <w:sz w:val="24"/>
-          <w:szCs w:val="24"/>
-        </w:rPr>
-        <w:t>作为合作方，其</w:t>
-      </w:r>
-      <w:r>
-        <w:rPr>
-          <w:rFonts w:ascii="微软雅黑" w:eastAsia="微软雅黑" w:hAnsi="微软雅黑"/>
-          <w:color w:val="000000"/>
-          <w:sz w:val="24"/>
-          <w:szCs w:val="24"/>
-        </w:rPr>
-        <w:t>APP</w:t>
-      </w:r>
-      <w:r>
-        <w:rPr>
-          <w:rFonts w:ascii="微软雅黑" w:eastAsia="微软雅黑" w:hAnsi="微软雅黑"/>
-          <w:color w:val="000000"/>
-          <w:sz w:val="24"/>
-          <w:szCs w:val="24"/>
-        </w:rPr>
-        <w:t>中使用了本</w:t>
-      </w:r>
-      <w:r>
-        <w:rPr>
-          <w:rFonts w:ascii="微软雅黑" w:eastAsia="微软雅黑" w:hAnsi="微软雅黑"/>
-          <w:color w:val="000000"/>
-          <w:sz w:val="24"/>
-          <w:szCs w:val="24"/>
-        </w:rPr>
-        <w:t>SDK</w:t>
-      </w:r>
-      <w:r>
-        <w:rPr>
-          <w:rFonts w:ascii="微软雅黑" w:eastAsia="微软雅黑" w:hAnsi="微软雅黑"/>
-          <w:color w:val="000000"/>
-          <w:sz w:val="24"/>
-          <w:szCs w:val="24"/>
-        </w:rPr>
-        <w:t>的相关产品及服务，并委托本</w:t>
-      </w:r>
-      <w:r>
-        <w:rPr>
-          <w:rFonts w:ascii="微软雅黑" w:eastAsia="微软雅黑" w:hAnsi="微软雅黑"/>
-          <w:color w:val="000000"/>
-          <w:sz w:val="24"/>
-          <w:szCs w:val="24"/>
-        </w:rPr>
-        <w:t>SDK</w:t>
-      </w:r>
-      <w:r>
-        <w:rPr>
-          <w:rFonts w:ascii="微软雅黑" w:eastAsia="微软雅黑" w:hAnsi="微软雅黑"/>
-          <w:color w:val="000000"/>
-          <w:sz w:val="24"/>
-          <w:szCs w:val="24"/>
-        </w:rPr>
-        <w:t>收集、使用、加工和处理终端用户的个人信息。</w:t>
-      </w:r>
-    </w:p>
-    <w:p>
-      <w:pPr>
-        <w:snapToGrid w:val="0"/>
-        <w:spacing w:line="276" w:lineRule="auto"/>
-        <w:rPr>
-          <w:rFonts w:ascii="微软雅黑" w:eastAsia="微软雅黑" w:hAnsi="微软雅黑"/>
-          <w:color w:val="000000"/>
-          <w:sz w:val="24"/>
-          <w:szCs w:val="24"/>
-        </w:rPr>
-      </w:pPr>
-      <w:r>
-        <w:rPr>
-          <w:rFonts w:ascii="微软雅黑" w:eastAsia="微软雅黑" w:hAnsi="微软雅黑"/>
-          <w:color w:val="000000"/>
-          <w:sz w:val="24"/>
-          <w:szCs w:val="24"/>
-        </w:rPr>
-        <w:t>我们建议您在《隐私政策》的</w:t>
-      </w:r>
-      <w:r>
-        <w:rPr>
-          <w:rFonts w:ascii="微软雅黑" w:eastAsia="微软雅黑" w:hAnsi="微软雅黑"/>
-          <w:color w:val="000000"/>
-          <w:sz w:val="24"/>
-          <w:szCs w:val="24"/>
-        </w:rPr>
-        <w:t>“</w:t>
-      </w:r>
-      <w:r>
-        <w:rPr>
-          <w:rFonts w:ascii="微软雅黑" w:eastAsia="微软雅黑" w:hAnsi="微软雅黑"/>
-          <w:color w:val="000000"/>
-          <w:sz w:val="24"/>
-          <w:szCs w:val="24"/>
-        </w:rPr>
-        <w:t>数据共享与披露</w:t>
-      </w:r>
-      <w:r>
-        <w:rPr>
-          <w:rFonts w:ascii="微软雅黑" w:eastAsia="微软雅黑" w:hAnsi="微软雅黑"/>
-          <w:color w:val="000000"/>
-          <w:sz w:val="24"/>
-          <w:szCs w:val="24"/>
-        </w:rPr>
-        <w:t>”</w:t>
-      </w:r>
-      <w:r>
-        <w:rPr>
-          <w:rFonts w:ascii="微软雅黑" w:eastAsia="微软雅黑" w:hAnsi="微软雅黑"/>
-          <w:color w:val="000000"/>
-          <w:sz w:val="24"/>
-          <w:szCs w:val="24"/>
-        </w:rPr>
-        <w:t>章节中或者在《第三方个人信息共享清单》中披露告知信息，具体如下：</w:t>
-      </w:r>
-    </w:p>
-    <w:p>
-      <w:pPr>
-        <w:snapToGrid w:val="0"/>
-        <w:spacing w:line="276" w:lineRule="auto"/>
-        <w:rPr>
-          <w:rFonts w:ascii="微软雅黑" w:eastAsia="微软雅黑" w:hAnsi="微软雅黑"/>
-          <w:color w:val="000000"/>
-          <w:sz w:val="24"/>
-          <w:szCs w:val="24"/>
-        </w:rPr>
-      </w:pPr>
-      <w:r>
-        <w:rPr>
-          <w:rFonts w:ascii="微软雅黑" w:eastAsia="微软雅黑" w:hAnsi="微软雅黑"/>
-          <w:color w:val="000000"/>
-          <w:sz w:val="24"/>
-          <w:szCs w:val="24"/>
-        </w:rPr>
-        <w:t>SDK</w:t>
-      </w:r>
-      <w:r>
-        <w:rPr>
-          <w:rFonts w:ascii="微软雅黑" w:eastAsia="微软雅黑" w:hAnsi="微软雅黑"/>
-          <w:color w:val="000000"/>
-          <w:sz w:val="24"/>
-          <w:szCs w:val="24"/>
-        </w:rPr>
-        <w:t>名称：腾讯云客户端性能分析</w:t>
-      </w:r>
-      <w:r>
-        <w:rPr>
-          <w:rFonts w:ascii="微软雅黑" w:eastAsia="微软雅黑" w:hAnsi="微软雅黑"/>
-          <w:color w:val="000000"/>
-          <w:sz w:val="24"/>
-          <w:szCs w:val="24"/>
-        </w:rPr>
-        <w:t xml:space="preserve"> QAPM SDK</w:t>
-      </w:r>
-    </w:p>
-    <w:p>
-      <w:pPr>
-        <w:snapToGrid w:val="0"/>
-        <w:spacing w:line="276" w:lineRule="auto"/>
-        <w:rPr>
-          <w:rFonts w:ascii="微软雅黑" w:eastAsia="微软雅黑" w:hAnsi="微软雅黑"/>
-          <w:color w:val="000000"/>
-          <w:sz w:val="24"/>
-          <w:szCs w:val="24"/>
-        </w:rPr>
-      </w:pPr>
-      <w:r>
-        <w:rPr>
-          <w:rFonts w:ascii="微软雅黑" w:eastAsia="微软雅黑" w:hAnsi="微软雅黑"/>
-          <w:color w:val="000000"/>
-          <w:sz w:val="24"/>
-          <w:szCs w:val="24"/>
-        </w:rPr>
-        <w:t>SDK</w:t>
-      </w:r>
-      <w:r>
-        <w:rPr>
-          <w:rFonts w:ascii="微软雅黑" w:eastAsia="微软雅黑" w:hAnsi="微软雅黑"/>
-          <w:color w:val="000000"/>
-          <w:sz w:val="24"/>
-          <w:szCs w:val="24"/>
-        </w:rPr>
-        <w:t>提供者名称：腾讯云计算（北京）有限责任公司</w:t>
-      </w:r>
-    </w:p>
-    <w:p>
-      <w:pPr>
-        <w:snapToGrid w:val="0"/>
-        <w:spacing w:line="276" w:lineRule="auto"/>
-        <w:rPr>
-          <w:rFonts w:ascii="微软雅黑" w:eastAsia="微软雅黑" w:hAnsi="微软雅黑"/>
-          <w:color w:val="000000"/>
-          <w:sz w:val="24"/>
-          <w:szCs w:val="24"/>
-        </w:rPr>
-      </w:pPr>
-      <w:r>
-        <w:rPr>
-          <w:rFonts w:ascii="微软雅黑" w:eastAsia="微软雅黑" w:hAnsi="微软雅黑"/>
-          <w:color w:val="000000"/>
-          <w:sz w:val="24"/>
-          <w:szCs w:val="24"/>
-        </w:rPr>
-        <w:t>SDK</w:t>
-      </w:r>
-      <w:r>
-        <w:rPr>
-          <w:rFonts w:ascii="微软雅黑" w:eastAsia="微软雅黑" w:hAnsi="微软雅黑"/>
-          <w:color w:val="000000"/>
-          <w:sz w:val="24"/>
-          <w:szCs w:val="24"/>
-        </w:rPr>
-        <w:t>处理目的：监控和分析客户端的整体性能。</w:t>
-      </w:r>
-    </w:p>
-    <w:p>
-      <w:pPr>
-        <w:snapToGrid w:val="0"/>
-        <w:spacing w:line="276" w:lineRule="auto"/>
-        <w:rPr>
-          <w:rFonts w:ascii="微软雅黑" w:eastAsia="微软雅黑" w:hAnsi="微软雅黑"/>
-          <w:color w:val="333333"/>
-          <w:sz w:val="22"/>
-        </w:rPr>
-      </w:pPr>
-      <w:r>
-        <w:rPr>
-          <w:rFonts w:ascii="微软雅黑" w:eastAsia="微软雅黑" w:hAnsi="微软雅黑"/>
-          <w:color w:val="000000"/>
-          <w:sz w:val="24"/>
-          <w:szCs w:val="24"/>
-        </w:rPr>
-        <w:t>SDK</w:t>
-      </w:r>
-      <w:r>
-        <w:rPr>
-          <w:rFonts w:ascii="微软雅黑" w:eastAsia="微软雅黑" w:hAnsi="微软雅黑"/>
-          <w:color w:val="000000"/>
-          <w:sz w:val="24"/>
-          <w:szCs w:val="24"/>
-        </w:rPr>
-        <w:t>处理方式：收</w:t>
-      </w:r>
-      <w:r>
-        <w:rPr>
-          <w:rFonts w:ascii="微软雅黑" w:eastAsia="微软雅黑" w:hAnsi="微软雅黑"/>
-          <w:color w:val="000000"/>
-          <w:sz w:val="24"/>
-          <w:szCs w:val="24"/>
-        </w:rPr>
-        <w:t>集客户端性能信息并经过加密处理后发送到</w:t>
-      </w:r>
-      <w:r>
-        <w:rPr>
-          <w:rFonts w:ascii="微软雅黑" w:eastAsia="微软雅黑" w:hAnsi="微软雅黑"/>
-          <w:color w:val="000000"/>
-          <w:sz w:val="24"/>
-          <w:szCs w:val="24"/>
-        </w:rPr>
-        <w:t>QAPM</w:t>
-      </w:r>
-      <w:r>
-        <w:rPr>
-          <w:rFonts w:ascii="微软雅黑" w:eastAsia="微软雅黑" w:hAnsi="微软雅黑"/>
-          <w:color w:val="000000"/>
-          <w:sz w:val="24"/>
-          <w:szCs w:val="24"/>
-        </w:rPr>
-        <w:t>的后台，生成辅助用户度量应用性能的指标数据和辅助用户分析性能问题的个例数据，以供第三方开发</w:t>
-      </w:r>
-      <w:r>
-        <w:rPr>
-          <w:rFonts w:ascii="微软雅黑" w:eastAsia="微软雅黑" w:hAnsi="微软雅黑"/>
-          <w:color w:val="000000"/>
-          <w:sz w:val="24"/>
-          <w:szCs w:val="24"/>
-        </w:rPr>
-        <w:lastRenderedPageBreak/>
-        <w:t>者查看。涉及到存储、计算分析和前端展示。</w:t>
-      </w:r>
-    </w:p>
-    <w:p>
-      <w:pPr>
-        <w:snapToGrid w:val="0"/>
-        <w:spacing w:line="276" w:lineRule="auto"/>
-        <w:rPr>
-          <w:rFonts w:ascii="微软雅黑" w:eastAsia="微软雅黑" w:hAnsi="微软雅黑"/>
-          <w:color w:val="000000"/>
-          <w:sz w:val="24"/>
-          <w:szCs w:val="24"/>
-        </w:rPr>
-      </w:pPr>
-      <w:r>
-        <w:rPr>
-          <w:rFonts w:ascii="微软雅黑" w:eastAsia="微软雅黑" w:hAnsi="微软雅黑"/>
-          <w:color w:val="000000"/>
-          <w:sz w:val="24"/>
-          <w:szCs w:val="24"/>
-        </w:rPr>
-        <w:t>SDK</w:t>
-      </w:r>
-      <w:r>
-        <w:rPr>
-          <w:rFonts w:ascii="微软雅黑" w:eastAsia="微软雅黑" w:hAnsi="微软雅黑"/>
-          <w:color w:val="000000"/>
-          <w:sz w:val="24"/>
-          <w:szCs w:val="24"/>
-        </w:rPr>
-        <w:t>个人信息类型：</w:t>
-      </w:r>
-    </w:p>
-    <w:p>
-      <w:pPr>
-        <w:snapToGrid w:val="0"/>
-        <w:spacing w:line="276" w:lineRule="auto"/>
-        <w:rPr>
-          <w:rFonts w:ascii="微软雅黑" w:eastAsia="微软雅黑" w:hAnsi="微软雅黑"/>
-          <w:color w:val="000000"/>
-          <w:sz w:val="24"/>
-          <w:szCs w:val="24"/>
-        </w:rPr>
-      </w:pPr>
-      <w:r>
-        <w:rPr>
-          <w:rFonts w:ascii="微软雅黑" w:eastAsia="微软雅黑" w:hAnsi="微软雅黑"/>
-          <w:b/>
-          <w:bCs/>
-          <w:color w:val="000000"/>
-          <w:sz w:val="24"/>
-          <w:szCs w:val="24"/>
-        </w:rPr>
-        <w:t>iOS</w:t>
-      </w:r>
-      <w:r>
-        <w:rPr>
-          <w:rFonts w:ascii="微软雅黑" w:eastAsia="微软雅黑" w:hAnsi="微软雅黑"/>
-          <w:color w:val="000000"/>
-          <w:sz w:val="24"/>
-          <w:szCs w:val="24"/>
-        </w:rPr>
-        <w:t>与</w:t>
-      </w:r>
-      <w:r>
-        <w:rPr>
-          <w:rFonts w:ascii="微软雅黑" w:eastAsia="微软雅黑" w:hAnsi="微软雅黑"/>
-          <w:b/>
-          <w:bCs/>
-          <w:color w:val="000000"/>
-          <w:sz w:val="24"/>
-          <w:szCs w:val="24"/>
-        </w:rPr>
-        <w:t>安卓</w:t>
-      </w:r>
-      <w:r>
-        <w:rPr>
-          <w:rFonts w:ascii="微软雅黑" w:eastAsia="微软雅黑" w:hAnsi="微软雅黑"/>
-          <w:color w:val="000000"/>
-          <w:sz w:val="24"/>
-          <w:szCs w:val="24"/>
-        </w:rPr>
-        <w:t>客户端</w:t>
-      </w:r>
-      <w:r>
-        <w:rPr>
-          <w:rFonts w:ascii="微软雅黑" w:eastAsia="微软雅黑" w:hAnsi="微软雅黑"/>
-          <w:color w:val="000000"/>
-          <w:sz w:val="24"/>
-          <w:szCs w:val="24"/>
-        </w:rPr>
-        <w:t>SDK</w:t>
-      </w:r>
-      <w:r>
-        <w:rPr>
-          <w:rFonts w:ascii="微软雅黑" w:eastAsia="微软雅黑" w:hAnsi="微软雅黑"/>
-          <w:color w:val="000000"/>
-          <w:sz w:val="24"/>
-          <w:szCs w:val="24"/>
-        </w:rPr>
-        <w:t>：（</w:t>
-      </w:r>
-      <w:r>
-        <w:rPr>
-          <w:rFonts w:ascii="微软雅黑" w:eastAsia="微软雅黑" w:hAnsi="微软雅黑"/>
-          <w:color w:val="000000"/>
-          <w:sz w:val="24"/>
-          <w:szCs w:val="24"/>
-        </w:rPr>
-        <w:t>1</w:t>
-      </w:r>
-      <w:r>
-        <w:rPr>
-          <w:rFonts w:ascii="微软雅黑" w:eastAsia="微软雅黑" w:hAnsi="微软雅黑"/>
-          <w:color w:val="000000"/>
-          <w:sz w:val="24"/>
-          <w:szCs w:val="24"/>
-        </w:rPr>
-        <w:t>）设备信息（不同版本收集的设备信息有所不同）：安卓版将获取</w:t>
-      </w:r>
-      <w:r>
-        <w:rPr>
-          <w:rFonts w:ascii="微软雅黑" w:eastAsia="微软雅黑" w:hAnsi="微软雅黑"/>
-          <w:color w:val="313131"/>
-          <w:sz w:val="24"/>
-          <w:szCs w:val="24"/>
-          <w:shd w:val="clear" w:color="auto" w:fill="FFFFFF"/>
-        </w:rPr>
-        <w:t>手机型号、</w:t>
-      </w:r>
-      <w:r>
-        <w:rPr>
-          <w:rFonts w:ascii="微软雅黑" w:eastAsia="微软雅黑" w:hAnsi="微软雅黑"/>
-          <w:color w:val="313131"/>
-          <w:sz w:val="24"/>
-          <w:szCs w:val="24"/>
-          <w:shd w:val="clear" w:color="auto" w:fill="FFFFFF"/>
-        </w:rPr>
-        <w:t>CPU</w:t>
-      </w:r>
-      <w:r>
-        <w:rPr>
-          <w:rFonts w:ascii="微软雅黑" w:eastAsia="微软雅黑" w:hAnsi="微软雅黑"/>
-          <w:color w:val="313131"/>
-          <w:sz w:val="24"/>
-          <w:szCs w:val="24"/>
-          <w:shd w:val="clear" w:color="auto" w:fill="FFFFFF"/>
-        </w:rPr>
-        <w:t>信息、机型、系统版本、设备制造商、设备型号、屏幕分辨率、运行内存信息、运营商、电池温度</w:t>
-      </w:r>
-      <w:r>
-        <w:rPr>
-          <w:rFonts w:ascii="微软雅黑" w:eastAsia="微软雅黑" w:hAnsi="微软雅黑"/>
-          <w:color w:val="000000"/>
-          <w:sz w:val="24"/>
-          <w:szCs w:val="24"/>
-        </w:rPr>
-        <w:t>；</w:t>
-      </w:r>
-      <w:r>
-        <w:rPr>
-          <w:rFonts w:ascii="微软雅黑" w:eastAsia="微软雅黑" w:hAnsi="微软雅黑"/>
-          <w:color w:val="000000"/>
-          <w:sz w:val="24"/>
-          <w:szCs w:val="24"/>
-        </w:rPr>
-        <w:t xml:space="preserve"> IOS</w:t>
-      </w:r>
-      <w:r>
-        <w:rPr>
-          <w:rFonts w:ascii="微软雅黑" w:eastAsia="微软雅黑" w:hAnsi="微软雅黑"/>
-          <w:color w:val="000000"/>
-          <w:sz w:val="24"/>
-          <w:szCs w:val="24"/>
-        </w:rPr>
-        <w:t>版将获取</w:t>
-      </w:r>
-      <w:r>
-        <w:rPr>
-          <w:rFonts w:ascii="微软雅黑" w:eastAsia="微软雅黑" w:hAnsi="微软雅黑"/>
-          <w:color w:val="313131"/>
-          <w:sz w:val="24"/>
-          <w:szCs w:val="24"/>
-          <w:shd w:val="clear" w:color="auto" w:fill="FFFFFF"/>
-        </w:rPr>
-        <w:t>CPU</w:t>
-      </w:r>
-      <w:r>
-        <w:rPr>
-          <w:rFonts w:ascii="微软雅黑" w:eastAsia="微软雅黑" w:hAnsi="微软雅黑"/>
-          <w:color w:val="313131"/>
-          <w:sz w:val="24"/>
-          <w:szCs w:val="24"/>
-          <w:shd w:val="clear" w:color="auto" w:fill="FFFFFF"/>
-        </w:rPr>
-        <w:t>信息、蜂窝网络</w:t>
-      </w:r>
-      <w:r>
-        <w:rPr>
-          <w:rFonts w:ascii="微软雅黑" w:eastAsia="微软雅黑" w:hAnsi="微软雅黑"/>
-          <w:color w:val="313131"/>
-          <w:sz w:val="24"/>
-          <w:szCs w:val="24"/>
-          <w:shd w:val="clear" w:color="auto" w:fill="FFFFFF"/>
-        </w:rPr>
-        <w:t>IP</w:t>
-      </w:r>
-      <w:r>
-        <w:rPr>
-          <w:rFonts w:ascii="微软雅黑" w:eastAsia="微软雅黑" w:hAnsi="微软雅黑"/>
-          <w:color w:val="313131"/>
-          <w:sz w:val="24"/>
-          <w:szCs w:val="24"/>
-          <w:shd w:val="clear" w:color="auto" w:fill="FFFFFF"/>
-        </w:rPr>
-        <w:t>、</w:t>
-      </w:r>
-      <w:r>
-        <w:rPr>
-          <w:rFonts w:ascii="微软雅黑" w:eastAsia="微软雅黑" w:hAnsi="微软雅黑"/>
-          <w:color w:val="313131"/>
-          <w:sz w:val="24"/>
-          <w:szCs w:val="24"/>
-          <w:shd w:val="clear" w:color="auto" w:fill="FFFFFF"/>
-        </w:rPr>
-        <w:t>WIFI IP</w:t>
-      </w:r>
-      <w:r>
-        <w:rPr>
-          <w:rFonts w:ascii="微软雅黑" w:eastAsia="微软雅黑" w:hAnsi="微软雅黑"/>
-          <w:color w:val="313131"/>
-          <w:sz w:val="24"/>
-          <w:szCs w:val="24"/>
-          <w:shd w:val="clear" w:color="auto" w:fill="FFFFFF"/>
-        </w:rPr>
-        <w:t>、电量</w:t>
-      </w:r>
-      <w:r>
-        <w:rPr>
-          <w:rFonts w:ascii="微软雅黑" w:eastAsia="微软雅黑" w:hAnsi="微软雅黑"/>
-          <w:color w:val="313131"/>
-          <w:sz w:val="24"/>
-          <w:szCs w:val="24"/>
-          <w:shd w:val="clear" w:color="auto" w:fill="FFFFFF"/>
-        </w:rPr>
-        <w:t>、运营商</w:t>
-      </w:r>
-      <w:r>
-        <w:rPr>
-          <w:rFonts w:ascii="微软雅黑" w:eastAsia="微软雅黑" w:hAnsi="微软雅黑"/>
-          <w:color w:val="000000"/>
-          <w:sz w:val="24"/>
-          <w:szCs w:val="24"/>
-        </w:rPr>
-        <w:t>。（</w:t>
-      </w:r>
-      <w:r>
-        <w:rPr>
-          <w:rFonts w:ascii="微软雅黑" w:eastAsia="微软雅黑" w:hAnsi="微软雅黑"/>
-          <w:color w:val="000000"/>
-          <w:sz w:val="24"/>
-          <w:szCs w:val="24"/>
-        </w:rPr>
-        <w:t>2</w:t>
-      </w:r>
-      <w:r>
-        <w:rPr>
-          <w:rFonts w:ascii="微软雅黑" w:eastAsia="微软雅黑" w:hAnsi="微软雅黑"/>
-          <w:color w:val="000000"/>
-          <w:sz w:val="24"/>
-          <w:szCs w:val="24"/>
-        </w:rPr>
-        <w:t>）用户行为信息：滑动事件、长按事件、触摸事件、点击事件、页面切换事件。（</w:t>
-      </w:r>
-      <w:r>
-        <w:rPr>
-          <w:rFonts w:ascii="微软雅黑" w:eastAsia="微软雅黑" w:hAnsi="微软雅黑"/>
-          <w:color w:val="000000"/>
-          <w:sz w:val="24"/>
-          <w:szCs w:val="24"/>
-        </w:rPr>
-        <w:t>3</w:t>
-      </w:r>
-      <w:r>
-        <w:rPr>
-          <w:rFonts w:ascii="微软雅黑" w:eastAsia="微软雅黑" w:hAnsi="微软雅黑"/>
-          <w:color w:val="000000"/>
-          <w:sz w:val="24"/>
-          <w:szCs w:val="24"/>
-        </w:rPr>
-        <w:t>）网络日志信息：浏览网址、网络传输速率数据、页面渲染数据。（</w:t>
-      </w:r>
-      <w:r>
-        <w:rPr>
-          <w:rFonts w:ascii="微软雅黑" w:eastAsia="微软雅黑" w:hAnsi="微软雅黑"/>
-          <w:color w:val="000000"/>
-          <w:sz w:val="24"/>
-          <w:szCs w:val="24"/>
-        </w:rPr>
-        <w:t>4</w:t>
-      </w:r>
-      <w:r>
-        <w:rPr>
-          <w:rFonts w:ascii="微软雅黑" w:eastAsia="微软雅黑" w:hAnsi="微软雅黑"/>
-          <w:color w:val="000000"/>
-          <w:sz w:val="24"/>
-          <w:szCs w:val="24"/>
-        </w:rPr>
-        <w:t>）应用性能信息：崩溃数据、启动信息，安卓版还将收集</w:t>
-      </w:r>
-      <w:r>
-        <w:rPr>
-          <w:rFonts w:ascii="微软雅黑" w:eastAsia="微软雅黑" w:hAnsi="微软雅黑"/>
-          <w:color w:val="000000"/>
-          <w:sz w:val="24"/>
-          <w:szCs w:val="24"/>
-        </w:rPr>
-        <w:t>ANR</w:t>
-      </w:r>
-      <w:r>
-        <w:rPr>
-          <w:rFonts w:ascii="微软雅黑" w:eastAsia="微软雅黑" w:hAnsi="微软雅黑"/>
-          <w:color w:val="000000"/>
-          <w:sz w:val="24"/>
-          <w:szCs w:val="24"/>
-        </w:rPr>
-        <w:t>数据。（</w:t>
-      </w:r>
-      <w:r>
-        <w:rPr>
-          <w:rFonts w:ascii="微软雅黑" w:eastAsia="微软雅黑" w:hAnsi="微软雅黑"/>
-          <w:color w:val="000000"/>
-          <w:sz w:val="24"/>
-          <w:szCs w:val="24"/>
-        </w:rPr>
-        <w:t>5</w:t>
-      </w:r>
-      <w:r>
-        <w:rPr>
-          <w:rFonts w:ascii="微软雅黑" w:eastAsia="微软雅黑" w:hAnsi="微软雅黑"/>
-          <w:color w:val="000000"/>
-          <w:sz w:val="24"/>
-          <w:szCs w:val="24"/>
-        </w:rPr>
-        <w:t>）地理位置信息（仅精确到地级市）：经纬度信息（仅</w:t>
-      </w:r>
-      <w:r>
-        <w:rPr>
-          <w:rFonts w:ascii="微软雅黑" w:eastAsia="微软雅黑" w:hAnsi="微软雅黑"/>
-          <w:color w:val="000000"/>
-          <w:sz w:val="24"/>
-          <w:szCs w:val="24"/>
-        </w:rPr>
-        <w:t>iOS</w:t>
-      </w:r>
-      <w:r>
-        <w:rPr>
-          <w:rFonts w:ascii="微软雅黑" w:eastAsia="微软雅黑" w:hAnsi="微软雅黑"/>
-          <w:color w:val="000000"/>
-          <w:sz w:val="24"/>
-          <w:szCs w:val="24"/>
-        </w:rPr>
-        <w:t>端收集）。</w:t>
-      </w:r>
-    </w:p>
-    <w:p>
-      <w:pPr>
-        <w:snapToGrid w:val="0"/>
-        <w:spacing w:line="276" w:lineRule="auto"/>
-        <w:rPr>
-          <w:rFonts w:ascii="微软雅黑" w:eastAsia="微软雅黑" w:hAnsi="微软雅黑"/>
-          <w:color w:val="000000"/>
-          <w:sz w:val="24"/>
-          <w:szCs w:val="24"/>
-        </w:rPr>
-      </w:pPr>
-      <w:r>
-        <w:rPr>
-          <w:rFonts w:ascii="微软雅黑" w:eastAsia="微软雅黑" w:hAnsi="微软雅黑"/>
-          <w:b/>
-          <w:bCs/>
-          <w:color w:val="000000"/>
-          <w:sz w:val="24"/>
-          <w:szCs w:val="24"/>
-        </w:rPr>
-        <w:t>小程序</w:t>
-      </w:r>
-      <w:r>
-        <w:rPr>
-          <w:rFonts w:ascii="微软雅黑" w:eastAsia="微软雅黑" w:hAnsi="微软雅黑"/>
-          <w:b/>
-          <w:bCs/>
-          <w:color w:val="000000"/>
-          <w:sz w:val="24"/>
-          <w:szCs w:val="24"/>
-        </w:rPr>
-        <w:t xml:space="preserve"> </w:t>
-      </w:r>
-      <w:r>
-        <w:rPr>
-          <w:rFonts w:ascii="微软雅黑" w:eastAsia="微软雅黑" w:hAnsi="微软雅黑"/>
-          <w:color w:val="000000"/>
-          <w:sz w:val="24"/>
-          <w:szCs w:val="24"/>
-        </w:rPr>
-        <w:t xml:space="preserve">SDK </w:t>
-      </w:r>
-      <w:r>
-        <w:rPr>
-          <w:rFonts w:ascii="微软雅黑" w:eastAsia="微软雅黑" w:hAnsi="微软雅黑"/>
-          <w:color w:val="000000"/>
-          <w:sz w:val="24"/>
-          <w:szCs w:val="24"/>
-        </w:rPr>
-        <w:t>：（</w:t>
-      </w:r>
-      <w:r>
-        <w:rPr>
-          <w:rFonts w:ascii="微软雅黑" w:eastAsia="微软雅黑" w:hAnsi="微软雅黑"/>
-          <w:color w:val="000000"/>
-          <w:sz w:val="24"/>
-          <w:szCs w:val="24"/>
-        </w:rPr>
-        <w:t>1</w:t>
-      </w:r>
-      <w:r>
-        <w:rPr>
-          <w:rFonts w:ascii="微软雅黑" w:eastAsia="微软雅黑" w:hAnsi="微软雅黑"/>
-          <w:color w:val="000000"/>
-          <w:sz w:val="24"/>
-          <w:szCs w:val="24"/>
-        </w:rPr>
-        <w:t>）设备信息：机型、系统版本、设备制造商、微信语言和版本、操作系统版本、客户端平台（安卓、</w:t>
-      </w:r>
-      <w:r>
-        <w:rPr>
-          <w:rFonts w:ascii="微软雅黑" w:eastAsia="微软雅黑" w:hAnsi="微软雅黑"/>
-          <w:color w:val="000000"/>
-          <w:sz w:val="24"/>
-          <w:szCs w:val="24"/>
-        </w:rPr>
-        <w:t>iOS</w:t>
-      </w:r>
-      <w:r>
-        <w:rPr>
-          <w:rFonts w:ascii="微软雅黑" w:eastAsia="微软雅黑" w:hAnsi="微软雅黑"/>
-          <w:color w:val="000000"/>
-          <w:sz w:val="24"/>
-          <w:szCs w:val="24"/>
-        </w:rPr>
-        <w:t>、</w:t>
-      </w:r>
-      <w:r>
-        <w:rPr>
-          <w:rFonts w:ascii="微软雅黑" w:eastAsia="微软雅黑" w:hAnsi="微软雅黑"/>
-          <w:color w:val="000000"/>
-          <w:sz w:val="24"/>
-          <w:szCs w:val="24"/>
-        </w:rPr>
-        <w:t>windows</w:t>
-      </w:r>
-      <w:r>
-        <w:rPr>
-          <w:rFonts w:ascii="微软雅黑" w:eastAsia="微软雅黑" w:hAnsi="微软雅黑"/>
-          <w:color w:val="000000"/>
-          <w:sz w:val="24"/>
-          <w:szCs w:val="24"/>
-        </w:rPr>
-        <w:t>、</w:t>
-      </w:r>
-      <w:r>
-        <w:rPr>
-          <w:rFonts w:ascii="微软雅黑" w:eastAsia="微软雅黑" w:hAnsi="微软雅黑"/>
-          <w:color w:val="000000"/>
-          <w:sz w:val="24"/>
-          <w:szCs w:val="24"/>
-        </w:rPr>
-        <w:t>Mac</w:t>
-      </w:r>
-      <w:r>
-        <w:rPr>
-          <w:rFonts w:ascii="微软雅黑" w:eastAsia="微软雅黑" w:hAnsi="微软雅黑"/>
-          <w:color w:val="000000"/>
-          <w:sz w:val="24"/>
-          <w:szCs w:val="24"/>
-        </w:rPr>
-        <w:t>）、小程序基础库版本。（</w:t>
-      </w:r>
-      <w:r>
-        <w:rPr>
-          <w:rFonts w:ascii="微软雅黑" w:eastAsia="微软雅黑" w:hAnsi="微软雅黑"/>
-          <w:color w:val="000000"/>
-          <w:sz w:val="24"/>
-          <w:szCs w:val="24"/>
-        </w:rPr>
-        <w:t>2</w:t>
-      </w:r>
-      <w:r>
-        <w:rPr>
-          <w:rFonts w:ascii="微软雅黑" w:eastAsia="微软雅黑" w:hAnsi="微软雅黑"/>
-          <w:color w:val="000000"/>
-          <w:sz w:val="24"/>
-          <w:szCs w:val="24"/>
-        </w:rPr>
-        <w:t>）网络日志信息：运营商，网络</w:t>
-      </w:r>
-      <w:r>
-        <w:rPr>
-          <w:rFonts w:ascii="微软雅黑" w:eastAsia="微软雅黑" w:hAnsi="微软雅黑"/>
-          <w:color w:val="000000"/>
-          <w:sz w:val="24"/>
-          <w:szCs w:val="24"/>
-        </w:rPr>
-        <w:t>IP</w:t>
-      </w:r>
-      <w:r>
-        <w:rPr>
-          <w:rFonts w:ascii="微软雅黑" w:eastAsia="微软雅黑" w:hAnsi="微软雅黑"/>
-          <w:color w:val="000000"/>
-          <w:sz w:val="24"/>
-          <w:szCs w:val="24"/>
-        </w:rPr>
-        <w:t>、网络状态。</w:t>
-      </w:r>
-    </w:p>
-    <w:p>
-      <w:pPr>
-        <w:snapToGrid w:val="0"/>
-        <w:spacing w:line="276" w:lineRule="auto"/>
-        <w:rPr>
-          <w:rFonts w:ascii="微软雅黑" w:eastAsia="微软雅黑" w:hAnsi="微软雅黑"/>
-          <w:color w:val="000000"/>
-          <w:sz w:val="24"/>
-          <w:szCs w:val="24"/>
-        </w:rPr>
-      </w:pPr>
-      <w:r>
-        <w:rPr>
-          <w:rFonts w:ascii="微软雅黑" w:eastAsia="微软雅黑" w:hAnsi="微软雅黑"/>
-          <w:b/>
-          <w:bCs/>
-          <w:color w:val="000000"/>
-          <w:sz w:val="24"/>
-          <w:szCs w:val="24"/>
-        </w:rPr>
-        <w:t xml:space="preserve">Web </w:t>
-      </w:r>
-      <w:r>
-        <w:rPr>
-          <w:rFonts w:ascii="微软雅黑" w:eastAsia="微软雅黑" w:hAnsi="微软雅黑"/>
-          <w:color w:val="000000"/>
-          <w:sz w:val="24"/>
-          <w:szCs w:val="24"/>
-        </w:rPr>
-        <w:t>SDK</w:t>
-      </w:r>
-      <w:r>
-        <w:rPr>
-          <w:rFonts w:ascii="微软雅黑" w:eastAsia="微软雅黑" w:hAnsi="微软雅黑"/>
-          <w:color w:val="000000"/>
-          <w:sz w:val="24"/>
-          <w:szCs w:val="24"/>
-        </w:rPr>
-        <w:t>：（</w:t>
-      </w:r>
-      <w:r>
-        <w:rPr>
-          <w:rFonts w:ascii="微软雅黑" w:eastAsia="微软雅黑" w:hAnsi="微软雅黑"/>
-          <w:color w:val="000000"/>
-          <w:sz w:val="24"/>
-          <w:szCs w:val="24"/>
-        </w:rPr>
-        <w:t>1</w:t>
-      </w:r>
-      <w:r>
-        <w:rPr>
-          <w:rFonts w:ascii="微软雅黑" w:eastAsia="微软雅黑" w:hAnsi="微软雅黑"/>
-          <w:color w:val="000000"/>
-          <w:sz w:val="24"/>
-          <w:szCs w:val="24"/>
-        </w:rPr>
-        <w:t>）设备信息：机型、系统版本、设备制造商、操作系统版本、客户端平台（安卓、</w:t>
-      </w:r>
-      <w:r>
-        <w:rPr>
-          <w:rFonts w:ascii="微软雅黑" w:eastAsia="微软雅黑" w:hAnsi="微软雅黑"/>
-          <w:color w:val="000000"/>
-          <w:sz w:val="24"/>
-          <w:szCs w:val="24"/>
-        </w:rPr>
-        <w:t>iOS</w:t>
-      </w:r>
-      <w:r>
-        <w:rPr>
-          <w:rFonts w:ascii="微软雅黑" w:eastAsia="微软雅黑" w:hAnsi="微软雅黑"/>
-          <w:color w:val="000000"/>
-          <w:sz w:val="24"/>
-          <w:szCs w:val="24"/>
-        </w:rPr>
-        <w:t>、</w:t>
-      </w:r>
-      <w:r>
-        <w:rPr>
-          <w:rFonts w:ascii="微软雅黑" w:eastAsia="微软雅黑" w:hAnsi="微软雅黑"/>
-          <w:color w:val="000000"/>
-          <w:sz w:val="24"/>
-          <w:szCs w:val="24"/>
-        </w:rPr>
-        <w:t>windows</w:t>
-      </w:r>
-      <w:r>
-        <w:rPr>
-          <w:rFonts w:ascii="微软雅黑" w:eastAsia="微软雅黑" w:hAnsi="微软雅黑"/>
-          <w:color w:val="000000"/>
-          <w:sz w:val="24"/>
-          <w:szCs w:val="24"/>
-        </w:rPr>
-        <w:t>、</w:t>
-      </w:r>
-      <w:r>
-        <w:rPr>
-          <w:rFonts w:ascii="微软雅黑" w:eastAsia="微软雅黑" w:hAnsi="微软雅黑"/>
-          <w:color w:val="000000"/>
-          <w:sz w:val="24"/>
-          <w:szCs w:val="24"/>
-        </w:rPr>
-        <w:t>Mac</w:t>
-      </w:r>
-      <w:r>
-        <w:rPr>
-          <w:rFonts w:ascii="微软雅黑" w:eastAsia="微软雅黑" w:hAnsi="微软雅黑"/>
-          <w:color w:val="000000"/>
-          <w:sz w:val="24"/>
-          <w:szCs w:val="24"/>
-        </w:rPr>
-        <w:t>）、浏览器版本。（</w:t>
-      </w:r>
-      <w:r>
-        <w:rPr>
-          <w:rFonts w:ascii="微软雅黑" w:eastAsia="微软雅黑" w:hAnsi="微软雅黑"/>
-          <w:color w:val="000000"/>
-          <w:sz w:val="24"/>
-          <w:szCs w:val="24"/>
-        </w:rPr>
-        <w:t>2</w:t>
-      </w:r>
-      <w:r>
-        <w:rPr>
-          <w:rFonts w:ascii="微软雅黑" w:eastAsia="微软雅黑" w:hAnsi="微软雅黑"/>
-          <w:color w:val="000000"/>
-          <w:sz w:val="24"/>
-          <w:szCs w:val="24"/>
-        </w:rPr>
-        <w:t>）网络日志信息：运营商，网络</w:t>
-      </w:r>
-      <w:r>
-        <w:rPr>
-          <w:rFonts w:ascii="微软雅黑" w:eastAsia="微软雅黑" w:hAnsi="微软雅黑"/>
-          <w:color w:val="000000"/>
-          <w:sz w:val="24"/>
-          <w:szCs w:val="24"/>
-        </w:rPr>
-        <w:t>IP</w:t>
-      </w:r>
-      <w:r>
-        <w:rPr>
-          <w:rFonts w:ascii="微软雅黑" w:eastAsia="微软雅黑" w:hAnsi="微软雅黑"/>
-          <w:color w:val="000000"/>
-          <w:sz w:val="24"/>
-          <w:szCs w:val="24"/>
-        </w:rPr>
-        <w:t>、网络状态。</w:t>
-      </w:r>
-    </w:p>
-    <w:p>
-      <w:pPr>
-        <w:snapToGrid w:val="0"/>
-        <w:spacing w:line="276" w:lineRule="auto"/>
-        <w:rPr>
-          <w:rFonts w:ascii="微软雅黑" w:eastAsia="微软雅黑" w:hAnsi="微软雅黑"/>
-          <w:color w:val="333333"/>
-          <w:sz w:val="22"/>
-        </w:rPr>
-      </w:pPr>
-      <w:r>
-        <w:rPr>
-          <w:rFonts w:ascii="微软雅黑" w:eastAsia="微软雅黑" w:hAnsi="微软雅黑"/>
-          <w:color w:val="000000"/>
-          <w:sz w:val="24"/>
-          <w:szCs w:val="24"/>
-        </w:rPr>
-        <w:t>SDK</w:t>
-      </w:r>
-      <w:r>
-        <w:rPr>
-          <w:rFonts w:ascii="微软雅黑" w:eastAsia="微软雅黑" w:hAnsi="微软雅黑"/>
-          <w:color w:val="000000"/>
-          <w:sz w:val="24"/>
-          <w:szCs w:val="24"/>
-        </w:rPr>
-        <w:t>获取的权限：</w:t>
-      </w:r>
-      <w:r>
-        <w:rPr>
-          <w:rFonts w:ascii="微软雅黑" w:eastAsia="微软雅黑" w:hAnsi="微软雅黑"/>
-          <w:color w:val="000000"/>
-          <w:sz w:val="24"/>
-          <w:szCs w:val="24"/>
-        </w:rPr>
-        <w:t xml:space="preserve"> </w:t>
+      <w:r>
+        <w:rPr>
+          <w:rFonts w:ascii="微软雅黑" w:eastAsia="微软雅黑" w:hAnsi="微软雅黑"/>
+          <w:color w:val="000000"/>
+          <w:sz w:val="24"/>
+          <w:szCs w:val="24"/>
+        </w:rPr>
+        <w:t xml:space="preserve">SDK获取的权限： </w:t>
       </w:r>
     </w:p>
     <w:p>
@@ -1811,24 +614,13 @@
           <w:szCs w:val="21"/>
           <w:shd w:val="clear" w:color="auto" w:fill="FFFFFF"/>
         </w:rPr>
-        <w:t xml:space="preserve">iOS </w:t>
-      </w:r>
-      <w:r>
-        <w:rPr>
-          <w:rFonts w:ascii="微软雅黑" w:eastAsia="微软雅黑" w:hAnsi="微软雅黑"/>
-          <w:b/>
-          <w:bCs/>
-          <w:color w:val="000000"/>
-          <w:szCs w:val="21"/>
-          <w:shd w:val="clear" w:color="auto" w:fill="FFFFFF"/>
-        </w:rPr>
-        <w:t>系统权限申请表</w:t>
+        <w:t>iOS 系统权限申请表</w:t>
       </w:r>
     </w:p>
     <w:tbl>
       <w:tblPr>
         <w:tblStyle w:val="a7"/>
-        <w:tblW w:w="0" w:type="auto"/>
+        <w:tblW w:w="9720" w:type="dxa"/>
         <w:tblInd w:w="713" w:type="dxa"/>
         <w:tblLayout w:type="fixed"/>
         <w:tblCellMar>
@@ -2071,236 +863,6 @@
                 <w:color w:val="000000"/>
                 <w:szCs w:val="21"/>
               </w:rPr>
-              <w:t>地理位置信息</w:t>
-            </w:r>
-          </w:p>
-          <w:p>
-            <w:pPr>
-              <w:snapToGrid w:val="0"/>
-              <w:jc w:val="left"/>
-              <w:rPr>
-                <w:rFonts w:ascii="微软雅黑" w:eastAsia="微软雅黑" w:hAnsi="微软雅黑"/>
-                <w:color w:val="333333"/>
-                <w:szCs w:val="21"/>
-              </w:rPr>
-            </w:pPr>
-            <w:r>
-              <w:rPr>
-                <w:rFonts w:ascii="微软雅黑" w:eastAsia="微软雅黑" w:hAnsi="微软雅黑"/>
-                <w:color w:val="000000"/>
-                <w:sz w:val="24"/>
-                <w:szCs w:val="24"/>
-              </w:rPr>
-              <w:t xml:space="preserve">   </w:t>
-            </w:r>
-          </w:p>
-        </w:tc>
-        <w:tc>
-          <w:tcPr>
-            <w:tcW w:w="3090" w:type="dxa"/>
-            <w:tcBorders>
-              <w:top w:val="single" w:sz="8" w:space="0" w:color="E1E6F0"/>
-              <w:left w:val="single" w:sz="8" w:space="0" w:color="E1E6F0"/>
-              <w:bottom w:val="single" w:sz="8" w:space="0" w:color="E1E6F0"/>
-              <w:right w:val="single" w:sz="8" w:space="0" w:color="E1E6F0"/>
-            </w:tcBorders>
-            <w:shd w:val="clear" w:color="auto" w:fill="F5F7FA"/>
-            <w:vAlign w:val="center"/>
-          </w:tcPr>
-          <w:p>
-            <w:pPr>
-              <w:snapToGrid w:val="0"/>
-              <w:rPr>
-                <w:rFonts w:ascii="微软雅黑" w:eastAsia="微软雅黑" w:hAnsi="微软雅黑"/>
-                <w:color w:val="333333"/>
-                <w:szCs w:val="21"/>
-              </w:rPr>
-            </w:pPr>
-            <w:r>
-              <w:rPr>
-                <w:rFonts w:ascii="微软雅黑" w:eastAsia="微软雅黑" w:hAnsi="微软雅黑"/>
-                <w:color w:val="000000"/>
-                <w:sz w:val="24"/>
-                <w:szCs w:val="24"/>
-              </w:rPr>
-              <w:t xml:space="preserve">   </w:t>
-            </w:r>
-            <w:r>
-              <w:rPr>
-                <w:rFonts w:ascii="微软雅黑" w:eastAsia="微软雅黑" w:hAnsi="微软雅黑"/>
-                <w:i/>
-                <w:iCs/>
-                <w:color w:val="000000"/>
-                <w:szCs w:val="21"/>
-              </w:rPr>
-              <w:t>NSLocationWhenInUseUsageDescription</w:t>
-            </w:r>
-            <w:r>
-              <w:rPr>
-                <w:rFonts w:ascii="微软雅黑" w:eastAsia="微软雅黑" w:hAnsi="微软雅黑"/>
-                <w:i/>
-                <w:iCs/>
-                <w:color w:val="000000"/>
-                <w:szCs w:val="21"/>
-              </w:rPr>
-              <w:t>（获取地理位置）</w:t>
-            </w:r>
-          </w:p>
-          <w:p>
-            <w:pPr>
-              <w:snapToGrid w:val="0"/>
-              <w:jc w:val="left"/>
-              <w:rPr>
-                <w:rFonts w:ascii="微软雅黑" w:eastAsia="微软雅黑" w:hAnsi="微软雅黑"/>
-                <w:color w:val="333333"/>
-                <w:szCs w:val="21"/>
-              </w:rPr>
-            </w:pPr>
-            <w:r>
-              <w:rPr>
-                <w:rFonts w:ascii="微软雅黑" w:eastAsia="微软雅黑" w:hAnsi="微软雅黑"/>
-                <w:color w:val="000000"/>
-                <w:sz w:val="24"/>
-                <w:szCs w:val="24"/>
-              </w:rPr>
-              <w:t xml:space="preserve">   </w:t>
-            </w:r>
-          </w:p>
-        </w:tc>
-        <w:tc>
-          <w:tcPr>
-            <w:tcW w:w="4950" w:type="dxa"/>
-            <w:tcBorders>
-              <w:top w:val="single" w:sz="8" w:space="0" w:color="E1E6F0"/>
-              <w:left w:val="single" w:sz="8" w:space="0" w:color="E1E6F0"/>
-              <w:bottom w:val="single" w:sz="8" w:space="0" w:color="E1E6F0"/>
-              <w:right w:val="single" w:sz="8" w:space="0" w:color="E1E6F0"/>
-            </w:tcBorders>
-            <w:shd w:val="clear" w:color="auto" w:fill="F5F7FA"/>
-            <w:vAlign w:val="center"/>
-          </w:tcPr>
-          <w:p>
-            <w:pPr>
-              <w:snapToGrid w:val="0"/>
-              <w:rPr>
-                <w:rFonts w:ascii="微软雅黑" w:eastAsia="微软雅黑" w:hAnsi="微软雅黑"/>
-                <w:color w:val="333333"/>
-                <w:szCs w:val="21"/>
-              </w:rPr>
-            </w:pPr>
-            <w:r>
-              <w:rPr>
-                <w:rFonts w:ascii="微软雅黑" w:eastAsia="微软雅黑" w:hAnsi="微软雅黑"/>
-                <w:color w:val="000000"/>
-                <w:sz w:val="24"/>
-                <w:szCs w:val="24"/>
-              </w:rPr>
-              <w:t xml:space="preserve">   </w:t>
-            </w:r>
-            <w:r>
-              <w:rPr>
-                <w:rFonts w:ascii="微软雅黑" w:eastAsia="微软雅黑" w:hAnsi="微软雅黑"/>
-                <w:i/>
-                <w:iCs/>
-                <w:color w:val="000000"/>
-                <w:szCs w:val="21"/>
-              </w:rPr>
-              <w:t>用于辅助分析网络性能等。</w:t>
-            </w:r>
-          </w:p>
-          <w:p>
-            <w:pPr>
-              <w:snapToGrid w:val="0"/>
-              <w:rPr>
-                <w:rFonts w:ascii="微软雅黑" w:eastAsia="微软雅黑" w:hAnsi="微软雅黑"/>
-                <w:color w:val="333333"/>
-                <w:szCs w:val="21"/>
-              </w:rPr>
-            </w:pPr>
-            <w:r>
-              <w:rPr>
-                <w:rFonts w:ascii="微软雅黑" w:eastAsia="微软雅黑" w:hAnsi="微软雅黑"/>
-                <w:color w:val="000000"/>
-                <w:sz w:val="24"/>
-                <w:szCs w:val="24"/>
-              </w:rPr>
-              <w:t xml:space="preserve">   </w:t>
-            </w:r>
-            <w:r>
-              <w:rPr>
-                <w:rFonts w:ascii="微软雅黑" w:eastAsia="微软雅黑" w:hAnsi="微软雅黑"/>
-                <w:i/>
-                <w:iCs/>
-                <w:color w:val="313131"/>
-                <w:szCs w:val="21"/>
-              </w:rPr>
-              <w:t> </w:t>
-            </w:r>
-          </w:p>
-          <w:p>
-            <w:pPr>
-              <w:snapToGrid w:val="0"/>
-              <w:jc w:val="left"/>
-              <w:rPr>
-                <w:rFonts w:ascii="微软雅黑" w:eastAsia="微软雅黑" w:hAnsi="微软雅黑"/>
-                <w:color w:val="333333"/>
-                <w:szCs w:val="21"/>
-              </w:rPr>
-            </w:pPr>
-            <w:r>
-              <w:rPr>
-                <w:rFonts w:ascii="微软雅黑" w:eastAsia="微软雅黑" w:hAnsi="微软雅黑"/>
-                <w:color w:val="000000"/>
-                <w:sz w:val="24"/>
-                <w:szCs w:val="24"/>
-              </w:rPr>
-              <w:t xml:space="preserve">   </w:t>
-            </w:r>
-          </w:p>
-        </w:tc>
-      </w:tr>
-      <w:tr>
-        <w:trPr>
-          <w:trHeight w:val="345"/>
-        </w:trPr>
-        <w:tc>
-          <w:tcPr>
-            <w:tcW w:w="1680" w:type="dxa"/>
-            <w:tcBorders>
-              <w:top w:val="single" w:sz="8" w:space="0" w:color="E1E6F0"/>
-              <w:left w:val="single" w:sz="8" w:space="0" w:color="E1E6F0"/>
-              <w:bottom w:val="single" w:sz="8" w:space="0" w:color="E1E6F0"/>
-              <w:right w:val="single" w:sz="8" w:space="0" w:color="E1E6F0"/>
-            </w:tcBorders>
-            <w:shd w:val="clear" w:color="auto" w:fill="F5F7FA"/>
-            <w:vAlign w:val="center"/>
-          </w:tcPr>
-          <w:p>
-            <w:pPr>
-              <w:snapToGrid w:val="0"/>
-              <w:rPr>
-                <w:rFonts w:ascii="微软雅黑" w:eastAsia="微软雅黑" w:hAnsi="微软雅黑"/>
-                <w:color w:val="333333"/>
-                <w:szCs w:val="21"/>
-              </w:rPr>
-            </w:pPr>
-            <w:r>
-              <w:rPr>
-                <w:rFonts w:ascii="微软雅黑" w:eastAsia="微软雅黑" w:hAnsi="微软雅黑"/>
-                <w:color w:val="000000"/>
-                <w:sz w:val="24"/>
-                <w:szCs w:val="24"/>
-              </w:rPr>
-              <w:t xml:space="preserve">   </w:t>
-            </w:r>
-            <w:r>
-              <w:rPr>
-                <w:rFonts w:ascii="微软雅黑" w:eastAsia="微软雅黑" w:hAnsi="微软雅黑"/>
-                <w:i/>
-                <w:iCs/>
-                <w:color w:val="000000"/>
-                <w:szCs w:val="21"/>
-              </w:rPr>
               <w:t>连接网络信息</w:t>
             </w:r>
           </w:p>
@@ -2364,17 +926,7 @@
                 <w:color w:val="000000"/>
                 <w:szCs w:val="21"/>
               </w:rPr>
-              <w:t>App   Transport Security Settings</w:t>
-            </w:r>
-            <w:r>
-              <w:rPr>
-                <w:rFonts w:ascii="微软雅黑" w:eastAsia="微软雅黑" w:hAnsi="微软雅黑"/>
-                <w:i/>
-                <w:iCs/>
-                <w:color w:val="000000"/>
-                <w:szCs w:val="21"/>
-              </w:rPr>
-              <w:t>（连接网络）</w:t>
+              <w:t>App   Transport Security Settings（连接网络）</w:t>
             </w:r>
           </w:p>
           <w:p>
@@ -2436,27 +988,7 @@
                 <w:color w:val="000000"/>
                 <w:szCs w:val="21"/>
               </w:rPr>
-              <w:t>用于获取到的数据正常上报到</w:t>
-            </w:r>
-            <w:r>
-              <w:rPr>
-                <w:rFonts w:ascii="微软雅黑" w:eastAsia="微软雅黑" w:hAnsi="微软雅黑"/>
-                <w:i/>
-                <w:iCs/>
-                <w:color w:val="000000"/>
-                <w:szCs w:val="21"/>
-              </w:rPr>
-              <w:t>QAPM</w:t>
-            </w:r>
-            <w:r>
-              <w:rPr>
-                <w:rFonts w:ascii="微软雅黑" w:eastAsia="微软雅黑" w:hAnsi="微软雅黑"/>
-                <w:i/>
-                <w:iCs/>
-                <w:color w:val="000000"/>
-                <w:szCs w:val="21"/>
-              </w:rPr>
-              <w:t>的后台。</w:t>
+              <w:t>用于获取到的数据正常上报到QAPM的后台。</w:t>
             </w:r>
           </w:p>
           <w:p>
@@ -2754,7 +1286,6 @@
                 <w:sz w:val="24"/>
                 <w:szCs w:val="24"/>
               </w:rPr>
-              <w:lastRenderedPageBreak/>
               <w:t xml:space="preserve">   </w:t>
             </w:r>
             <w:r>
@@ -2827,7 +1358,7 @@
                 <w:color w:val="000000"/>
                 <w:szCs w:val="21"/>
               </w:rPr>
-              <w:t>android.permission.INTERNET</w:t>
+              <w:t>android.permission.INTERNE</w:t>
             </w:r>
             <w:r>
               <w:rPr>
@@ -2837,7 +1368,8 @@
                 <w:color w:val="000000"/>
                 <w:szCs w:val="21"/>
               </w:rPr>
-              <w:t>（网络权限）</w:t>
+              <w:lastRenderedPageBreak/>
+              <w:t>T（网络权限）</w:t>
             </w:r>
           </w:p>
           <w:p>
@@ -2889,6 +1421,7 @@
                 <w:sz w:val="24"/>
                 <w:szCs w:val="24"/>
               </w:rPr>
+              <w:lastRenderedPageBreak/>
               <w:t xml:space="preserve">   </w:t>
             </w:r>
             <w:r>
@@ -2899,27 +1432,7 @@
                 <w:color w:val="000000"/>
                 <w:szCs w:val="21"/>
               </w:rPr>
-              <w:t>用于获取到的数据正常上报到</w:t>
-            </w:r>
-            <w:r>
-              <w:rPr>
-                <w:rFonts w:ascii="微软雅黑" w:eastAsia="微软雅黑" w:hAnsi="微软雅黑"/>
-                <w:i/>
-                <w:iCs/>
-                <w:color w:val="000000"/>
-                <w:szCs w:val="21"/>
-              </w:rPr>
-              <w:t>QAPM</w:t>
-            </w:r>
-            <w:r>
-              <w:rPr>
-                <w:rFonts w:ascii="微软雅黑" w:eastAsia="微软雅黑" w:hAnsi="微软雅黑"/>
-                <w:i/>
-                <w:iCs/>
-                <w:color w:val="000000"/>
-                <w:szCs w:val="21"/>
-              </w:rPr>
-              <w:t>的后台。</w:t>
+              <w:t>用于获取到的数据正常上报到QAPM的后台。</w:t>
             </w:r>
           </w:p>
           <w:p>
@@ -3048,17 +1561,7 @@
                 <w:color w:val="000000"/>
                 <w:szCs w:val="21"/>
               </w:rPr>
-              <w:t>android.permission.ACCESS_NETWORK_STATE</w:t>
-            </w:r>
-            <w:r>
-              <w:rPr>
-                <w:rFonts w:ascii="微软雅黑" w:eastAsia="微软雅黑" w:hAnsi="微软雅黑"/>
-                <w:i/>
-                <w:iCs/>
-                <w:color w:val="000000"/>
-                <w:szCs w:val="21"/>
-              </w:rPr>
-              <w:t>（获取网络状态）</w:t>
+              <w:t>android.permission.ACCESS_NETWORK_STATE（获取网络状态）</w:t>
             </w:r>
           </w:p>
           <w:p>
@@ -3249,37 +1752,7 @@
                 <w:color w:val="000000"/>
                 <w:szCs w:val="21"/>
               </w:rPr>
-              <w:t>android.permission.ACCESS_WIFI_STATE</w:t>
-            </w:r>
-            <w:r>
-              <w:rPr>
-                <w:rFonts w:ascii="微软雅黑" w:eastAsia="微软雅黑" w:hAnsi="微软雅黑"/>
-                <w:i/>
-                <w:iCs/>
-                <w:color w:val="000000"/>
-                <w:szCs w:val="21"/>
-              </w:rPr>
-              <w:t>（获取</w:t>
-            </w:r>
-            <w:r>
-              <w:rPr>
-                <w:rFonts w:ascii="微软雅黑" w:eastAsia="微软雅黑" w:hAnsi="微软雅黑"/>
-                <w:i/>
-                <w:iCs/>
-                <w:color w:val="000000"/>
-                <w:szCs w:val="21"/>
-              </w:rPr>
-              <w:t>Wifi</w:t>
-            </w:r>
-            <w:r>
-              <w:rPr>
-                <w:rFonts w:ascii="微软雅黑" w:eastAsia="微软雅黑" w:hAnsi="微软雅黑"/>
-                <w:i/>
-                <w:iCs/>
-                <w:color w:val="000000"/>
-                <w:szCs w:val="21"/>
-              </w:rPr>
-              <w:t>状态）</w:t>
+              <w:t>android.permission.ACCESS_WIFI_STATE（获取Wifi状态）</w:t>
             </w:r>
           </w:p>
           <w:p>
@@ -3341,47 +1814,7 @@
                 <w:color w:val="000000"/>
                 <w:szCs w:val="21"/>
               </w:rPr>
-              <w:t>用于获取</w:t>
-            </w:r>
-            <w:r>
-              <w:rPr>
-                <w:rFonts w:ascii="微软雅黑" w:eastAsia="微软雅黑" w:hAnsi="微软雅黑"/>
-                <w:i/>
-                <w:iCs/>
-                <w:color w:val="000000"/>
-                <w:szCs w:val="21"/>
-              </w:rPr>
-              <w:t>Wifi</w:t>
-            </w:r>
-            <w:r>
-              <w:rPr>
-                <w:rFonts w:ascii="微软雅黑" w:eastAsia="微软雅黑" w:hAnsi="微软雅黑"/>
-                <w:i/>
-                <w:iCs/>
-                <w:color w:val="000000"/>
-                <w:szCs w:val="21"/>
-              </w:rPr>
-              <w:t>的状态信息及</w:t>
-            </w:r>
-            <w:r>
-              <w:rPr>
-                <w:rFonts w:ascii="微软雅黑" w:eastAsia="微软雅黑" w:hAnsi="微软雅黑"/>
-                <w:i/>
-                <w:iCs/>
-                <w:color w:val="000000"/>
-                <w:szCs w:val="21"/>
-              </w:rPr>
-              <w:t>WLAN</w:t>
-            </w:r>
-            <w:r>
-              <w:rPr>
-                <w:rFonts w:ascii="微软雅黑" w:eastAsia="微软雅黑" w:hAnsi="微软雅黑"/>
-                <w:i/>
-                <w:iCs/>
-                <w:color w:val="000000"/>
-                <w:szCs w:val="21"/>
-              </w:rPr>
-              <w:t>热点信息，判断当前网络是否可用。</w:t>
+              <w:t>用于获取Wifi的状态信息及WLAN热点信息，判断当前网络是否可用。</w:t>
             </w:r>
           </w:p>
           <w:p>
@@ -3424,37 +1857,53 @@
           <w:sz w:val="24"/>
           <w:szCs w:val="24"/>
         </w:rPr>
-        <w:t>SDK</w:t>
-      </w:r>
-      <w:r>
-        <w:rPr>
-          <w:rFonts w:ascii="微软雅黑" w:eastAsia="微软雅黑" w:hAnsi="微软雅黑"/>
-          <w:color w:val="000000"/>
-          <w:sz w:val="24"/>
-          <w:szCs w:val="24"/>
-        </w:rPr>
-        <w:t>隐私政策或官网链接：</w:t>
-      </w:r>
-      <w:hyperlink r:id="rId7">
-        <w:r>
-          <w:rPr>
-            <w:rFonts w:ascii="微软雅黑" w:eastAsia="微软雅黑" w:hAnsi="微软雅黑"/>
-            <w:color w:val="1E6FFF"/>
-            <w:sz w:val="22"/>
-            <w:u w:val="single"/>
-          </w:rPr>
-          <w:t>QAPMSDK</w:t>
-        </w:r>
-        <w:r>
-          <w:rPr>
-            <w:rFonts w:ascii="微软雅黑" w:eastAsia="微软雅黑" w:hAnsi="微软雅黑"/>
-            <w:color w:val="1E6FFF"/>
-            <w:sz w:val="22"/>
-            <w:u w:val="single"/>
-          </w:rPr>
-          <w:t>隐私保护指引</w:t>
-        </w:r>
-      </w:hyperlink>
+        <w:t>SDK隐私政策或官网链接：</w:t>
+      </w:r>
+      <w:r>
+        <w:fldChar w:fldCharType="begin"/>
+      </w:r>
+      <w:r>
+        <w:instrText xml:space="preserve"> HYPERLINK "https://privacy.qq.com/document/preview/d53a0ded27a645d6addcf61f2b21abd0" \h </w:instrText>
+      </w:r>
+      <w:r>
+        <w:fldChar w:fldCharType="separate"/>
+      </w:r>
+      <w:r>
+        <w:rPr>
+          <w:rFonts w:ascii="微软雅黑" w:eastAsia="微软雅黑" w:hAnsi="微软雅黑"/>
+          <w:color w:val="1E6FFF"/>
+          <w:sz w:val="22"/>
+          <w:u w:val="single"/>
+        </w:rPr>
+        <w:t>QAPM</w:t>
+      </w:r>
+      <w:r>
+        <w:rPr>
+          <w:rFonts w:ascii="微软雅黑" w:eastAsia="微软雅黑" w:hAnsi="微软雅黑"/>
+          <w:color w:val="1E6FFF"/>
+          <w:sz w:val="22"/>
+          <w:u w:val="single"/>
+        </w:rPr>
+        <w:t xml:space="preserve"> </w:t>
+      </w:r>
+      <w:r>
+        <w:rPr>
+          <w:rFonts w:ascii="微软雅黑" w:eastAsia="微软雅黑" w:hAnsi="微软雅黑"/>
+          <w:color w:val="1E6FFF"/>
+          <w:sz w:val="22"/>
+          <w:u w:val="single"/>
+        </w:rPr>
+        <w:t>SDK隐私保护指引</w:t>
+      </w:r>
+      <w:r>
+        <w:rPr>
+          <w:rFonts w:ascii="微软雅黑" w:eastAsia="微软雅黑" w:hAnsi="微软雅黑"/>
+          <w:color w:val="1E6FFF"/>
+          <w:sz w:val="22"/>
+          <w:u w:val="single"/>
+        </w:rPr>
+        <w:fldChar w:fldCharType="end"/>
+      </w:r>
     </w:p>
     <w:p>
       <w:pPr>
@@ -3504,243 +1953,171 @@
           <w:sz w:val="24"/>
           <w:szCs w:val="24"/>
         </w:rPr>
-        <w:t>“</w:t>
-      </w:r>
-      <w:r>
-        <w:rPr>
-          <w:rFonts w:ascii="微软雅黑" w:eastAsia="微软雅黑" w:hAnsi="微软雅黑"/>
-          <w:color w:val="000000"/>
-          <w:sz w:val="24"/>
-          <w:szCs w:val="24"/>
-        </w:rPr>
-        <w:t>我们为了实现监控和分析当前客户端的整体性能服务，集成了腾讯云客户端性能分析</w:t>
-      </w:r>
-      <w:r>
-        <w:rPr>
-          <w:rFonts w:ascii="微软雅黑" w:eastAsia="微软雅黑" w:hAnsi="微软雅黑"/>
-          <w:color w:val="000000"/>
-          <w:sz w:val="24"/>
-          <w:szCs w:val="24"/>
-        </w:rPr>
-        <w:t xml:space="preserve"> QAPM SDK</w:t>
-      </w:r>
-      <w:r>
-        <w:rPr>
-          <w:rFonts w:ascii="微软雅黑" w:eastAsia="微软雅黑" w:hAnsi="微软雅黑"/>
-          <w:color w:val="000000"/>
-          <w:sz w:val="24"/>
-          <w:szCs w:val="24"/>
-        </w:rPr>
-        <w:t>，需要收集、使用您的个人信息类型包括设备信息（</w:t>
-      </w:r>
-      <w:r>
-        <w:rPr>
-          <w:rFonts w:ascii="微软雅黑" w:eastAsia="微软雅黑" w:hAnsi="微软雅黑"/>
-          <w:color w:val="000000"/>
-          <w:sz w:val="24"/>
-          <w:szCs w:val="24"/>
-        </w:rPr>
-        <w:t>安卓版将获取</w:t>
-      </w:r>
-      <w:r>
-        <w:rPr>
-          <w:rFonts w:ascii="微软雅黑" w:eastAsia="微软雅黑" w:hAnsi="微软雅黑"/>
-          <w:color w:val="000000"/>
-          <w:sz w:val="24"/>
-          <w:szCs w:val="24"/>
-        </w:rPr>
-        <w:t>手机型号、</w:t>
-      </w:r>
-      <w:r>
-        <w:rPr>
-          <w:rFonts w:ascii="微软雅黑" w:eastAsia="微软雅黑" w:hAnsi="微软雅黑"/>
-          <w:color w:val="000000"/>
-          <w:sz w:val="24"/>
-          <w:szCs w:val="24"/>
-        </w:rPr>
-        <w:t>CPU</w:t>
-      </w:r>
-      <w:r>
-        <w:rPr>
-          <w:rFonts w:ascii="微软雅黑" w:eastAsia="微软雅黑" w:hAnsi="微软雅黑"/>
-          <w:color w:val="000000"/>
-          <w:sz w:val="24"/>
-          <w:szCs w:val="24"/>
-        </w:rPr>
-        <w:t>信息、机型、系统版本、设备制造商、设备型号、屏幕分辨率、运行内存信息、运营商、电池温度；</w:t>
-      </w:r>
-      <w:r>
-        <w:rPr>
-          <w:rFonts w:ascii="微软雅黑" w:eastAsia="微软雅黑" w:hAnsi="微软雅黑"/>
-          <w:color w:val="000000"/>
-          <w:sz w:val="24"/>
-          <w:szCs w:val="24"/>
-        </w:rPr>
-        <w:t xml:space="preserve"> IOS</w:t>
-      </w:r>
-      <w:r>
-        <w:rPr>
-          <w:rFonts w:ascii="微软雅黑" w:eastAsia="微软雅黑" w:hAnsi="微软雅黑"/>
-          <w:color w:val="000000"/>
-          <w:sz w:val="24"/>
-          <w:szCs w:val="24"/>
-        </w:rPr>
-        <w:t>版将获取</w:t>
-      </w:r>
-      <w:r>
-        <w:rPr>
-          <w:rFonts w:ascii="微软雅黑" w:eastAsia="微软雅黑" w:hAnsi="微软雅黑"/>
-          <w:color w:val="000000"/>
-          <w:sz w:val="24"/>
-          <w:szCs w:val="24"/>
-        </w:rPr>
-        <w:t>CPU</w:t>
-      </w:r>
-      <w:r>
-        <w:rPr>
-          <w:rFonts w:ascii="微软雅黑" w:eastAsia="微软雅黑" w:hAnsi="微软雅黑"/>
-          <w:color w:val="000000"/>
-          <w:sz w:val="24"/>
-          <w:szCs w:val="24"/>
-        </w:rPr>
-        <w:t>信息、蜂窝网络</w:t>
-      </w:r>
-      <w:r>
-        <w:rPr>
-          <w:rFonts w:ascii="微软雅黑" w:eastAsia="微软雅黑" w:hAnsi="微软雅黑"/>
-          <w:color w:val="000000"/>
-          <w:sz w:val="24"/>
-          <w:szCs w:val="24"/>
-        </w:rPr>
-        <w:t>IP</w:t>
-      </w:r>
-      <w:r>
-        <w:rPr>
-          <w:rFonts w:ascii="微软雅黑" w:eastAsia="微软雅黑" w:hAnsi="微软雅黑"/>
-          <w:color w:val="000000"/>
-          <w:sz w:val="24"/>
-          <w:szCs w:val="24"/>
-        </w:rPr>
-        <w:t>、</w:t>
-      </w:r>
-      <w:r>
-        <w:rPr>
-          <w:rFonts w:ascii="微软雅黑" w:eastAsia="微软雅黑" w:hAnsi="微软雅黑"/>
-          <w:color w:val="000000"/>
-          <w:sz w:val="24"/>
-          <w:szCs w:val="24"/>
-        </w:rPr>
-        <w:t>WIFI IP</w:t>
-      </w:r>
-      <w:r>
-        <w:rPr>
-          <w:rFonts w:ascii="微软雅黑" w:eastAsia="微软雅黑" w:hAnsi="微软雅黑"/>
-          <w:color w:val="000000"/>
-          <w:sz w:val="24"/>
-          <w:szCs w:val="24"/>
-        </w:rPr>
-        <w:t>、电量、运营商）、用户行为信息（滑动事件、长按事件、触摸事件、点击事件、页面切换事件）、网络日志信息（浏览网址、网络传输速率数据、页面渲染数据）、应用性能信息（崩溃数据、启动信息，安卓版还将收集</w:t>
-      </w:r>
-      <w:r>
-        <w:rPr>
-          <w:rFonts w:ascii="微软雅黑" w:eastAsia="微软雅黑" w:hAnsi="微软雅黑"/>
-          <w:color w:val="000000"/>
-          <w:sz w:val="24"/>
-          <w:szCs w:val="24"/>
-        </w:rPr>
-        <w:t>ANR</w:t>
-      </w:r>
-      <w:r>
-        <w:rPr>
-          <w:rFonts w:ascii="微软雅黑" w:eastAsia="微软雅黑" w:hAnsi="微软雅黑"/>
-          <w:color w:val="000000"/>
-          <w:sz w:val="24"/>
-          <w:szCs w:val="24"/>
-        </w:rPr>
-        <w:t>数据）、地理位置信息（经纬度信息，仅精确到地级市且仅</w:t>
-      </w:r>
-      <w:r>
-        <w:rPr>
-          <w:rFonts w:ascii="微软雅黑" w:eastAsia="微软雅黑" w:hAnsi="微软雅黑"/>
-          <w:color w:val="000000"/>
-          <w:sz w:val="24"/>
-          <w:szCs w:val="24"/>
-        </w:rPr>
-        <w:t>iOS</w:t>
-      </w:r>
-      <w:r>
-        <w:rPr>
-          <w:rFonts w:ascii="微软雅黑" w:eastAsia="微软雅黑" w:hAnsi="微软雅黑"/>
-          <w:color w:val="000000"/>
-          <w:sz w:val="24"/>
-          <w:szCs w:val="24"/>
-        </w:rPr>
-        <w:t>端收集），及您的设备权限</w:t>
-      </w:r>
-      <w:r>
-        <w:rPr>
-          <w:rFonts w:ascii="微软雅黑" w:eastAsia="微软雅黑" w:hAnsi="微软雅黑"/>
-          <w:color w:val="000000"/>
-          <w:sz w:val="24"/>
-          <w:szCs w:val="24"/>
-        </w:rPr>
-        <w:t>包括网络权限等权限。为便于您更好地理解腾讯云客户端性能分析</w:t>
-      </w:r>
-      <w:r>
-        <w:rPr>
-          <w:rFonts w:ascii="微软雅黑" w:eastAsia="微软雅黑" w:hAnsi="微软雅黑"/>
-          <w:color w:val="000000"/>
-          <w:sz w:val="24"/>
-          <w:szCs w:val="24"/>
-        </w:rPr>
-        <w:t xml:space="preserve"> QAPM SDK</w:t>
-      </w:r>
-      <w:r>
-        <w:rPr>
-          <w:rFonts w:ascii="微软雅黑" w:eastAsia="微软雅黑" w:hAnsi="微软雅黑"/>
-          <w:color w:val="000000"/>
-          <w:sz w:val="24"/>
-          <w:szCs w:val="24"/>
-        </w:rPr>
-        <w:t>个人信息处理规则，您可以访问</w:t>
-      </w:r>
-      <w:hyperlink r:id="rId8">
-        <w:r>
-          <w:rPr>
-            <w:rFonts w:ascii="微软雅黑" w:eastAsia="微软雅黑" w:hAnsi="微软雅黑"/>
-            <w:color w:val="1E6FFF"/>
-            <w:sz w:val="22"/>
-            <w:u w:val="single"/>
-          </w:rPr>
-          <w:t>QAPMSDK</w:t>
-        </w:r>
-        <w:r>
-          <w:rPr>
-            <w:rFonts w:ascii="微软雅黑" w:eastAsia="微软雅黑" w:hAnsi="微软雅黑"/>
-            <w:color w:val="1E6FFF"/>
-            <w:sz w:val="22"/>
-            <w:u w:val="single"/>
-          </w:rPr>
-          <w:t>隐私保护指引</w:t>
-        </w:r>
-      </w:hyperlink>
-      <w:r>
-        <w:rPr>
-          <w:rFonts w:ascii="微软雅黑" w:eastAsia="微软雅黑" w:hAnsi="微软雅黑"/>
-          <w:color w:val="000000"/>
-          <w:sz w:val="24"/>
-          <w:szCs w:val="24"/>
-        </w:rPr>
-        <w:t>进行了解。</w:t>
-      </w:r>
-      <w:r>
-        <w:rPr>
-          <w:rFonts w:ascii="微软雅黑" w:eastAsia="微软雅黑" w:hAnsi="微软雅黑"/>
-          <w:color w:val="000000"/>
-          <w:sz w:val="24"/>
-          <w:szCs w:val="24"/>
-        </w:rPr>
-        <w:t>“</w:t>
+        <w:t>“我们为了实现监控和分析当前客户端的整体性能服务，集成了腾讯云客户端性能分析 QAPM SDK，需要收集、使用您的个人信息类型包括设备信息（安卓版将获取</w:t>
+      </w:r>
+      <w:r>
+        <w:rPr>
+          <w:rFonts w:ascii="微软雅黑" w:eastAsia="微软雅黑" w:hAnsi="微软雅黑" w:hint="eastAsia"/>
+          <w:color w:val="000000"/>
+          <w:sz w:val="24"/>
+          <w:szCs w:val="24"/>
+        </w:rPr>
+        <w:t>手机型号、CPU信息、机型、系统版本、设备制造商、设备型号、屏幕分辨率、运行内存信息、运营商、电池温度、GPU、设备媒体的编码格式、设备最大显示的尺寸、设备全部显示尺寸、SD卡信息； IOS版将获取CPU信息、蜂窝网络IP、WIFI IP、电量、运营商、FPS、GPU、设备型号、系统版本、屏幕分辨率、运行内存信息、机身物理内存</w:t>
+      </w:r>
+      <w:r>
+        <w:rPr>
+          <w:rFonts w:ascii="微软雅黑" w:eastAsia="微软雅黑" w:hAnsi="微软雅黑"/>
+          <w:color w:val="000000"/>
+          <w:sz w:val="24"/>
+          <w:szCs w:val="24"/>
+        </w:rPr>
+        <w:t>； IOS版将获取</w:t>
+      </w:r>
+      <w:r>
+        <w:rPr>
+          <w:rFonts w:ascii="微软雅黑" w:eastAsia="微软雅黑" w:hAnsi="微软雅黑" w:hint="eastAsia"/>
+          <w:color w:val="000000"/>
+          <w:sz w:val="24"/>
+          <w:szCs w:val="24"/>
+        </w:rPr>
+        <w:t>CPU信息、蜂窝网络IP、WIFI IP、电量、运营商、FPS、GPU、设备型号、系统版本、屏幕分辨率、运行内存信息、机身物理内存</w:t>
+      </w:r>
+      <w:r>
+        <w:rPr>
+          <w:rFonts w:ascii="微软雅黑" w:eastAsia="微软雅黑" w:hAnsi="微软雅黑"/>
+          <w:color w:val="000000"/>
+          <w:sz w:val="24"/>
+          <w:szCs w:val="24"/>
+        </w:rPr>
+        <w:t>）、用户行为信息（滑动事件、长按事件、触摸事件、点击事件、页面切换事件）、网络日志信息（浏览网址、网络传输速率数据、页面渲染数据）、应用性能信息（</w:t>
+      </w:r>
+      <w:r>
+        <w:rPr>
+          <w:rFonts w:ascii="微软雅黑" w:eastAsia="微软雅黑" w:hAnsi="微软雅黑" w:hint="eastAsia"/>
+          <w:color w:val="000000"/>
+          <w:sz w:val="24"/>
+          <w:szCs w:val="24"/>
+        </w:rPr>
+        <w:t>崩溃数据、启动信息、卡顿信息、内存监控数据</w:t>
+      </w:r>
+      <w:r>
+        <w:rPr>
+          <w:rFonts w:ascii="微软雅黑" w:eastAsia="微软雅黑" w:hAnsi="微软雅黑"/>
+          <w:color w:val="000000"/>
+          <w:sz w:val="24"/>
+          <w:szCs w:val="24"/>
+        </w:rPr>
+        <w:t>，安卓版还将收集</w:t>
+      </w:r>
+      <w:r>
+        <w:rPr>
+          <w:rFonts w:ascii="微软雅黑" w:eastAsia="微软雅黑" w:hAnsi="微软雅黑" w:hint="eastAsia"/>
+          <w:color w:val="000000"/>
+          <w:sz w:val="24"/>
+          <w:szCs w:val="24"/>
+        </w:rPr>
+        <w:t>ANR数据、</w:t>
+      </w:r>
+      <w:proofErr w:type="spellStart"/>
+      <w:r>
+        <w:rPr>
+          <w:rFonts w:ascii="微软雅黑" w:eastAsia="微软雅黑" w:hAnsi="微软雅黑" w:hint="eastAsia"/>
+          <w:color w:val="000000"/>
+          <w:sz w:val="24"/>
+          <w:szCs w:val="24"/>
+        </w:rPr>
+        <w:t>db</w:t>
+      </w:r>
+      <w:proofErr w:type="spellEnd"/>
+      <w:r>
+        <w:rPr>
+          <w:rFonts w:ascii="微软雅黑" w:eastAsia="微软雅黑" w:hAnsi="微软雅黑" w:hint="eastAsia"/>
+          <w:color w:val="000000"/>
+          <w:sz w:val="24"/>
+          <w:szCs w:val="24"/>
+        </w:rPr>
+        <w:t>监控数据、io监控数据</w:t>
+      </w:r>
+      <w:r>
+        <w:rPr>
+          <w:rFonts w:ascii="微软雅黑" w:eastAsia="微软雅黑" w:hAnsi="微软雅黑"/>
+          <w:color w:val="000000"/>
+          <w:sz w:val="24"/>
+          <w:szCs w:val="24"/>
+        </w:rPr>
+        <w:t>）、</w:t>
+      </w:r>
+      <w:r>
+        <w:rPr>
+          <w:rFonts w:ascii="微软雅黑" w:eastAsia="微软雅黑" w:hAnsi="微软雅黑" w:hint="eastAsia"/>
+          <w:color w:val="000000"/>
+          <w:sz w:val="24"/>
+          <w:szCs w:val="24"/>
+        </w:rPr>
+        <w:t>设备标识符（开发者自行生成并传入）、用户账号（开发者自行生成并传入）</w:t>
+      </w:r>
+      <w:r>
+        <w:rPr>
+          <w:rFonts w:ascii="微软雅黑" w:eastAsia="微软雅黑" w:hAnsi="微软雅黑"/>
+          <w:color w:val="000000"/>
+          <w:sz w:val="24"/>
+          <w:szCs w:val="24"/>
+        </w:rPr>
+        <w:t>，及您的设备权限包括网络权限等权限。为便于您更好地理解腾讯云客户端性能分析 QAPM SDK个人信息处理规则，您可以访问</w:t>
+      </w:r>
+      <w:r>
+        <w:fldChar w:fldCharType="begin"/>
+      </w:r>
+      <w:r>
+        <w:instrText xml:space="preserve"> HYPERLINK "https://privacy.qq.com/document/preview/d53a0ded27a645d6addcf61f2b21abd0" \h </w:instrText>
+      </w:r>
+      <w:r>
+        <w:fldChar w:fldCharType="separate"/>
+      </w:r>
+      <w:r>
+        <w:rPr>
+          <w:rFonts w:ascii="微软雅黑" w:eastAsia="微软雅黑" w:hAnsi="微软雅黑"/>
+          <w:color w:val="1E6FFF"/>
+          <w:sz w:val="22"/>
+          <w:u w:val="single"/>
+        </w:rPr>
+        <w:t>QAPM</w:t>
+      </w:r>
+      <w:r>
+        <w:rPr>
+          <w:rFonts w:ascii="微软雅黑" w:eastAsia="微软雅黑" w:hAnsi="微软雅黑"/>
+          <w:color w:val="1E6FFF"/>
+          <w:sz w:val="22"/>
+          <w:u w:val="single"/>
+        </w:rPr>
+        <w:t xml:space="preserve"> </w:t>
+      </w:r>
+      <w:r>
+        <w:rPr>
+          <w:rFonts w:ascii="微软雅黑" w:eastAsia="微软雅黑" w:hAnsi="微软雅黑"/>
+          <w:color w:val="1E6FFF"/>
+          <w:sz w:val="22"/>
+          <w:u w:val="single"/>
+        </w:rPr>
+        <w:t>SDK隐私保护指引</w:t>
+      </w:r>
+      <w:r>
+        <w:rPr>
+          <w:rFonts w:ascii="微软雅黑" w:eastAsia="微软雅黑" w:hAnsi="微软雅黑"/>
+          <w:color w:val="1E6FFF"/>
+          <w:sz w:val="22"/>
+          <w:u w:val="single"/>
+        </w:rPr>
+        <w:fldChar w:fldCharType="end"/>
+      </w:r>
+      <w:r>
+        <w:rPr>
+          <w:rFonts w:ascii="微软雅黑" w:eastAsia="微软雅黑" w:hAnsi="微软雅黑"/>
+          <w:color w:val="000000"/>
+          <w:sz w:val="24"/>
+          <w:szCs w:val="24"/>
+        </w:rPr>
+        <w:t>进行了解。“</w:t>
       </w:r>
     </w:p>
     <w:p>
@@ -3773,18 +2150,7 @@
           <w:sz w:val="24"/>
           <w:szCs w:val="24"/>
         </w:rPr>
-        <w:t xml:space="preserve">3. </w:t>
-      </w:r>
-      <w:r>
-        <w:rPr>
-          <w:rFonts w:ascii="微软雅黑" w:eastAsia="微软雅黑" w:hAnsi="微软雅黑"/>
-          <w:b/>
-          <w:bCs/>
-          <w:color w:val="000000"/>
-          <w:sz w:val="24"/>
-          <w:szCs w:val="24"/>
-        </w:rPr>
-        <w:t>《隐私政策》弹出条件</w:t>
+        <w:t>3. 《隐私政策》弹出条件</w:t>
       </w:r>
     </w:p>
     <w:p>
@@ -3805,124 +2171,8 @@
           <w:sz w:val="24"/>
           <w:szCs w:val="24"/>
         </w:rPr>
-        <w:t>您需要确保您的</w:t>
-      </w:r>
-      <w:r>
-        <w:rPr>
-          <w:rFonts w:ascii="微软雅黑" w:eastAsia="微软雅黑" w:hAnsi="微软雅黑"/>
-          <w:color w:val="000000"/>
-          <w:sz w:val="24"/>
-          <w:szCs w:val="24"/>
-        </w:rPr>
-        <w:t xml:space="preserve"> App </w:t>
-      </w:r>
-      <w:r>
-        <w:rPr>
-          <w:rFonts w:ascii="微软雅黑" w:eastAsia="微软雅黑" w:hAnsi="微软雅黑"/>
-          <w:color w:val="000000"/>
-          <w:sz w:val="24"/>
-          <w:szCs w:val="24"/>
-        </w:rPr>
-        <w:t>有符合监管要求的《隐私政策》，且在终端用户首次启动</w:t>
-      </w:r>
-      <w:r>
-        <w:rPr>
-          <w:rFonts w:ascii="微软雅黑" w:eastAsia="微软雅黑" w:hAnsi="微软雅黑"/>
-          <w:color w:val="000000"/>
-          <w:sz w:val="24"/>
-          <w:szCs w:val="24"/>
-        </w:rPr>
-        <w:t xml:space="preserve"> App</w:t>
-      </w:r>
-      <w:r>
-        <w:rPr>
-          <w:rFonts w:ascii="微软雅黑" w:eastAsia="微软雅黑" w:hAnsi="微软雅黑"/>
-          <w:color w:val="000000"/>
-          <w:sz w:val="24"/>
-          <w:szCs w:val="24"/>
-        </w:rPr>
-        <w:t>且</w:t>
-      </w:r>
-      <w:r>
-        <w:rPr>
-          <w:rFonts w:ascii="微软雅黑" w:eastAsia="微软雅黑" w:hAnsi="微软雅黑"/>
-          <w:color w:val="000000"/>
-          <w:sz w:val="24"/>
-          <w:szCs w:val="24"/>
-        </w:rPr>
-        <w:t>App</w:t>
-      </w:r>
-      <w:r>
-        <w:rPr>
-          <w:rFonts w:ascii="微软雅黑" w:eastAsia="微软雅黑" w:hAnsi="微软雅黑"/>
-          <w:color w:val="000000"/>
-          <w:sz w:val="24"/>
-          <w:szCs w:val="24"/>
-        </w:rPr>
-        <w:t>实际开始进行个人信息收集前弹出《隐私政策》并取得终端用户同意。终</w:t>
-      </w:r>
-      <w:r>
-        <w:rPr>
-          <w:rFonts w:ascii="微软雅黑" w:eastAsia="微软雅黑" w:hAnsi="微软雅黑"/>
-          <w:color w:val="000000"/>
-          <w:sz w:val="24"/>
-          <w:szCs w:val="24"/>
-        </w:rPr>
-        <w:t>端用户进入</w:t>
-      </w:r>
-      <w:r>
-        <w:rPr>
-          <w:rFonts w:ascii="微软雅黑" w:eastAsia="微软雅黑" w:hAnsi="微软雅黑"/>
-          <w:color w:val="000000"/>
-          <w:sz w:val="24"/>
-          <w:szCs w:val="24"/>
-        </w:rPr>
-        <w:t>App</w:t>
-      </w:r>
-      <w:r>
-        <w:rPr>
-          <w:rFonts w:ascii="微软雅黑" w:eastAsia="微软雅黑" w:hAnsi="微软雅黑"/>
-          <w:color w:val="000000"/>
-          <w:sz w:val="24"/>
-          <w:szCs w:val="24"/>
-        </w:rPr>
-        <w:t>主功能界面后，通过</w:t>
-      </w:r>
-      <w:r>
-        <w:rPr>
-          <w:rFonts w:ascii="微软雅黑" w:eastAsia="微软雅黑" w:hAnsi="微软雅黑"/>
-          <w:color w:val="000000"/>
-          <w:sz w:val="24"/>
-          <w:szCs w:val="24"/>
-        </w:rPr>
-        <w:t>4</w:t>
-      </w:r>
-      <w:r>
-        <w:rPr>
-          <w:rFonts w:ascii="微软雅黑" w:eastAsia="微软雅黑" w:hAnsi="微软雅黑"/>
-          <w:color w:val="000000"/>
-          <w:sz w:val="24"/>
-          <w:szCs w:val="24"/>
-        </w:rPr>
-        <w:t>次以内的点击</w:t>
-      </w:r>
-      <w:r>
-        <w:rPr>
-          <w:rFonts w:ascii="微软雅黑" w:eastAsia="微软雅黑" w:hAnsi="微软雅黑"/>
-          <w:color w:val="000000"/>
-          <w:sz w:val="24"/>
-          <w:szCs w:val="24"/>
-        </w:rPr>
-        <w:t>/</w:t>
-      </w:r>
-      <w:r>
-        <w:rPr>
-          <w:rFonts w:ascii="微软雅黑" w:eastAsia="微软雅黑" w:hAnsi="微软雅黑"/>
-          <w:color w:val="000000"/>
-          <w:sz w:val="24"/>
-          <w:szCs w:val="24"/>
-        </w:rPr>
-        <w:t>滑动，能够访问到《隐私政策》。</w:t>
+        <w:lastRenderedPageBreak/>
+        <w:t>您需要确保您的 App 有符合监管要求的《隐私政策》，且在终端用户首次启动 App且App实际开始进行个人信息收集前弹出《隐私政策》并取得终端用户同意。终端用户进入App主功能界面后，通过4次以内的点击/滑动，能够访问到《隐私政策》。</w:t>
       </w:r>
     </w:p>
     <w:p>
@@ -3955,29 +2205,7 @@
           <w:sz w:val="24"/>
           <w:szCs w:val="24"/>
         </w:rPr>
-        <w:t xml:space="preserve">4. </w:t>
-      </w:r>
-      <w:r>
-        <w:rPr>
-          <w:rFonts w:ascii="微软雅黑" w:eastAsia="微软雅黑" w:hAnsi="微软雅黑"/>
-          <w:b/>
-          <w:bCs/>
-          <w:color w:val="000000"/>
-          <w:sz w:val="24"/>
-          <w:szCs w:val="24"/>
-        </w:rPr>
-        <w:t>请务必确保终端用户同意《隐私政策》后再初始化本</w:t>
-      </w:r>
-      <w:r>
-        <w:rPr>
-          <w:rFonts w:ascii="微软雅黑" w:eastAsia="微软雅黑" w:hAnsi="微软雅黑"/>
-          <w:b/>
-          <w:bCs/>
-          <w:color w:val="000000"/>
-          <w:sz w:val="24"/>
-          <w:szCs w:val="24"/>
-        </w:rPr>
-        <w:t>SDK</w:t>
+        <w:t>4. 请务必确保终端用户同意《隐私政策》后再初始化本SDK</w:t>
       </w:r>
     </w:p>
     <w:p>
@@ -3999,97 +2227,7 @@
           <w:sz w:val="24"/>
           <w:szCs w:val="24"/>
         </w:rPr>
-        <w:t>请您务必确保终端用户首次启动</w:t>
-      </w:r>
-      <w:r>
-        <w:rPr>
-          <w:rFonts w:ascii="微软雅黑" w:eastAsia="微软雅黑" w:hAnsi="微软雅黑"/>
-          <w:color w:val="000000"/>
-          <w:sz w:val="24"/>
-          <w:szCs w:val="24"/>
-        </w:rPr>
-        <w:t>App</w:t>
-      </w:r>
-      <w:r>
-        <w:rPr>
-          <w:rFonts w:ascii="微软雅黑" w:eastAsia="微软雅黑" w:hAnsi="微软雅黑"/>
-          <w:color w:val="000000"/>
-          <w:sz w:val="24"/>
-          <w:szCs w:val="24"/>
-        </w:rPr>
-        <w:t>时，通过弹窗等明显方式提示用户阅读您</w:t>
-      </w:r>
-      <w:r>
-        <w:rPr>
-          <w:rFonts w:ascii="微软雅黑" w:eastAsia="微软雅黑" w:hAnsi="微软雅黑"/>
-          <w:color w:val="000000"/>
-          <w:sz w:val="24"/>
-          <w:szCs w:val="24"/>
-        </w:rPr>
-        <w:t>App</w:t>
-      </w:r>
-      <w:r>
-        <w:rPr>
-          <w:rFonts w:ascii="微软雅黑" w:eastAsia="微软雅黑" w:hAnsi="微软雅黑"/>
-          <w:color w:val="000000"/>
-          <w:sz w:val="24"/>
-          <w:szCs w:val="24"/>
-        </w:rPr>
-        <w:t>的《隐私政策》并获得终端用户有效同意之后再初始化本</w:t>
-      </w:r>
-      <w:r>
-        <w:rPr>
-          <w:rFonts w:ascii="微软雅黑" w:eastAsia="微软雅黑" w:hAnsi="微软雅黑"/>
-          <w:color w:val="000000"/>
-          <w:sz w:val="24"/>
-          <w:szCs w:val="24"/>
-        </w:rPr>
-        <w:t>SDK</w:t>
-      </w:r>
-      <w:r>
-        <w:rPr>
-          <w:rFonts w:ascii="微软雅黑" w:eastAsia="微软雅黑" w:hAnsi="微软雅黑"/>
-          <w:color w:val="000000"/>
-          <w:sz w:val="24"/>
-          <w:szCs w:val="24"/>
-        </w:rPr>
-        <w:t>。如果没有初始化本</w:t>
-      </w:r>
-      <w:r>
-        <w:rPr>
-          <w:rFonts w:ascii="微软雅黑" w:eastAsia="微软雅黑" w:hAnsi="微软雅黑"/>
-          <w:color w:val="000000"/>
-          <w:sz w:val="24"/>
-          <w:szCs w:val="24"/>
-        </w:rPr>
-        <w:t>SDK</w:t>
-      </w:r>
-      <w:r>
-        <w:rPr>
-          <w:rFonts w:ascii="微软雅黑" w:eastAsia="微软雅黑" w:hAnsi="微软雅黑"/>
-          <w:color w:val="000000"/>
-          <w:sz w:val="24"/>
-          <w:szCs w:val="24"/>
-        </w:rPr>
-        <w:t>，将无法使用本</w:t>
-      </w:r>
-      <w:r>
-        <w:rPr>
-          <w:rFonts w:ascii="微软雅黑" w:eastAsia="微软雅黑" w:hAnsi="微软雅黑"/>
-          <w:color w:val="000000"/>
-          <w:sz w:val="24"/>
-          <w:szCs w:val="24"/>
-        </w:rPr>
-        <w:t>SDK</w:t>
-      </w:r>
-      <w:r>
-        <w:rPr>
-          <w:rFonts w:ascii="微软雅黑" w:eastAsia="微软雅黑" w:hAnsi="微软雅黑"/>
-          <w:color w:val="000000"/>
-          <w:sz w:val="24"/>
-          <w:szCs w:val="24"/>
-        </w:rPr>
-        <w:t>提供的服务。</w:t>
+        <w:t>请您务必确保终端用户首次启动App时，通过弹窗等明显方式提示用户阅读您App的《隐私政策》并获得终端用户有效同意之后再初始化本SDK。如果没有初始化本SDK，将无法使用本SDK提供的服务。</w:t>
       </w:r>
     </w:p>
     <w:p>
@@ -4126,9 +2264,13 @@
           <w:sz w:val="24"/>
           <w:szCs w:val="24"/>
         </w:rPr>
-        <w:t>4.1</w:t>
-      </w:r>
-      <w:r>
+        <w:t>4.1合规接入指引：</w:t>
+      </w:r>
+    </w:p>
+    <w:p>
+      <w:pPr>
+        <w:snapToGrid w:val="0"/>
+        <w:spacing w:line="276" w:lineRule="auto"/>
         <w:rPr>
           <w:rFonts w:ascii="微软雅黑" w:eastAsia="微软雅黑" w:hAnsi="微软雅黑"/>
           <w:b/>
@@ -4137,8 +2279,7 @@
           <w:sz w:val="24"/>
           <w:szCs w:val="24"/>
         </w:rPr>
-        <w:t>合规接入指引：</w:t>
-      </w:r>
+      </w:pPr>
     </w:p>
     <w:p>
       <w:pPr>
@@ -4146,42 +2287,19 @@
         <w:spacing w:line="276" w:lineRule="auto"/>
         <w:rPr>
           <w:rFonts w:ascii="微软雅黑" w:eastAsia="微软雅黑" w:hAnsi="微软雅黑"/>
-          <w:b/>
-          <w:bCs/>
-          <w:color w:val="000000"/>
-          <w:sz w:val="24"/>
-          <w:szCs w:val="24"/>
-        </w:rPr>
-      </w:pPr>
-    </w:p>
-    <w:p>
-      <w:pPr>
-        <w:snapToGrid w:val="0"/>
-        <w:spacing w:line="276" w:lineRule="auto"/>
-        <w:rPr>
-          <w:rFonts w:ascii="微软雅黑" w:eastAsia="微软雅黑" w:hAnsi="微软雅黑"/>
-          <w:color w:val="000000"/>
-          <w:sz w:val="24"/>
-          <w:szCs w:val="24"/>
-        </w:rPr>
-      </w:pPr>
-      <w:r>
-        <w:rPr>
-          <w:rFonts w:ascii="微软雅黑" w:eastAsia="微软雅黑" w:hAnsi="微软雅黑"/>
-          <w:color w:val="000000"/>
-          <w:sz w:val="24"/>
-          <w:szCs w:val="24"/>
-        </w:rPr>
-        <w:t>Android</w:t>
-      </w:r>
-      <w:r>
-        <w:rPr>
-          <w:rFonts w:ascii="微软雅黑" w:eastAsia="微软雅黑" w:hAnsi="微软雅黑"/>
-          <w:color w:val="000000"/>
-          <w:sz w:val="24"/>
-          <w:szCs w:val="24"/>
-        </w:rPr>
-        <w:t>合规指引：</w:t>
+          <w:color w:val="000000"/>
+          <w:sz w:val="24"/>
+          <w:szCs w:val="24"/>
+        </w:rPr>
+      </w:pPr>
+      <w:r>
+        <w:rPr>
+          <w:rFonts w:ascii="微软雅黑" w:eastAsia="微软雅黑" w:hAnsi="微软雅黑"/>
+          <w:color w:val="000000"/>
+          <w:sz w:val="24"/>
+          <w:szCs w:val="24"/>
+        </w:rPr>
+        <w:t>Android合规指引：</w:t>
       </w:r>
     </w:p>
     <w:p>
@@ -4203,70 +2321,23 @@
           <w:sz w:val="24"/>
           <w:szCs w:val="24"/>
         </w:rPr>
-        <w:t>QAPM Android SDK</w:t>
-      </w:r>
-      <w:r>
-        <w:rPr>
-          <w:rFonts w:ascii="微软雅黑" w:eastAsia="微软雅黑" w:hAnsi="微软雅黑"/>
-          <w:color w:val="000000"/>
-          <w:sz w:val="24"/>
-          <w:szCs w:val="24"/>
-        </w:rPr>
-        <w:t>不会采集</w:t>
-      </w:r>
-      <w:r>
-        <w:rPr>
-          <w:rFonts w:ascii="微软雅黑" w:eastAsia="微软雅黑" w:hAnsi="微软雅黑"/>
-          <w:color w:val="000000"/>
-          <w:sz w:val="24"/>
-          <w:szCs w:val="24"/>
-        </w:rPr>
-        <w:t>IMEI</w:t>
-      </w:r>
-      <w:r>
-        <w:rPr>
-          <w:rFonts w:ascii="微软雅黑" w:eastAsia="微软雅黑" w:hAnsi="微软雅黑"/>
-          <w:color w:val="000000"/>
-          <w:sz w:val="24"/>
-          <w:szCs w:val="24"/>
-        </w:rPr>
-        <w:t>、</w:t>
-      </w:r>
-      <w:r>
-        <w:rPr>
-          <w:rFonts w:ascii="微软雅黑" w:eastAsia="微软雅黑" w:hAnsi="微软雅黑"/>
-          <w:color w:val="000000"/>
-          <w:sz w:val="24"/>
-          <w:szCs w:val="24"/>
-        </w:rPr>
-        <w:t>MAC</w:t>
-      </w:r>
-      <w:r>
-        <w:rPr>
-          <w:rFonts w:ascii="微软雅黑" w:eastAsia="微软雅黑" w:hAnsi="微软雅黑"/>
-          <w:color w:val="000000"/>
-          <w:sz w:val="24"/>
-          <w:szCs w:val="24"/>
-        </w:rPr>
-        <w:t>等敏感数据，为了能够确定数据的唯一性，保证用户级指标的计算准确度，</w:t>
-      </w:r>
-      <w:r>
-        <w:rPr>
-          <w:rFonts w:ascii="微软雅黑" w:eastAsia="微软雅黑" w:hAnsi="微软雅黑"/>
-          <w:color w:val="000000"/>
-          <w:sz w:val="24"/>
-          <w:szCs w:val="24"/>
-        </w:rPr>
+        <w:t>QAPM Android SDK不会采集IMEI、MAC等敏感数据，为了能够确定数据的唯一性，保证用户级指标的计算准确度，QAPM开放以下接口供您将设备唯一标识符信息传入，调用方式可参考如下教程：</w:t>
+      </w:r>
+    </w:p>
+    <w:p>
+      <w:r>
+        <w:t xml:space="preserve">// </w:t>
+      </w:r>
+      <w:r>
+        <w:t>当用户同意隐私政策协议后，方可正常初始化</w:t>
+      </w:r>
+      <w:r>
         <w:t>QAPM</w:t>
       </w:r>
-      <w:r>
-        <w:rPr>
-          <w:rFonts w:ascii="微软雅黑" w:eastAsia="微软雅黑" w:hAnsi="微软雅黑"/>
-          <w:color w:val="000000"/>
-          <w:sz w:val="24"/>
-          <w:szCs w:val="24"/>
-        </w:rPr>
-        <w:t>开放以下接口供您将设备唯一标识符信息传入，调用方式可参考如下教程：</w:t>
+    </w:p>
+    <w:p>
+      <w:r>
+        <w:t xml:space="preserve">if (isAgree) {    </w:t>
       </w:r>
     </w:p>
     <w:p>
@@ -4274,29 +2345,26 @@
         <w:t xml:space="preserve">// </w:t>
       </w:r>
       <w:r>
-        <w:t>当用户同意隐私政策协议后，方可正常初始化</w:t>
-      </w:r>
-      <w:r>
-        <w:t>QAPM</w:t>
-      </w:r>
-    </w:p>
-    <w:p>
-      <w:r>
-        <w:t>if (isAg</w:t>
-      </w:r>
-      <w:r>
-        <w:t xml:space="preserve">ree) {    </w:t>
-      </w:r>
-    </w:p>
-    <w:p>
-      <w:r>
-        <w:t xml:space="preserve">// </w:t>
-      </w:r>
-      <w:r>
         <w:t>需要传入设备的唯一标识</w:t>
       </w:r>
       <w:r>
-        <w:t xml:space="preserve">    QAPM.setProperty(QAPM.PropertyKeyDeviceId, "</w:t>
+        <w:t xml:space="preserve">    </w:t>
+      </w:r>
+      <w:proofErr w:type="spellStart"/>
+      <w:r>
+        <w:t>QAPM.setProperty</w:t>
+      </w:r>
+      <w:proofErr w:type="spellEnd"/>
+      <w:r>
+        <w:t>(</w:t>
+      </w:r>
+      <w:proofErr w:type="spellStart"/>
+      <w:r>
+        <w:t>QAPM.PropertyKeyDeviceId</w:t>
+      </w:r>
+      <w:proofErr w:type="spellEnd"/>
+      <w:r>
+        <w:t>, "</w:t>
       </w:r>
       <w:r>
         <w:t>设备的唯一标识</w:t>
@@ -4391,70 +2459,7 @@
           <w:sz w:val="24"/>
           <w:szCs w:val="24"/>
         </w:rPr>
-        <w:t>（</w:t>
-      </w:r>
-      <w:r>
-        <w:rPr>
-          <w:rFonts w:ascii="微软雅黑" w:eastAsia="微软雅黑" w:hAnsi="微软雅黑"/>
-          <w:color w:val="000000"/>
-          <w:sz w:val="24"/>
-          <w:szCs w:val="24"/>
-        </w:rPr>
-        <w:t>1</w:t>
-      </w:r>
-      <w:r>
-        <w:rPr>
-          <w:rFonts w:ascii="微软雅黑" w:eastAsia="微软雅黑" w:hAnsi="微软雅黑"/>
-          <w:color w:val="000000"/>
-          <w:sz w:val="24"/>
-          <w:szCs w:val="24"/>
-        </w:rPr>
-        <w:t>）初始化</w:t>
-      </w:r>
-      <w:r>
-        <w:rPr>
-          <w:rFonts w:ascii="微软雅黑" w:eastAsia="微软雅黑" w:hAnsi="微软雅黑"/>
-          <w:color w:val="000000"/>
-          <w:sz w:val="24"/>
-          <w:szCs w:val="24"/>
-        </w:rPr>
-        <w:t>QAPM Android SDK</w:t>
-      </w:r>
-      <w:r>
-        <w:rPr>
-          <w:rFonts w:ascii="微软雅黑" w:eastAsia="微软雅黑" w:hAnsi="微软雅黑"/>
-          <w:color w:val="000000"/>
-          <w:sz w:val="24"/>
-          <w:szCs w:val="24"/>
-        </w:rPr>
-        <w:t>之前需要确保用户已同意《隐私政策》，用户未同意《隐私政策》禁止初始化</w:t>
-      </w:r>
-      <w:r>
-        <w:rPr>
-          <w:rFonts w:ascii="微软雅黑" w:eastAsia="微软雅黑" w:hAnsi="微软雅黑"/>
-          <w:color w:val="000000"/>
-          <w:sz w:val="24"/>
-          <w:szCs w:val="24"/>
-        </w:rPr>
-        <w:t>QAP</w:t>
-      </w:r>
-      <w:r>
-        <w:rPr>
-          <w:rFonts w:ascii="微软雅黑" w:eastAsia="微软雅黑" w:hAnsi="微软雅黑"/>
-          <w:color w:val="000000"/>
-          <w:sz w:val="24"/>
-          <w:szCs w:val="24"/>
-        </w:rPr>
-        <w:t>M Android SDK</w:t>
-      </w:r>
-      <w:r>
-        <w:rPr>
-          <w:rFonts w:ascii="微软雅黑" w:eastAsia="微软雅黑" w:hAnsi="微软雅黑"/>
-          <w:color w:val="000000"/>
-          <w:sz w:val="24"/>
-          <w:szCs w:val="24"/>
-        </w:rPr>
-        <w:t>。</w:t>
+        <w:t>（1）初始化QAPM Android SDK之前需要确保用户已同意《隐私政策》，用户未同意《隐私政策》禁止初始化QAPM Android SDK。</w:t>
       </w:r>
     </w:p>
     <w:p>
@@ -4475,43 +2480,25 @@
           <w:sz w:val="24"/>
           <w:szCs w:val="24"/>
         </w:rPr>
-        <w:t>（</w:t>
-      </w:r>
-      <w:r>
-        <w:rPr>
-          <w:rFonts w:ascii="微软雅黑" w:eastAsia="微软雅黑" w:hAnsi="微软雅黑"/>
-          <w:color w:val="000000"/>
-          <w:sz w:val="24"/>
-          <w:szCs w:val="24"/>
-        </w:rPr>
-        <w:t>2</w:t>
-      </w:r>
-      <w:r>
-        <w:rPr>
-          <w:rFonts w:ascii="微软雅黑" w:eastAsia="微软雅黑" w:hAnsi="微软雅黑"/>
-          <w:color w:val="000000"/>
-          <w:sz w:val="24"/>
-          <w:szCs w:val="24"/>
-        </w:rPr>
-        <w:t>）若传入的设备唯一标识是基于</w:t>
-      </w:r>
-      <w:r>
-        <w:rPr>
-          <w:rFonts w:ascii="微软雅黑" w:eastAsia="微软雅黑" w:hAnsi="微软雅黑"/>
-          <w:color w:val="000000"/>
-          <w:sz w:val="24"/>
-          <w:szCs w:val="24"/>
-        </w:rPr>
-        <w:t>IMEI</w:t>
-      </w:r>
-      <w:r>
-        <w:rPr>
-          <w:rFonts w:ascii="微软雅黑" w:eastAsia="微软雅黑" w:hAnsi="微软雅黑"/>
-          <w:color w:val="000000"/>
-          <w:sz w:val="24"/>
-          <w:szCs w:val="24"/>
-        </w:rPr>
-        <w:t>等信息生成的，需要确保已对相关信息进行不可逆的加密操作。</w:t>
+        <w:t>（2）若传入的设备唯一标识是基于IMEI等</w:t>
+      </w:r>
+      <w:r>
+        <w:rPr>
+          <w:rFonts w:ascii="微软雅黑" w:eastAsia="微软雅黑" w:hAnsi="微软雅黑" w:hint="eastAsia"/>
+          <w:color w:val="000000"/>
+          <w:sz w:val="24"/>
+          <w:szCs w:val="24"/>
+        </w:rPr>
+        <w:t>不可变更性强的设备标识符</w:t>
+      </w:r>
+      <w:r>
+        <w:rPr>
+          <w:rFonts w:ascii="微软雅黑" w:eastAsia="微软雅黑" w:hAnsi="微软雅黑"/>
+          <w:color w:val="000000"/>
+          <w:sz w:val="24"/>
+          <w:szCs w:val="24"/>
+        </w:rPr>
+        <w:t>信息生成的，需要确保已对相关信息进行不可逆的加密操作。</w:t>
       </w:r>
     </w:p>
     <w:p>
@@ -4532,25 +2519,7 @@
           <w:sz w:val="24"/>
           <w:szCs w:val="24"/>
         </w:rPr>
-        <w:t>（</w:t>
-      </w:r>
-      <w:r>
-        <w:rPr>
-          <w:rFonts w:ascii="微软雅黑" w:eastAsia="微软雅黑" w:hAnsi="微软雅黑"/>
-          <w:color w:val="000000"/>
-          <w:sz w:val="24"/>
-          <w:szCs w:val="24"/>
-        </w:rPr>
-        <w:t xml:space="preserve">3) </w:t>
-      </w:r>
-      <w:r>
-        <w:rPr>
-          <w:rFonts w:ascii="微软雅黑" w:eastAsia="微软雅黑" w:hAnsi="微软雅黑"/>
-          <w:color w:val="000000"/>
-          <w:sz w:val="24"/>
-          <w:szCs w:val="24"/>
-        </w:rPr>
-        <w:t>如果设备唯一标识等信息未传入，则会影响用户级指标数据的计算，如用户崩溃率等数据有可能失真。</w:t>
+        <w:t>（3) 如果设备唯一标识等信息未传入，则会影响用户级指标数据的计算，如用户崩溃率等数据有可能失真。</w:t>
       </w:r>
     </w:p>
     <w:p>
@@ -4571,25 +2540,7 @@
           <w:sz w:val="24"/>
           <w:szCs w:val="24"/>
         </w:rPr>
-        <w:t>（</w:t>
-      </w:r>
-      <w:r>
-        <w:rPr>
-          <w:rFonts w:ascii="微软雅黑" w:eastAsia="微软雅黑" w:hAnsi="微软雅黑"/>
-          <w:color w:val="000000"/>
-          <w:sz w:val="24"/>
-          <w:szCs w:val="24"/>
-        </w:rPr>
-        <w:t xml:space="preserve">4) </w:t>
-      </w:r>
-      <w:r>
-        <w:rPr>
-          <w:rFonts w:ascii="微软雅黑" w:eastAsia="微软雅黑" w:hAnsi="微软雅黑"/>
-          <w:color w:val="000000"/>
-          <w:sz w:val="24"/>
-          <w:szCs w:val="24"/>
-        </w:rPr>
-        <w:t>如果未传入手机型号信息，则会影响根据手机型号聚类分析的准确度，无法根据手机型号维度聚合查看相关的崩溃率等指标。</w:t>
+        <w:t>（4) 如果未传入手机型号信息，则会影响根据手机型号聚类分析的准确度，无法根据手机型号维度聚合查看相关的崩溃率等指标。</w:t>
       </w:r>
     </w:p>
     <w:p>
@@ -4605,9 +2556,32 @@
       </w:pPr>
     </w:p>
     <w:p>
+      <w:pPr>
+        <w:snapToGrid w:val="0"/>
+        <w:spacing w:line="276" w:lineRule="auto"/>
+        <w:rPr>
+          <w:rFonts w:ascii="微软雅黑" w:eastAsia="微软雅黑" w:hAnsi="微软雅黑"/>
+          <w:color w:val="000000"/>
+          <w:sz w:val="24"/>
+          <w:szCs w:val="24"/>
+        </w:rPr>
+      </w:pPr>
+      <w:r>
+        <w:rPr>
+          <w:rFonts w:ascii="微软雅黑" w:eastAsia="微软雅黑" w:hAnsi="微软雅黑"/>
+          <w:color w:val="000000"/>
+          <w:sz w:val="24"/>
+          <w:szCs w:val="24"/>
+        </w:rPr>
+        <w:t>在AndroidManifiest.xml中需要添加以下权限，若未配置可能无法正常使用QAOM相关功能。</w:t>
+      </w:r>
+    </w:p>
+    <w:p>
+      <w:proofErr w:type="gramStart"/>
       <w:r>
         <w:t>&lt;!--</w:t>
       </w:r>
+      <w:proofErr w:type="gramEnd"/>
       <w:r>
         <w:t>上报信息所需</w:t>
       </w:r>
@@ -4617,13 +2591,23 @@
     </w:p>
     <w:p>
       <w:r>
-        <w:t>&lt;uses-permission android:name="android.permission.INTERNET" /&gt;</w:t>
-      </w:r>
-    </w:p>
-    <w:p>
+        <w:t>&lt;uses-permission android:name="</w:t>
+      </w:r>
+      <w:proofErr w:type="gramStart"/>
+      <w:r>
+        <w:t>android.permission</w:t>
+      </w:r>
+      <w:proofErr w:type="gramEnd"/>
+      <w:r>
+        <w:t>.INTERNET" /&gt;</w:t>
+      </w:r>
+    </w:p>
+    <w:p>
+      <w:proofErr w:type="gramStart"/>
       <w:r>
         <w:t>&lt;!--</w:t>
       </w:r>
+      <w:proofErr w:type="gramEnd"/>
       <w:r>
         <w:t>采集信息所需</w:t>
       </w:r>
@@ -4633,13 +2617,28 @@
     </w:p>
     <w:p>
       <w:r>
-        <w:t>&lt;uses-permission android:name="android.permission.ACCESS_NETWORK_STATE" /&gt;</w:t>
-      </w:r>
-    </w:p>
-    <w:p>
-      <w:r>
-        <w:lastRenderedPageBreak/>
-        <w:t>&lt;uses-permission android:name="android.permission.ACCESS_WIFI_STATE" /&gt;</w:t>
+        <w:t>&lt;uses-permission android:name="</w:t>
+      </w:r>
+      <w:proofErr w:type="gramStart"/>
+      <w:r>
+        <w:t>android.permission</w:t>
+      </w:r>
+      <w:proofErr w:type="gramEnd"/>
+      <w:r>
+        <w:t>.ACCESS_NETWORK_STATE" /&gt;</w:t>
+      </w:r>
+    </w:p>
+    <w:p>
+      <w:r>
+        <w:t>&lt;uses-permission android:name="</w:t>
+      </w:r>
+      <w:proofErr w:type="gramStart"/>
+      <w:r>
+        <w:t>android.permission</w:t>
+      </w:r>
+      <w:proofErr w:type="gramEnd"/>
+      <w:r>
+        <w:t>.ACCESS_WIFI_STATE" /&gt;</w:t>
       </w:r>
     </w:p>
     <w:p>
@@ -4662,51 +2661,6 @@
         </w:rPr>
         <w:t xml:space="preserve">     </w:t>
       </w:r>
-      <w:r>
-        <w:rPr>
-          <w:rFonts w:ascii="微软雅黑" w:eastAsia="微软雅黑" w:hAnsi="微软雅黑"/>
-          <w:color w:val="000000"/>
-          <w:sz w:val="24"/>
-          <w:szCs w:val="24"/>
-        </w:rPr>
-        <w:t>在</w:t>
-      </w:r>
-      <w:r>
-        <w:rPr>
-          <w:rFonts w:ascii="微软雅黑" w:eastAsia="微软雅黑" w:hAnsi="微软雅黑"/>
-          <w:color w:val="000000"/>
-          <w:sz w:val="24"/>
-          <w:szCs w:val="24"/>
-        </w:rPr>
-        <w:t>AndroidManifiest.xml</w:t>
-      </w:r>
-      <w:r>
-        <w:rPr>
-          <w:rFonts w:ascii="微软雅黑" w:eastAsia="微软雅黑" w:hAnsi="微软雅黑"/>
-          <w:color w:val="000000"/>
-          <w:sz w:val="24"/>
-          <w:szCs w:val="24"/>
-        </w:rPr>
-        <w:t>中需要添加以下权限，若未配置可能无法正常使用</w:t>
-      </w:r>
-      <w:r>
-        <w:rPr>
-          <w:rFonts w:ascii="微软雅黑" w:eastAsia="微软雅黑" w:hAnsi="微软雅黑"/>
-          <w:color w:val="000000"/>
-          <w:sz w:val="24"/>
-          <w:szCs w:val="24"/>
-        </w:rPr>
-        <w:t>QAOM</w:t>
-      </w:r>
-      <w:r>
-        <w:rPr>
-          <w:rFonts w:ascii="微软雅黑" w:eastAsia="微软雅黑" w:hAnsi="微软雅黑"/>
-          <w:color w:val="000000"/>
-          <w:sz w:val="24"/>
-          <w:szCs w:val="24"/>
-        </w:rPr>
-        <w:t>相关功能。</w:t>
-      </w:r>
     </w:p>
     <w:p>
       <w:pPr>
@@ -4738,16 +2692,7 @@
           <w:sz w:val="24"/>
           <w:szCs w:val="24"/>
         </w:rPr>
-        <w:t xml:space="preserve">iOS </w:t>
-      </w:r>
-      <w:r>
-        <w:rPr>
-          <w:rFonts w:ascii="微软雅黑" w:eastAsia="微软雅黑" w:hAnsi="微软雅黑"/>
-          <w:color w:val="000000"/>
-          <w:sz w:val="24"/>
-          <w:szCs w:val="24"/>
-        </w:rPr>
-        <w:t>合规指引：</w:t>
+        <w:t>iOS 合规指引：</w:t>
       </w:r>
     </w:p>
     <w:p>
@@ -4769,70 +2714,7 @@
           <w:sz w:val="24"/>
           <w:szCs w:val="24"/>
         </w:rPr>
-        <w:t>QAPM iOS SDK</w:t>
-      </w:r>
-      <w:r>
-        <w:rPr>
-          <w:rFonts w:ascii="微软雅黑" w:eastAsia="微软雅黑" w:hAnsi="微软雅黑"/>
-          <w:color w:val="000000"/>
-          <w:sz w:val="24"/>
-          <w:szCs w:val="24"/>
-        </w:rPr>
-        <w:t>不会采集</w:t>
-      </w:r>
-      <w:r>
-        <w:rPr>
-          <w:rFonts w:ascii="微软雅黑" w:eastAsia="微软雅黑" w:hAnsi="微软雅黑"/>
-          <w:color w:val="000000"/>
-          <w:sz w:val="24"/>
-          <w:szCs w:val="24"/>
-        </w:rPr>
-        <w:t>UUID</w:t>
-      </w:r>
-      <w:r>
-        <w:rPr>
-          <w:rFonts w:ascii="微软雅黑" w:eastAsia="微软雅黑" w:hAnsi="微软雅黑"/>
-          <w:color w:val="000000"/>
-          <w:sz w:val="24"/>
-          <w:szCs w:val="24"/>
-        </w:rPr>
-        <w:t>、</w:t>
-      </w:r>
-      <w:r>
-        <w:rPr>
-          <w:rFonts w:ascii="微软雅黑" w:eastAsia="微软雅黑" w:hAnsi="微软雅黑"/>
-          <w:color w:val="000000"/>
-          <w:sz w:val="24"/>
-          <w:szCs w:val="24"/>
-        </w:rPr>
-        <w:t>Open UUID</w:t>
-      </w:r>
-      <w:r>
-        <w:rPr>
-          <w:rFonts w:ascii="微软雅黑" w:eastAsia="微软雅黑" w:hAnsi="微软雅黑"/>
-          <w:color w:val="000000"/>
-          <w:sz w:val="24"/>
-          <w:szCs w:val="24"/>
-        </w:rPr>
-        <w:t>等敏感数据，为了能够确定数据的唯一性，保证用户级指标的计算准确度，</w:t>
-      </w:r>
-      <w:r>
-        <w:rPr>
-          <w:rFonts w:ascii="微软雅黑" w:eastAsia="微软雅黑" w:hAnsi="微软雅黑"/>
-          <w:color w:val="000000"/>
-          <w:sz w:val="24"/>
-          <w:szCs w:val="24"/>
-        </w:rPr>
-        <w:t>QAPM</w:t>
-      </w:r>
-      <w:r>
-        <w:rPr>
-          <w:rFonts w:ascii="微软雅黑" w:eastAsia="微软雅黑" w:hAnsi="微软雅黑"/>
-          <w:color w:val="000000"/>
-          <w:sz w:val="24"/>
-          <w:szCs w:val="24"/>
-        </w:rPr>
-        <w:t>开放以下接口由您将设备唯一标识符信息传入，调用方式可参考如下教程：</w:t>
+        <w:t>QAPM iOS SDK不会采集UUID、Open UUID等敏感数据，为了能够确定数据的唯一性，保证用户级指标的计算准确度，QAPM开放以下接口由您将设备唯一标识符信息传入，调用方式可参考如下教程：</w:t>
       </w:r>
     </w:p>
     <w:p>
@@ -4865,10 +2747,7 @@
     </w:p>
     <w:p>
       <w:r>
-        <w:t>   [QAPMLaunchProfile setAppDidFinishLaunchBeginTimes</w:t>
-      </w:r>
-      <w:r>
-        <w:t>tamp];//</w:t>
+        <w:t>   [QAPMLaunchProfile setAppDidFinishLaunchBeginTimestamp];//</w:t>
       </w:r>
       <w:r>
         <w:t>启动耗时函数的第一个打点</w:t>
@@ -4917,7 +2796,25 @@
         <w:t>//</w:t>
       </w:r>
       <w:r>
-        <w:t>手机号、第三方登录账号，此接口可以多次在代码位置使用</w:t>
+        <w:rPr>
+          <w:rFonts w:hint="eastAsia"/>
+        </w:rPr>
+        <w:t>您自行</w:t>
+      </w:r>
+      <w:r>
+        <w:rPr>
+          <w:rFonts w:hint="eastAsia"/>
+        </w:rPr>
+        <w:t>生成</w:t>
+      </w:r>
+      <w:r>
+        <w:rPr>
+          <w:rFonts w:hint="eastAsia"/>
+        </w:rPr>
+        <w:t>的用户账号</w:t>
+      </w:r>
+      <w:r>
+        <w:t>，此接口可以多次在代码位置使用</w:t>
       </w:r>
     </w:p>
     <w:p>
@@ -4977,70 +2874,7 @@
           <w:sz w:val="24"/>
           <w:szCs w:val="24"/>
         </w:rPr>
-        <w:t>（</w:t>
-      </w:r>
-      <w:r>
-        <w:rPr>
-          <w:rFonts w:ascii="微软雅黑" w:eastAsia="微软雅黑" w:hAnsi="微软雅黑"/>
-          <w:color w:val="000000"/>
-          <w:sz w:val="24"/>
-          <w:szCs w:val="24"/>
-        </w:rPr>
-        <w:t>1</w:t>
-      </w:r>
-      <w:r>
-        <w:rPr>
-          <w:rFonts w:ascii="微软雅黑" w:eastAsia="微软雅黑" w:hAnsi="微软雅黑"/>
-          <w:color w:val="000000"/>
-          <w:sz w:val="24"/>
-          <w:szCs w:val="24"/>
-        </w:rPr>
-        <w:t>）初始化</w:t>
-      </w:r>
-      <w:r>
-        <w:rPr>
-          <w:rFonts w:ascii="微软雅黑" w:eastAsia="微软雅黑" w:hAnsi="微软雅黑"/>
-          <w:color w:val="000000"/>
-          <w:sz w:val="24"/>
-          <w:szCs w:val="24"/>
-        </w:rPr>
-        <w:t>QAPM iOS SDK</w:t>
-      </w:r>
-      <w:r>
-        <w:rPr>
-          <w:rFonts w:ascii="微软雅黑" w:eastAsia="微软雅黑" w:hAnsi="微软雅黑"/>
-          <w:color w:val="000000"/>
-          <w:sz w:val="24"/>
-          <w:szCs w:val="24"/>
-        </w:rPr>
-        <w:t>之前需要确保用</w:t>
-      </w:r>
-      <w:r>
-        <w:rPr>
-          <w:rFonts w:ascii="微软雅黑" w:eastAsia="微软雅黑" w:hAnsi="微软雅黑"/>
-          <w:color w:val="000000"/>
-          <w:sz w:val="24"/>
-          <w:szCs w:val="24"/>
-        </w:rPr>
-        <w:t>户已同意《隐私政策》，用户未同意《隐私政策》禁止初始化</w:t>
-      </w:r>
-      <w:r>
-        <w:rPr>
-          <w:rFonts w:ascii="微软雅黑" w:eastAsia="微软雅黑" w:hAnsi="微软雅黑"/>
-          <w:color w:val="000000"/>
-          <w:sz w:val="24"/>
-          <w:szCs w:val="24"/>
-        </w:rPr>
-        <w:t>QAPM</w:t>
-      </w:r>
-      <w:r>
-        <w:rPr>
-          <w:rFonts w:ascii="微软雅黑" w:eastAsia="微软雅黑" w:hAnsi="微软雅黑"/>
-          <w:color w:val="000000"/>
-          <w:sz w:val="24"/>
-          <w:szCs w:val="24"/>
-        </w:rPr>
-        <w:t>。</w:t>
+        <w:t>（1）初始化QAPM iOS SDK之前需要确保用户已同意《隐私政策》，用户未同意《隐私政策》禁止初始化QAPM。</w:t>
       </w:r>
     </w:p>
     <w:p>
@@ -5061,43 +2895,25 @@
           <w:sz w:val="24"/>
           <w:szCs w:val="24"/>
         </w:rPr>
-        <w:t>（</w:t>
-      </w:r>
-      <w:r>
-        <w:rPr>
-          <w:rFonts w:ascii="微软雅黑" w:eastAsia="微软雅黑" w:hAnsi="微软雅黑"/>
-          <w:color w:val="000000"/>
-          <w:sz w:val="24"/>
-          <w:szCs w:val="24"/>
-        </w:rPr>
-        <w:t>2</w:t>
-      </w:r>
-      <w:r>
-        <w:rPr>
-          <w:rFonts w:ascii="微软雅黑" w:eastAsia="微软雅黑" w:hAnsi="微软雅黑"/>
-          <w:color w:val="000000"/>
-          <w:sz w:val="24"/>
-          <w:szCs w:val="24"/>
-        </w:rPr>
-        <w:t>）若传入的设备唯一标识是基于</w:t>
-      </w:r>
-      <w:r>
-        <w:rPr>
-          <w:rFonts w:ascii="微软雅黑" w:eastAsia="微软雅黑" w:hAnsi="微软雅黑"/>
-          <w:color w:val="000000"/>
-          <w:sz w:val="24"/>
-          <w:szCs w:val="24"/>
-        </w:rPr>
-        <w:t>UUID</w:t>
-      </w:r>
-      <w:r>
-        <w:rPr>
-          <w:rFonts w:ascii="微软雅黑" w:eastAsia="微软雅黑" w:hAnsi="微软雅黑"/>
-          <w:color w:val="000000"/>
-          <w:sz w:val="24"/>
-          <w:szCs w:val="24"/>
-        </w:rPr>
-        <w:t>等信息生成的，需要确保已对相关信息进行不可逆的加密操作。</w:t>
+        <w:t>（2）若传入的设备唯一标识是基于UUID等</w:t>
+      </w:r>
+      <w:r>
+        <w:rPr>
+          <w:rFonts w:ascii="微软雅黑" w:eastAsia="微软雅黑" w:hAnsi="微软雅黑" w:hint="eastAsia"/>
+          <w:color w:val="000000"/>
+          <w:sz w:val="24"/>
+          <w:szCs w:val="24"/>
+        </w:rPr>
+        <w:t>不可变更性强的设备标识符</w:t>
+      </w:r>
+      <w:r>
+        <w:rPr>
+          <w:rFonts w:ascii="微软雅黑" w:eastAsia="微软雅黑" w:hAnsi="微软雅黑"/>
+          <w:color w:val="000000"/>
+          <w:sz w:val="24"/>
+          <w:szCs w:val="24"/>
+        </w:rPr>
+        <w:t>信息生成的，需要确保已对相关信息进行不可逆的加密操作。</w:t>
       </w:r>
     </w:p>
     <w:p>
@@ -5112,134 +2928,6 @@
           <w:szCs w:val="24"/>
         </w:rPr>
       </w:pPr>
-    </w:p>
-    <w:p>
-      <w:pPr>
-        <w:snapToGrid w:val="0"/>
-        <w:spacing w:before="60" w:after="60" w:line="312" w:lineRule="auto"/>
-        <w:jc w:val="left"/>
-        <w:rPr>
-          <w:rFonts w:ascii="微软雅黑" w:eastAsia="微软雅黑" w:hAnsi="微软雅黑"/>
-          <w:color w:val="333333"/>
-          <w:sz w:val="24"/>
-          <w:szCs w:val="24"/>
-        </w:rPr>
-      </w:pPr>
-      <w:r>
-        <w:rPr>
-          <w:rFonts w:ascii="微软雅黑" w:eastAsia="微软雅黑" w:hAnsi="微软雅黑"/>
-          <w:color w:val="000000"/>
-          <w:sz w:val="24"/>
-          <w:szCs w:val="24"/>
-        </w:rPr>
-        <w:t>接入</w:t>
-      </w:r>
-      <w:r>
-        <w:rPr>
-          <w:rFonts w:ascii="微软雅黑" w:eastAsia="微软雅黑" w:hAnsi="微软雅黑"/>
-          <w:color w:val="000000"/>
-          <w:sz w:val="24"/>
-          <w:szCs w:val="24"/>
-        </w:rPr>
-        <w:t>QAPM</w:t>
-      </w:r>
-      <w:r>
-        <w:rPr>
-          <w:rFonts w:ascii="微软雅黑" w:eastAsia="微软雅黑" w:hAnsi="微软雅黑"/>
-          <w:color w:val="000000"/>
-          <w:sz w:val="24"/>
-          <w:szCs w:val="24"/>
-        </w:rPr>
-        <w:t>需要在</w:t>
-      </w:r>
-      <w:r>
-        <w:rPr>
-          <w:rFonts w:ascii="微软雅黑" w:eastAsia="微软雅黑" w:hAnsi="微软雅黑"/>
-          <w:color w:val="000000"/>
-          <w:sz w:val="24"/>
-          <w:szCs w:val="24"/>
-        </w:rPr>
-        <w:t>info.plist</w:t>
-      </w:r>
-      <w:r>
-        <w:rPr>
-          <w:rFonts w:ascii="微软雅黑" w:eastAsia="微软雅黑" w:hAnsi="微软雅黑"/>
-          <w:color w:val="000000"/>
-          <w:sz w:val="24"/>
-          <w:szCs w:val="24"/>
-        </w:rPr>
-        <w:t>文件里面添加以下内容。</w:t>
-      </w:r>
-      <w:r>
-        <w:rPr>
-          <w:rFonts w:ascii="微软雅黑" w:eastAsia="微软雅黑" w:hAnsi="微软雅黑"/>
-          <w:color w:val="333333"/>
-          <w:sz w:val="24"/>
-          <w:szCs w:val="24"/>
-        </w:rPr>
-        <w:t>若未添加以上内容则有可能影响</w:t>
-      </w:r>
-      <w:r>
-        <w:rPr>
-          <w:rFonts w:ascii="微软雅黑" w:eastAsia="微软雅黑" w:hAnsi="微软雅黑"/>
-          <w:color w:val="333333"/>
-          <w:sz w:val="24"/>
-          <w:szCs w:val="24"/>
-        </w:rPr>
-        <w:t>QAPM</w:t>
-      </w:r>
-      <w:r>
-        <w:rPr>
-          <w:rFonts w:ascii="微软雅黑" w:eastAsia="微软雅黑" w:hAnsi="微软雅黑"/>
-          <w:color w:val="333333"/>
-          <w:sz w:val="24"/>
-          <w:szCs w:val="24"/>
-        </w:rPr>
-        <w:t>的数据准确性。</w:t>
-      </w:r>
-    </w:p>
-    <w:p>
-      <w:r>
-        <w:t>Privacy - Location When In Use Usage Description </w:t>
-      </w:r>
-      <w:r>
-        <w:t>：</w:t>
-      </w:r>
-      <w:r>
-        <w:t> APP</w:t>
-      </w:r>
-      <w:r>
-        <w:t>使用期间获取定位信息</w:t>
-      </w:r>
-      <w:r>
-        <w:t>(</w:t>
-      </w:r>
-      <w:r>
-        <w:t>仅限应用在前台</w:t>
-      </w:r>
-      <w:r>
-        <w:t>)</w:t>
-      </w:r>
-    </w:p>
-    <w:p>
-      <w:r>
-        <w:t>Privacy - Location Always and When In Use U</w:t>
-      </w:r>
-      <w:r>
-        <w:t>sage Description </w:t>
-      </w:r>
-      <w:r>
-        <w:t>：允许一直获取定位信息</w:t>
-      </w:r>
-      <w:r>
-        <w:t>(</w:t>
-      </w:r>
-      <w:r>
-        <w:t>包括前台和后台</w:t>
-      </w:r>
-      <w:r>
-        <w:t>)</w:t>
-      </w:r>
     </w:p>
     <w:p>
       <w:pPr>
@@ -5279,84 +2967,21 @@
       </w:pPr>
       <w:r>
         <w:rPr>
-          <w:rFonts w:ascii="微软雅黑" w:eastAsia="微软雅黑" w:hAnsi="微软雅黑"/>
-          <w:color w:val="000000"/>
-          <w:sz w:val="24"/>
-          <w:szCs w:val="24"/>
-        </w:rPr>
-        <w:t>客户确保同意《隐私政策》之前，不初始化小程序</w:t>
-      </w:r>
-      <w:r>
-        <w:rPr>
-          <w:rFonts w:ascii="微软雅黑" w:eastAsia="微软雅黑" w:hAnsi="微软雅黑"/>
-          <w:color w:val="000000"/>
-          <w:sz w:val="24"/>
-          <w:szCs w:val="24"/>
-        </w:rPr>
-        <w:t>SDK</w:t>
-      </w:r>
-      <w:r>
-        <w:rPr>
-          <w:rFonts w:ascii="微软雅黑" w:eastAsia="微软雅黑" w:hAnsi="微软雅黑"/>
-          <w:color w:val="000000"/>
-          <w:sz w:val="24"/>
-          <w:szCs w:val="24"/>
-        </w:rPr>
-        <w:t>；在同意《隐私政策》之</w:t>
-      </w:r>
-      <w:r>
-        <w:rPr>
-          <w:rFonts w:ascii="微软雅黑" w:eastAsia="微软雅黑" w:hAnsi="微软雅黑"/>
-          <w:color w:val="000000"/>
-          <w:sz w:val="24"/>
-          <w:szCs w:val="24"/>
-        </w:rPr>
-        <w:t xml:space="preserve">  </w:t>
-      </w:r>
-      <w:r>
-        <w:rPr>
-          <w:rFonts w:ascii="微软雅黑" w:eastAsia="微软雅黑" w:hAnsi="微软雅黑"/>
-          <w:color w:val="000000"/>
-          <w:sz w:val="24"/>
-          <w:szCs w:val="24"/>
-        </w:rPr>
-        <w:t>后，再调用初始化小程序</w:t>
-      </w:r>
-      <w:r>
-        <w:rPr>
-          <w:rFonts w:ascii="微软雅黑" w:eastAsia="微软雅黑" w:hAnsi="微软雅黑"/>
-          <w:color w:val="000000"/>
-          <w:sz w:val="24"/>
-          <w:szCs w:val="24"/>
-        </w:rPr>
-        <w:t>SDK</w:t>
-      </w:r>
-      <w:r>
-        <w:rPr>
-          <w:rFonts w:ascii="微软雅黑" w:eastAsia="微软雅黑" w:hAnsi="微软雅黑"/>
-          <w:color w:val="000000"/>
-          <w:sz w:val="24"/>
-          <w:szCs w:val="24"/>
-        </w:rPr>
-        <w:t>的方法</w:t>
-      </w:r>
-      <w:r>
-        <w:rPr>
-          <w:rFonts w:ascii="微软雅黑" w:eastAsia="微软雅黑" w:hAnsi="微软雅黑"/>
-          <w:color w:val="000000"/>
-          <w:sz w:val="24"/>
-          <w:szCs w:val="24"/>
-        </w:rPr>
-        <w:t>qapmMiniSdkStart</w:t>
-      </w:r>
-      <w:r>
-        <w:rPr>
-          <w:rFonts w:ascii="微软雅黑" w:eastAsia="微软雅黑" w:hAnsi="微软雅黑"/>
-          <w:color w:val="000000"/>
-          <w:sz w:val="24"/>
-          <w:szCs w:val="24"/>
-        </w:rPr>
-        <w:t>。</w:t>
+          <w:rFonts w:ascii="微软雅黑" w:eastAsia="微软雅黑" w:hAnsi="微软雅黑" w:hint="eastAsia"/>
+          <w:color w:val="000000"/>
+          <w:sz w:val="24"/>
+          <w:szCs w:val="24"/>
+        </w:rPr>
+        <w:t>用</w:t>
+      </w:r>
+      <w:r>
+        <w:rPr>
+          <w:rFonts w:ascii="微软雅黑" w:eastAsia="微软雅黑" w:hAnsi="微软雅黑"/>
+          <w:color w:val="000000"/>
+          <w:sz w:val="24"/>
+          <w:szCs w:val="24"/>
+        </w:rPr>
+        <w:t>户确保同意《隐私政策》之前，不初始化小程序SDK；在同意《隐私政策》之  后，再调用初始化小程序SDK的方法qapmMiniSdkStart。</w:t>
       </w:r>
     </w:p>
     <w:p>
@@ -5390,16 +3015,8 @@
           <w:sz w:val="24"/>
           <w:szCs w:val="24"/>
         </w:rPr>
-        <w:t>Web</w:t>
-      </w:r>
-      <w:r>
-        <w:rPr>
-          <w:rFonts w:ascii="微软雅黑" w:eastAsia="微软雅黑" w:hAnsi="微软雅黑"/>
-          <w:color w:val="000000"/>
-          <w:sz w:val="24"/>
-          <w:szCs w:val="24"/>
-        </w:rPr>
-        <w:t>合规指引：</w:t>
+        <w:lastRenderedPageBreak/>
+        <w:t>Web合规指引：</w:t>
       </w:r>
     </w:p>
     <w:p>
@@ -5420,103 +3037,21 @@
       </w:pPr>
       <w:r>
         <w:rPr>
-          <w:rFonts w:ascii="微软雅黑" w:eastAsia="微软雅黑" w:hAnsi="微软雅黑"/>
-          <w:color w:val="000000"/>
-          <w:sz w:val="24"/>
-          <w:szCs w:val="24"/>
-        </w:rPr>
-        <w:lastRenderedPageBreak/>
-        <w:t>客户确保同意《隐私政策》之前，不初始化</w:t>
-      </w:r>
-      <w:r>
-        <w:rPr>
-          <w:rFonts w:ascii="微软雅黑" w:eastAsia="微软雅黑" w:hAnsi="微软雅黑"/>
-          <w:color w:val="000000"/>
-          <w:sz w:val="24"/>
-          <w:szCs w:val="24"/>
-        </w:rPr>
-        <w:t>Web</w:t>
-      </w:r>
-      <w:r>
-        <w:rPr>
-          <w:rFonts w:ascii="微软雅黑" w:eastAsia="微软雅黑" w:hAnsi="微软雅黑"/>
-          <w:color w:val="000000"/>
-          <w:sz w:val="24"/>
-          <w:szCs w:val="24"/>
-        </w:rPr>
-        <w:t>的</w:t>
-      </w:r>
-      <w:r>
-        <w:rPr>
-          <w:rFonts w:ascii="微软雅黑" w:eastAsia="微软雅黑" w:hAnsi="微软雅黑"/>
-          <w:color w:val="000000"/>
-          <w:sz w:val="24"/>
-          <w:szCs w:val="24"/>
-        </w:rPr>
-        <w:t>SDK</w:t>
-      </w:r>
-      <w:r>
-        <w:rPr>
-          <w:rFonts w:ascii="微软雅黑" w:eastAsia="微软雅黑" w:hAnsi="微软雅黑"/>
-          <w:color w:val="000000"/>
-          <w:sz w:val="24"/>
-          <w:szCs w:val="24"/>
-        </w:rPr>
-        <w:t>；在同意《隐私政策》之后，再调用初始化</w:t>
-      </w:r>
-      <w:r>
-        <w:rPr>
-          <w:rFonts w:ascii="微软雅黑" w:eastAsia="微软雅黑" w:hAnsi="微软雅黑"/>
-          <w:color w:val="000000"/>
-          <w:sz w:val="24"/>
-          <w:szCs w:val="24"/>
-        </w:rPr>
-        <w:t>Web</w:t>
-      </w:r>
-      <w:r>
-        <w:rPr>
-          <w:rFonts w:ascii="微软雅黑" w:eastAsia="微软雅黑" w:hAnsi="微软雅黑"/>
-          <w:color w:val="000000"/>
-          <w:sz w:val="24"/>
-          <w:szCs w:val="24"/>
-        </w:rPr>
-        <w:t>的</w:t>
-      </w:r>
-      <w:r>
-        <w:rPr>
-          <w:rFonts w:ascii="微软雅黑" w:eastAsia="微软雅黑" w:hAnsi="微软雅黑"/>
-          <w:color w:val="000000"/>
-          <w:sz w:val="24"/>
-          <w:szCs w:val="24"/>
-        </w:rPr>
-        <w:t>SDK</w:t>
-      </w:r>
-      <w:r>
-        <w:rPr>
-          <w:rFonts w:ascii="微软雅黑" w:eastAsia="微软雅黑" w:hAnsi="微软雅黑"/>
-          <w:color w:val="000000"/>
-          <w:sz w:val="24"/>
-          <w:szCs w:val="24"/>
-        </w:rPr>
-        <w:t>的方法</w:t>
-      </w:r>
-      <w:r>
-        <w:rPr>
-          <w:rFonts w:ascii="微软雅黑" w:eastAsia="微软雅黑" w:hAnsi="微软雅黑"/>
-          <w:color w:val="000000"/>
-          <w:sz w:val="24"/>
-          <w:szCs w:val="24"/>
-        </w:rPr>
-        <w:t>qapmWebSdkStart</w:t>
-      </w:r>
-      <w:r>
-        <w:rPr>
-          <w:rFonts w:ascii="微软雅黑" w:eastAsia="微软雅黑" w:hAnsi="微软雅黑"/>
-          <w:color w:val="000000"/>
-          <w:sz w:val="24"/>
-          <w:szCs w:val="24"/>
-        </w:rPr>
-        <w:t>。</w:t>
+          <w:rFonts w:ascii="微软雅黑" w:eastAsia="微软雅黑" w:hAnsi="微软雅黑" w:hint="eastAsia"/>
+          <w:color w:val="000000"/>
+          <w:sz w:val="24"/>
+          <w:szCs w:val="24"/>
+        </w:rPr>
+        <w:t>用</w:t>
+      </w:r>
+      <w:r>
+        <w:rPr>
+          <w:rFonts w:ascii="微软雅黑" w:eastAsia="微软雅黑" w:hAnsi="微软雅黑"/>
+          <w:color w:val="000000"/>
+          <w:sz w:val="24"/>
+          <w:szCs w:val="24"/>
+        </w:rPr>
+        <w:t>户确保同意《隐私政策》之前，不初始化Web的SDK；在同意《隐私政策》之后，再调用初始化Web的SDK的方法qapmWebSdkStart。</w:t>
       </w:r>
     </w:p>
     <w:p>
@@ -5549,29 +3084,7 @@
           <w:sz w:val="24"/>
           <w:szCs w:val="24"/>
         </w:rPr>
-        <w:t>5.</w:t>
-      </w:r>
-      <w:r>
-        <w:rPr>
-          <w:rFonts w:ascii="微软雅黑" w:eastAsia="微软雅黑" w:hAnsi="微软雅黑"/>
-          <w:b/>
-          <w:bCs/>
-          <w:color w:val="000000"/>
-          <w:sz w:val="24"/>
-          <w:szCs w:val="24"/>
-        </w:rPr>
-        <w:t>关闭本</w:t>
-      </w:r>
-      <w:r>
-        <w:rPr>
-          <w:rFonts w:ascii="微软雅黑" w:eastAsia="微软雅黑" w:hAnsi="微软雅黑"/>
-          <w:b/>
-          <w:bCs/>
-          <w:color w:val="000000"/>
-          <w:sz w:val="24"/>
-          <w:szCs w:val="24"/>
-        </w:rPr>
-        <w:t>SDK</w:t>
+        <w:t>5.关闭本SDK</w:t>
       </w:r>
     </w:p>
     <w:p>
@@ -5590,50 +3103,16 @@
           <w:color w:val="000000"/>
           <w:sz w:val="22"/>
         </w:rPr>
-        <w:t>您可以告知终端用户选择关闭相应的权限，其个人信息将不会被本</w:t>
-      </w:r>
-      <w:r>
-        <w:rPr>
-          <w:rFonts w:ascii="微软雅黑" w:eastAsia="微软雅黑" w:hAnsi="微软雅黑"/>
-          <w:color w:val="000000"/>
-          <w:sz w:val="22"/>
-        </w:rPr>
-        <w:t>SDK</w:t>
-      </w:r>
-      <w:r>
-        <w:rPr>
-          <w:rFonts w:ascii="微软雅黑" w:eastAsia="微软雅黑" w:hAnsi="微软雅黑"/>
-          <w:color w:val="000000"/>
-          <w:sz w:val="22"/>
-        </w:rPr>
-        <w:t>处理与使用</w:t>
-      </w:r>
-      <w:r>
-        <w:rPr>
-          <w:rFonts w:ascii="微软雅黑" w:eastAsia="微软雅黑" w:hAnsi="微软雅黑"/>
-          <w:color w:val="000000"/>
-          <w:sz w:val="24"/>
-          <w:szCs w:val="24"/>
-        </w:rPr>
-        <w:t>，一旦终端用户行使退出权利，其个人信息将不会被本</w:t>
-      </w:r>
-      <w:r>
-        <w:rPr>
-          <w:rFonts w:ascii="微软雅黑" w:eastAsia="微软雅黑" w:hAnsi="微软雅黑"/>
-          <w:color w:val="000000"/>
-          <w:sz w:val="24"/>
-          <w:szCs w:val="24"/>
-        </w:rPr>
-        <w:t>SDK</w:t>
-      </w:r>
-      <w:r>
-        <w:rPr>
-          <w:rFonts w:ascii="微软雅黑" w:eastAsia="微软雅黑" w:hAnsi="微软雅黑"/>
-          <w:color w:val="000000"/>
-          <w:sz w:val="24"/>
-          <w:szCs w:val="24"/>
-        </w:rPr>
-        <w:t>处理与使用。</w:t>
+        <w:t>您可以告知终端用户选择关闭相应的权限，其个人信息将不会被本SDK处理与使用</w:t>
+      </w:r>
+      <w:r>
+        <w:rPr>
+          <w:rFonts w:ascii="微软雅黑" w:eastAsia="微软雅黑" w:hAnsi="微软雅黑"/>
+          <w:color w:val="000000"/>
+          <w:sz w:val="24"/>
+          <w:szCs w:val="24"/>
+        </w:rPr>
+        <w:t>。</w:t>
       </w:r>
     </w:p>
     <w:p>
@@ -5663,16 +3142,7 @@
             <w:sz w:val="22"/>
             <w:u w:val="single"/>
           </w:rPr>
-          <w:t>腾讯云</w:t>
-        </w:r>
-        <w:r>
-          <w:rPr>
-            <w:rFonts w:ascii="微软雅黑" w:eastAsia="微软雅黑" w:hAnsi="微软雅黑"/>
-            <w:color w:val="1E6FFF"/>
-            <w:sz w:val="22"/>
-            <w:u w:val="single"/>
-          </w:rPr>
-          <w:t>QAPM</w:t>
+          <w:t>腾讯云QAPM</w:t>
         </w:r>
       </w:hyperlink>
       <w:r>
@@ -5729,6 +3199,44 @@
     </w:sectPr>
   </w:body>
 </w:document>
+</file>
+
+<file path=word/endnotes.xml><?xml version="1.0" encoding="utf-8"?>
+<w:endnotes xmlns:wpc="http://schemas.microsoft.com/office/word/2010/wordprocessingCanvas" xmlns:cx="http://schemas.microsoft.com/office/drawing/2014/chartex" xmlns:cx1="http://schemas.microsoft.com/office/drawing/2015/9/8/chartex" xmlns:cx2="http://schemas.microsoft.com/office/drawing/2015/10/21/chartex" xmlns:cx3="http://schemas.microsoft.com/office/drawing/2016/5/9/chartex" xmlns:cx4="http://schemas.microsoft.com/office/drawing/2016/5/10/chartex" xmlns:cx5="http://schemas.microsoft.com/office/drawing/2016/5/11/chartex" xmlns:cx6="http://schemas.microsoft.com/office/drawing/2016/5/12/chartex" xmlns:cx7="http://schemas.microsoft.com/office/drawing/2016/5/13/chartex" xmlns:cx8="http://schemas.microsoft.com/office/drawing/2016/5/14/chartex" xmlns:mc="http://schemas.openxmlformats.org/markup-compatibility/2006" xmlns:aink="http://schemas.microsoft.com/office/drawing/2016/ink" xmlns:am3d="http://schemas.microsoft.com/office/drawing/2017/model3d" xmlns:o="urn:schemas-microsoft-com:office:office" xmlns:r="http://schemas.openxmlformats.org/officeDocument/2006/relationships" xmlns:m="http://schemas.openxmlformats.org/officeDocument/2006/math" xmlns:v="urn:schemas-microsoft-com:vml" xmlns:wp14="http://schemas.microsoft.com/office/word/2010/wordprocessingDrawing" xmlns:wp="http://schemas.openxmlformats.org/drawingml/2006/wordprocessingDrawing" xmlns:w10="urn:schemas-microsoft-com:office:word" xmlns:w="http://schemas.openxmlformats.org/wordprocessingml/2006/main" xmlns:w14="http://schemas.microsoft.com/office/word/2010/wordml" xmlns:w15="http://schemas.microsoft.com/office/word/2012/wordml" xmlns:w16cex="http://schemas.microsoft.com/office/word/2018/wordml/cex" xmlns:w16cid="http://schemas.microsoft.com/office/word/2016/wordml/cid" xmlns:w16="http://schemas.microsoft.com/office/word/2018/wordml" xmlns:w16sdtdh="http://schemas.microsoft.com/office/word/2020/wordml/sdtdatahash" xmlns:w16se="http://schemas.microsoft.com/office/word/2015/wordml/symex" xmlns:wpg="http://schemas.microsoft.com/office/word/2010/wordprocessingGroup" xmlns:wpi="http://schemas.microsoft.com/office/word/2010/wordprocessingInk" xmlns:wne="http://schemas.microsoft.com/office/word/2006/wordml" xmlns:wps="http://schemas.microsoft.com/office/word/2010/wordprocessingShape" mc:Ignorable="w14 w15 w16se w16cid w16 w16cex w16sdtdh wp14">
+  <w:endnote w:type="separator" w:id="-1">
+    <w:p>
+      <w:r>
+        <w:separator/>
+      </w:r>
+    </w:p>
+  </w:endnote>
+  <w:endnote w:type="continuationSeparator" w:id="0">
+    <w:p>
+      <w:r>
+        <w:continuationSeparator/>
+      </w:r>
+    </w:p>
+  </w:endnote>
+</w:endnotes>
+</file>
+
+<file path=word/footnotes.xml><?xml version="1.0" encoding="utf-8"?>
+<w:footnotes xmlns:wpc="http://schemas.microsoft.com/office/word/2010/wordprocessingCanvas" xmlns:cx="http://schemas.microsoft.com/office/drawing/2014/chartex" xmlns:cx1="http://schemas.microsoft.com/office/drawing/2015/9/8/chartex" xmlns:cx2="http://schemas.microsoft.com/office/drawing/2015/10/21/chartex" xmlns:cx3="http://schemas.microsoft.com/office/drawing/2016/5/9/chartex" xmlns:cx4="http://schemas.microsoft.com/office/drawing/2016/5/10/chartex" xmlns:cx5="http://schemas.microsoft.com/office/drawing/2016/5/11/chartex" xmlns:cx6="http://schemas.microsoft.com/office/drawing/2016/5/12/chartex" xmlns:cx7="http://schemas.microsoft.com/office/drawing/2016/5/13/chartex" xmlns:cx8="http://schemas.microsoft.com/office/drawing/2016/5/14/chartex" xmlns:mc="http://schemas.openxmlformats.org/markup-compatibility/2006" xmlns:aink="http://schemas.microsoft.com/office/drawing/2016/ink" xmlns:am3d="http://schemas.microsoft.com/office/drawing/2017/model3d" xmlns:o="urn:schemas-microsoft-com:office:office" xmlns:r="http://schemas.openxmlformats.org/officeDocument/2006/relationships" xmlns:m="http://schemas.openxmlformats.org/officeDocument/2006/math" xmlns:v="urn:schemas-microsoft-com:vml" xmlns:wp14="http://schemas.microsoft.com/office/word/2010/wordprocessingDrawing" xmlns:wp="http://schemas.openxmlformats.org/drawingml/2006/wordprocessingDrawing" xmlns:w10="urn:schemas-microsoft-com:office:word" xmlns:w="http://schemas.openxmlformats.org/wordprocessingml/2006/main" xmlns:w14="http://schemas.microsoft.com/office/word/2010/wordml" xmlns:w15="http://schemas.microsoft.com/office/word/2012/wordml" xmlns:w16cex="http://schemas.microsoft.com/office/word/2018/wordml/cex" xmlns:w16cid="http://schemas.microsoft.com/office/word/2016/wordml/cid" xmlns:w16="http://schemas.microsoft.com/office/word/2018/wordml" xmlns:w16sdtdh="http://schemas.microsoft.com/office/word/2020/wordml/sdtdatahash" xmlns:w16se="http://schemas.microsoft.com/office/word/2015/wordml/symex" xmlns:wpg="http://schemas.microsoft.com/office/word/2010/wordprocessingGroup" xmlns:wpi="http://schemas.microsoft.com/office/word/2010/wordprocessingInk" xmlns:wne="http://schemas.microsoft.com/office/word/2006/wordml" xmlns:wps="http://schemas.microsoft.com/office/word/2010/wordprocessingShape" mc:Ignorable="w14 w15 w16se w16cid w16 w16cex w16sdtdh wp14">
+  <w:footnote w:type="separator" w:id="-1">
+    <w:p>
+      <w:r>
+        <w:separator/>
+      </w:r>
+    </w:p>
+  </w:footnote>
+  <w:footnote w:type="continuationSeparator" w:id="0">
+    <w:p>
+      <w:r>
+        <w:continuationSeparator/>
+      </w:r>
+    </w:p>
+  </w:footnote>
+</w:footnotes>
 </file>
 
 <file path=word/numbering.xml><?xml version="1.0" encoding="utf-8"?>
@@ -10582,7 +8090,7 @@
     <w:lsdException w:name="HTML Sample" w:semiHidden="1" w:unhideWhenUsed="1"/>
     <w:lsdException w:name="HTML Typewriter" w:semiHidden="1" w:unhideWhenUsed="1"/>
     <w:lsdException w:name="HTML Variable" w:semiHidden="1" w:unhideWhenUsed="1"/>
-    <w:lsdException w:name="Normal Table" w:qFormat="1"/>
+    <w:lsdException w:name="Normal Table" w:semiHidden="1" w:unhideWhenUsed="1" w:qFormat="1"/>
     <w:lsdException w:name="annotation subject" w:semiHidden="1" w:unhideWhenUsed="1"/>
     <w:lsdException w:name="No List" w:semiHidden="1" w:unhideWhenUsed="1"/>
     <w:lsdException w:name="Outline List 1" w:semiHidden="1" w:unhideWhenUsed="1"/>
@@ -10625,8 +8133,11 @@
     <w:lsdException w:name="Table Contemporary" w:semiHidden="1" w:unhideWhenUsed="1"/>
     <w:lsdException w:name="Table Elegant" w:semiHidden="1" w:unhideWhenUsed="1"/>
     <w:lsdException w:name="Table Professional" w:semiHidden="1" w:unhideWhenUsed="1"/>
+    <w:lsdException w:name="Table Subtle 1" w:semiHidden="1" w:unhideWhenUsed="1"/>
     <w:lsdException w:name="Table Subtle 2" w:semiHidden="1" w:unhideWhenUsed="1"/>
     <w:lsdException w:name="Table Web 1" w:semiHidden="1" w:unhideWhenUsed="1"/>
+    <w:lsdException w:name="Table Web 2" w:semiHidden="1" w:unhideWhenUsed="1"/>
+    <w:lsdException w:name="Table Web 3" w:semiHidden="1" w:unhideWhenUsed="1"/>
     <w:lsdException w:name="Balloon Text" w:semiHidden="1" w:unhideWhenUsed="1"/>
     <w:lsdException w:name="Table Grid" w:uiPriority="59" w:qFormat="1"/>
     <w:lsdException w:name="Table Theme" w:semiHidden="1" w:unhideWhenUsed="1"/>
@@ -10861,6 +8372,28 @@
       <w:szCs w:val="22"/>
     </w:rPr>
   </w:style>
+  <w:style w:type="paragraph" w:styleId="1">
+    <w:name w:val="heading 1"/>
+    <w:basedOn w:val="a"/>
+    <w:next w:val="a"/>
+    <w:link w:val="10"/>
+    <w:uiPriority w:val="9"/>
+    <w:qFormat/>
+    <w:rsid w:val="00622287"/>
+    <w:pPr>
+      <w:keepNext/>
+      <w:keepLines/>
+      <w:spacing w:before="340" w:after="330" w:line="578" w:lineRule="auto"/>
+      <w:outlineLvl w:val="0"/>
+    </w:pPr>
+    <w:rPr>
+      <w:b/>
+      <w:bCs/>
+      <w:kern w:val="44"/>
+      <w:sz w:val="44"/>
+      <w:szCs w:val="44"/>
+    </w:rPr>
+  </w:style>
   <w:style w:type="character" w:default="1" w:styleId="a0">
     <w:name w:val="Default Paragraph Font"/>
     <w:uiPriority w:val="1"/>
@@ -11004,6 +8537,58 @@
       <w:szCs w:val="32"/>
     </w:rPr>
   </w:style>
+  <w:style w:type="character" w:customStyle="1" w:styleId="10">
+    <w:name w:val="标题 1 字符"/>
+    <w:basedOn w:val="a0"/>
+    <w:link w:val="1"/>
+    <w:uiPriority w:val="9"/>
+    <w:rsid w:val="00622287"/>
+    <w:rPr>
+      <w:b/>
+      <w:bCs/>
+      <w:kern w:val="44"/>
+      <w:sz w:val="44"/>
+      <w:szCs w:val="44"/>
+    </w:rPr>
+  </w:style>
+  <w:style w:type="paragraph" w:styleId="aa">
+    <w:name w:val="Balloon Text"/>
+    <w:basedOn w:val="a"/>
+    <w:link w:val="ab"/>
+    <w:uiPriority w:val="99"/>
+    <w:semiHidden/>
+    <w:unhideWhenUsed/>
+    <w:rsid w:val="00BF75CE"/>
+    <w:rPr>
+      <w:sz w:val="18"/>
+      <w:szCs w:val="18"/>
+    </w:rPr>
+  </w:style>
+  <w:style w:type="character" w:customStyle="1" w:styleId="ab">
+    <w:name w:val="批注框文本 字符"/>
+    <w:basedOn w:val="a0"/>
+    <w:link w:val="aa"/>
+    <w:uiPriority w:val="99"/>
+    <w:semiHidden/>
+    <w:rsid w:val="00BF75CE"/>
+    <w:rPr>
+      <w:kern w:val="2"/>
+      <w:sz w:val="18"/>
+      <w:szCs w:val="18"/>
+    </w:rPr>
+  </w:style>
+  <w:style w:type="paragraph" w:styleId="ac">
+    <w:name w:val="Revision"/>
+    <w:hidden/>
+    <w:uiPriority w:val="99"/>
+    <w:semiHidden/>
+    <w:rsid w:val="004A111A"/>
+    <w:rPr>
+      <w:kern w:val="2"/>
+      <w:sz w:val="21"/>
+      <w:szCs w:val="22"/>
+    </w:rPr>
+  </w:style>
 </w:styles>
 </file>
 
@@ -11015,7 +8600,7 @@
         <a:sysClr val="windowText" lastClr="000000"/>
       </a:dk1>
       <a:lt1>
-        <a:sysClr val="window" lastClr="CCE8CF"/>
+        <a:sysClr val="window" lastClr="FFFFFF"/>
       </a:lt1>
       <a:dk2>
         <a:srgbClr val="1F497D"/>

--- a/shell脚本及相关文档/QAPM合规指南.docx
+++ b/shell脚本及相关文档/QAPM合规指南.docx
@@ -1962,16 +1962,16 @@
           <w:sz w:val="24"/>
           <w:szCs w:val="24"/>
         </w:rPr>
-        <w:t>手机型号、CPU信息、机型、系统版本、设备制造商、设备型号、屏幕分辨率、运行内存信息、运营商、电池温度、GPU、设备媒体的编码格式、设备最大显示的尺寸、设备全部显示尺寸、SD卡信息； IOS版将获取CPU信息、蜂窝网络IP、WIFI IP、电量、运营商、FPS、GPU、设备型号、系统版本、屏幕分辨率、运行内存信息、机身物理内存</w:t>
-      </w:r>
-      <w:r>
-        <w:rPr>
-          <w:rFonts w:ascii="微软雅黑" w:eastAsia="微软雅黑" w:hAnsi="微软雅黑"/>
-          <w:color w:val="000000"/>
-          <w:sz w:val="24"/>
-          <w:szCs w:val="24"/>
-        </w:rPr>
-        <w:t>； IOS版将获取</w:t>
+        <w:t xml:space="preserve">手机型号、CPU信息、机型、系统版本、设备制造商、设备型号、屏幕分辨率、运行内存信息、运营商、电池温度、GPU、设备媒体的编码格式、设备最大显示的尺寸、设备全部显示尺寸、SD卡信息； </w:t>
+      </w:r>
+      <w:r>
+        <w:rPr>
+          <w:rFonts w:ascii="微软雅黑" w:eastAsia="微软雅黑" w:hAnsi="微软雅黑"/>
+          <w:color w:val="000000"/>
+          <w:sz w:val="24"/>
+          <w:szCs w:val="24"/>
+        </w:rPr>
+        <w:t>IOS版将获取</w:t>
       </w:r>
       <w:r>
         <w:rPr>
@@ -2171,8 +2171,17 @@
           <w:sz w:val="24"/>
           <w:szCs w:val="24"/>
         </w:rPr>
+        <w:t>您需要确保您的 App 有符合监管要求的《隐私政策》，且在终端用户首次启动 App且App实际开始进行个人信息收集前弹出《隐私政策》并取得终端用户同意。终</w:t>
+      </w:r>
+      <w:r>
+        <w:rPr>
+          <w:rFonts w:ascii="微软雅黑" w:eastAsia="微软雅黑" w:hAnsi="微软雅黑"/>
+          <w:color w:val="000000"/>
+          <w:sz w:val="24"/>
+          <w:szCs w:val="24"/>
+        </w:rPr>
         <w:lastRenderedPageBreak/>
-        <w:t>您需要确保您的 App 有符合监管要求的《隐私政策》，且在终端用户首次启动 App且App实际开始进行个人信息收集前弹出《隐私政策》并取得终端用户同意。终端用户进入App主功能界面后，通过4次以内的点击/滑动，能够访问到《隐私政策》。</w:t>
+        <w:t>端用户进入App主功能界面后，通过4次以内的点击/滑动，能够访问到《隐私政策》。</w:t>
       </w:r>
     </w:p>
     <w:p>
@@ -2573,7 +2582,17 @@
           <w:sz w:val="24"/>
           <w:szCs w:val="24"/>
         </w:rPr>
-        <w:t>在AndroidManifiest.xml中需要添加以下权限，若未配置可能无法正常使用QAOM相关功能。</w:t>
+        <w:t>在AndroidManifiest.xml中需要添加以下权限，若未配置可能无法正常使用QAOM</w:t>
+      </w:r>
+      <w:r>
+        <w:rPr>
+          <w:rFonts w:ascii="微软雅黑" w:eastAsia="微软雅黑" w:hAnsi="微软雅黑"/>
+          <w:color w:val="000000"/>
+          <w:sz w:val="24"/>
+          <w:szCs w:val="24"/>
+        </w:rPr>
+        <w:lastRenderedPageBreak/>
+        <w:t>相关功能。</w:t>
       </w:r>
     </w:p>
     <w:p>
@@ -3015,7 +3034,6 @@
           <w:sz w:val="24"/>
           <w:szCs w:val="24"/>
         </w:rPr>
-        <w:lastRenderedPageBreak/>
         <w:t>Web合规指引：</w:t>
       </w:r>
     </w:p>
@@ -3051,7 +3069,17 @@
           <w:sz w:val="24"/>
           <w:szCs w:val="24"/>
         </w:rPr>
-        <w:t>户确保同意《隐私政策》之前，不初始化Web的SDK；在同意《隐私政策》之后，再调用初始化Web的SDK的方法qapmWebSdkStart。</w:t>
+        <w:t>户确保同意《隐私政策》之前，不初始化Web的SDK；在同意《隐私政策》之</w:t>
+      </w:r>
+      <w:r>
+        <w:rPr>
+          <w:rFonts w:ascii="微软雅黑" w:eastAsia="微软雅黑" w:hAnsi="微软雅黑"/>
+          <w:color w:val="000000"/>
+          <w:sz w:val="24"/>
+          <w:szCs w:val="24"/>
+        </w:rPr>
+        <w:lastRenderedPageBreak/>
+        <w:t>后，再调用初始化Web的SDK的方法qapmWebSdkStart。</w:t>
       </w:r>
     </w:p>
     <w:p>
@@ -8876,10 +8904,6 @@
 </file>
 
 <file path=customXml/item1.xml><?xml version="1.0" encoding="utf-8"?>
-<b:Sources xmlns:w="http://schemas.openxmlformats.org/wordprocessingml/2006/main" xmlns:w15="http://schemas.microsoft.com/office/word/2012/wordml" xmlns:w14="http://schemas.microsoft.com/office/word/2010/wordml" xmlns:r="http://schemas.openxmlformats.org/officeDocument/2006/relationships" xmlns:wp="http://schemas.openxmlformats.org/drawingml/2006/wordprocessingDrawing" xmlns:a="http://schemas.openxmlformats.org/drawingml/2006/main" xmlns:wp14="http://schemas.microsoft.com/office/word/2010/wordprocessingDrawing" xmlns:m="http://schemas.openxmlformats.org/officeDocument/2006/math" xmlns:mc="http://schemas.openxmlformats.org/markup-compatibility/2006" xmlns:sl="http://schemas.openxmlformats.org/schemaLibrary/2006/main" xmlns:wne="http://schemas.microsoft.com/office/word/2006/wordml" xmlns:c="http://schemas.openxmlformats.org/drawingml/2006/chart" xmlns:cdr="http://schemas.openxmlformats.org/drawingml/2006/chartDrawing" xmlns:c14="http://schemas.microsoft.com/office/drawing/2007/8/2/chart" xmlns:dgm="http://schemas.openxmlformats.org/drawingml/2006/diagram" xmlns:pic="http://schemas.openxmlformats.org/drawingml/2006/picture" xmlns:xdr="http://schemas.openxmlformats.org/drawingml/2006/spreadsheetDrawing" xmlns:dsp="http://schemas.microsoft.com/office/drawing/2008/diagram" xmlns:xvml="urn:schemas-microsoft-com:office:excel" xmlns:o="urn:schemas-microsoft-com:office:office" xmlns:v="urn:schemas-microsoft-com:vml" xmlns:w10="urn:schemas-microsoft-com:office:word" xmlns:pvml="urn:schemas-microsoft-com:office:powerpoint" xmlns:cppr="http://schemas.microsoft.com/office/2006/coverPageProps" xmlns:odx="http://opendope.org/xpaths" xmlns:odc="http://opendope.org/conditions" xmlns:odq="http://opendope.org/questions" xmlns:oda="http://opendope.org/answers" xmlns:odi="http://opendope.org/components" xmlns:odgm="http://opendope.org/SmartArt/DataHierarchy" xmlns:b="http://schemas.openxmlformats.org/officeDocument/2006/bibliography" xmlns:wps="http://schemas.microsoft.com/office/word/2010/wordprocessingShape" xmlns:w16se="http://schemas.microsoft.com/office/word/2015/wordml/symex" xmlns:w16cid="http://schemas.microsoft.com/office/word/2016/wordml/cid" xmlns:wetp="http://schemas.microsoft.com/office/webextensions/taskpanes/2010/11" xmlns:we="http://schemas.microsoft.com/office/webextensions/webextension/2010/11" xmlns:comp="http://schemas.openxmlformats.org/drawingml/2006/compatibility" xmlns:lc="http://schemas.openxmlformats.org/drawingml/2006/lockedCanvas" SelectedStyle="\APASixthEditionOfficeOnline.xsl" StyleName="APA"/>
-</file>
-
-<file path=customXml/item2.xml><?xml version="1.0" encoding="utf-8"?>
 <s:customData xmlns:s="http://www.wps.cn/officeDocument/2013/wpsCustomData" xmlns="http://www.wps.cn/officeDocument/2013/wpsCustomData">
   <customSectProps>
     <customSectPr/>
@@ -8887,7 +8911,19 @@
 </s:customData>
 </file>
 
+<file path=customXml/item2.xml><?xml version="1.0" encoding="utf-8"?>
+<b:Sources xmlns:w="http://schemas.openxmlformats.org/wordprocessingml/2006/main" xmlns:w15="http://schemas.microsoft.com/office/word/2012/wordml" xmlns:w14="http://schemas.microsoft.com/office/word/2010/wordml" xmlns:r="http://schemas.openxmlformats.org/officeDocument/2006/relationships" xmlns:wp="http://schemas.openxmlformats.org/drawingml/2006/wordprocessingDrawing" xmlns:a="http://schemas.openxmlformats.org/drawingml/2006/main" xmlns:wp14="http://schemas.microsoft.com/office/word/2010/wordprocessingDrawing" xmlns:m="http://schemas.openxmlformats.org/officeDocument/2006/math" xmlns:mc="http://schemas.openxmlformats.org/markup-compatibility/2006" xmlns:sl="http://schemas.openxmlformats.org/schemaLibrary/2006/main" xmlns:wne="http://schemas.microsoft.com/office/word/2006/wordml" xmlns:c="http://schemas.openxmlformats.org/drawingml/2006/chart" xmlns:cdr="http://schemas.openxmlformats.org/drawingml/2006/chartDrawing" xmlns:c14="http://schemas.microsoft.com/office/drawing/2007/8/2/chart" xmlns:dgm="http://schemas.openxmlformats.org/drawingml/2006/diagram" xmlns:pic="http://schemas.openxmlformats.org/drawingml/2006/picture" xmlns:xdr="http://schemas.openxmlformats.org/drawingml/2006/spreadsheetDrawing" xmlns:dsp="http://schemas.microsoft.com/office/drawing/2008/diagram" xmlns:xvml="urn:schemas-microsoft-com:office:excel" xmlns:o="urn:schemas-microsoft-com:office:office" xmlns:v="urn:schemas-microsoft-com:vml" xmlns:w10="urn:schemas-microsoft-com:office:word" xmlns:pvml="urn:schemas-microsoft-com:office:powerpoint" xmlns:cppr="http://schemas.microsoft.com/office/2006/coverPageProps" xmlns:odx="http://opendope.org/xpaths" xmlns:odc="http://opendope.org/conditions" xmlns:odq="http://opendope.org/questions" xmlns:oda="http://opendope.org/answers" xmlns:odi="http://opendope.org/components" xmlns:odgm="http://opendope.org/SmartArt/DataHierarchy" xmlns:b="http://schemas.openxmlformats.org/officeDocument/2006/bibliography" xmlns:wps="http://schemas.microsoft.com/office/word/2010/wordprocessingShape" xmlns:w16se="http://schemas.microsoft.com/office/word/2015/wordml/symex" xmlns:w16cid="http://schemas.microsoft.com/office/word/2016/wordml/cid" xmlns:wetp="http://schemas.microsoft.com/office/webextensions/taskpanes/2010/11" xmlns:we="http://schemas.microsoft.com/office/webextensions/webextension/2010/11" xmlns:comp="http://schemas.openxmlformats.org/drawingml/2006/compatibility" xmlns:lc="http://schemas.openxmlformats.org/drawingml/2006/lockedCanvas" SelectedStyle="\APASixthEditionOfficeOnline.xsl" StyleName="APA"/>
+</file>
+
 <file path=customXml/itemProps1.xml><?xml version="1.0" encoding="utf-8"?>
+<ds:datastoreItem xmlns:ds="http://schemas.openxmlformats.org/officeDocument/2006/customXml" ds:itemID="{B1977F7D-205B-4081-913C-38D41E755F92}">
+  <ds:schemaRefs>
+    <ds:schemaRef ds:uri="http://www.wps.cn/officeDocument/2013/wpsCustomData"/>
+  </ds:schemaRefs>
+</ds:datastoreItem>
+</file>
+
+<file path=customXml/itemProps2.xml><?xml version="1.0" encoding="utf-8"?>
 <ds:datastoreItem xmlns:ds="http://schemas.openxmlformats.org/officeDocument/2006/customXml" ds:itemID="{519BC990-40FD-42B6-B8DA-69B41A76D25A}">
   <ds:schemaRefs>
     <ds:schemaRef ds:uri="http://schemas.openxmlformats.org/wordprocessingml/2006/main"/>
@@ -8930,12 +8966,4 @@
     <ds:schemaRef ds:uri="http://schemas.openxmlformats.org/drawingml/2006/lockedCanvas"/>
   </ds:schemaRefs>
 </ds:datastoreItem>
-</file>
-
-<file path=customXml/itemProps2.xml><?xml version="1.0" encoding="utf-8"?>
-<ds:datastoreItem xmlns:ds="http://schemas.openxmlformats.org/officeDocument/2006/customXml" ds:itemID="{B1977F7D-205B-4081-913C-38D41E755F92}">
-  <ds:schemaRefs>
-    <ds:schemaRef ds:uri="http://www.wps.cn/officeDocument/2013/wpsCustomData"/>
-  </ds:schemaRefs>
-</ds:datastoreItem>
 </file>
--- a/shell脚本及相关文档/QAPM合规指南.docx
+++ b/shell脚本及相关文档/QAPM合规指南.docx
@@ -1,6 +1,6 @@
 
 <file path=word/document.xml><?xml version="1.0" encoding="utf-8"?>
-<w:document xmlns:wpc="http://schemas.microsoft.com/office/word/2010/wordprocessingCanvas" xmlns:cx="http://schemas.microsoft.com/office/drawing/2014/chartex" xmlns:cx1="http://schemas.microsoft.com/office/drawing/2015/9/8/chartex" xmlns:cx2="http://schemas.microsoft.com/office/drawing/2015/10/21/chartex" xmlns:cx3="http://schemas.microsoft.com/office/drawing/2016/5/9/chartex" xmlns:cx4="http://schemas.microsoft.com/office/drawing/2016/5/10/chartex" xmlns:cx5="http://schemas.microsoft.com/office/drawing/2016/5/11/chartex" xmlns:cx6="http://schemas.microsoft.com/office/drawing/2016/5/12/chartex" xmlns:cx7="http://schemas.microsoft.com/office/drawing/2016/5/13/chartex" xmlns:cx8="http://schemas.microsoft.com/office/drawing/2016/5/14/chartex" xmlns:mc="http://schemas.openxmlformats.org/markup-compatibility/2006" xmlns:aink="http://schemas.microsoft.com/office/drawing/2016/ink" xmlns:am3d="http://schemas.microsoft.com/office/drawing/2017/model3d" xmlns:o="urn:schemas-microsoft-com:office:office" xmlns:r="http://schemas.openxmlformats.org/officeDocument/2006/relationships" xmlns:m="http://schemas.openxmlformats.org/officeDocument/2006/math" xmlns:v="urn:schemas-microsoft-com:vml" xmlns:wp14="http://schemas.microsoft.com/office/word/2010/wordprocessingDrawing" xmlns:wp="http://schemas.openxmlformats.org/drawingml/2006/wordprocessingDrawing" xmlns:w10="urn:schemas-microsoft-com:office:word" xmlns:w="http://schemas.openxmlformats.org/wordprocessingml/2006/main" xmlns:w14="http://schemas.microsoft.com/office/word/2010/wordml" xmlns:w15="http://schemas.microsoft.com/office/word/2012/wordml" xmlns:w16cex="http://schemas.microsoft.com/office/word/2018/wordml/cex" xmlns:w16cid="http://schemas.microsoft.com/office/word/2016/wordml/cid" xmlns:w16="http://schemas.microsoft.com/office/word/2018/wordml" xmlns:w16sdtdh="http://schemas.microsoft.com/office/word/2020/wordml/sdtdatahash" xmlns:w16se="http://schemas.microsoft.com/office/word/2015/wordml/symex" xmlns:wpg="http://schemas.microsoft.com/office/word/2010/wordprocessingGroup" xmlns:wpi="http://schemas.microsoft.com/office/word/2010/wordprocessingInk" xmlns:wne="http://schemas.microsoft.com/office/word/2006/wordml" xmlns:wps="http://schemas.microsoft.com/office/word/2010/wordprocessingShape" mc:Ignorable="w14 w15 w16se w16cid w16 w16cex w16sdtdh wp14">
+<w:document xmlns:wpc="http://schemas.microsoft.com/office/word/2010/wordprocessingCanvas" xmlns:cx="http://schemas.microsoft.com/office/drawing/2014/chartex" xmlns:cx1="http://schemas.microsoft.com/office/drawing/2015/9/8/chartex" xmlns:cx2="http://schemas.microsoft.com/office/drawing/2015/10/21/chartex" xmlns:cx3="http://schemas.microsoft.com/office/drawing/2016/5/9/chartex" xmlns:cx4="http://schemas.microsoft.com/office/drawing/2016/5/10/chartex" xmlns:cx5="http://schemas.microsoft.com/office/drawing/2016/5/11/chartex" xmlns:cx6="http://schemas.microsoft.com/office/drawing/2016/5/12/chartex" xmlns:cx7="http://schemas.microsoft.com/office/drawing/2016/5/13/chartex" xmlns:cx8="http://schemas.microsoft.com/office/drawing/2016/5/14/chartex" xmlns:mc="http://schemas.openxmlformats.org/markup-compatibility/2006" xmlns:aink="http://schemas.microsoft.com/office/drawing/2016/ink" xmlns:am3d="http://schemas.microsoft.com/office/drawing/2017/model3d" xmlns:o="urn:schemas-microsoft-com:office:office" xmlns:oel="http://schemas.microsoft.com/office/2019/extlst" xmlns:r="http://schemas.openxmlformats.org/officeDocument/2006/relationships" xmlns:m="http://schemas.openxmlformats.org/officeDocument/2006/math" xmlns:v="urn:schemas-microsoft-com:vml" xmlns:wp14="http://schemas.microsoft.com/office/word/2010/wordprocessingDrawing" xmlns:wp="http://schemas.openxmlformats.org/drawingml/2006/wordprocessingDrawing" xmlns:w10="urn:schemas-microsoft-com:office:word" xmlns:w="http://schemas.openxmlformats.org/wordprocessingml/2006/main" xmlns:w14="http://schemas.microsoft.com/office/word/2010/wordml" xmlns:w15="http://schemas.microsoft.com/office/word/2012/wordml" xmlns:w16cex="http://schemas.microsoft.com/office/word/2018/wordml/cex" xmlns:w16cid="http://schemas.microsoft.com/office/word/2016/wordml/cid" xmlns:w16="http://schemas.microsoft.com/office/word/2018/wordml" xmlns:w16sdtdh="http://schemas.microsoft.com/office/word/2020/wordml/sdtdatahash" xmlns:w16se="http://schemas.microsoft.com/office/word/2015/wordml/symex" xmlns:wpg="http://schemas.microsoft.com/office/word/2010/wordprocessingGroup" xmlns:wpi="http://schemas.microsoft.com/office/word/2010/wordprocessingInk" xmlns:wne="http://schemas.microsoft.com/office/word/2006/wordml" xmlns:wps="http://schemas.microsoft.com/office/word/2010/wordprocessingShape" mc:Ignorable="w14 w15 w16se w16cid w16 w16cex w16sdtdh wp14">
   <w:body>
     <w:p>
       <w:pPr>
@@ -131,7 +131,18 @@
           <w:sz w:val="24"/>
           <w:szCs w:val="24"/>
         </w:rPr>
-        <w:t>1. 请务必确保您已经将本SDK升级至满足监管新规的最新版本</w:t>
+        <w:t xml:space="preserve">1. </w:t>
+      </w:r>
+      <w:r>
+        <w:rPr>
+          <w:rFonts w:ascii="微软雅黑" w:eastAsia="微软雅黑" w:hAnsi="微软雅黑" w:hint="eastAsia"/>
+          <w:b/>
+          <w:bCs/>
+          <w:color w:val="000000"/>
+          <w:sz w:val="24"/>
+          <w:szCs w:val="24"/>
+        </w:rPr>
+        <w:t>请务必确保您已经将本 SDK 升级至满足监管新规的最新版本</w:t>
       </w:r>
     </w:p>
     <w:p>
@@ -140,54 +151,90 @@
         <w:spacing w:line="276" w:lineRule="auto"/>
         <w:rPr>
           <w:rFonts w:ascii="微软雅黑" w:eastAsia="微软雅黑" w:hAnsi="微软雅黑"/>
-          <w:color w:val="000000"/>
+          <w:color w:val="333333"/>
           <w:sz w:val="22"/>
         </w:rPr>
       </w:pPr>
       <w:r>
         <w:rPr>
-          <w:rFonts w:ascii="微软雅黑" w:eastAsia="微软雅黑" w:hAnsi="微软雅黑"/>
-          <w:color w:val="000000"/>
-          <w:sz w:val="24"/>
-          <w:szCs w:val="24"/>
-        </w:rPr>
-        <w:t>请务必确保Android SDK为5.0.</w:t>
-      </w:r>
-      <w:r>
-        <w:rPr>
-          <w:rFonts w:ascii="微软雅黑" w:eastAsia="微软雅黑" w:hAnsi="微软雅黑"/>
-          <w:color w:val="000000"/>
-          <w:sz w:val="24"/>
-          <w:szCs w:val="24"/>
-        </w:rPr>
-        <w:t>7</w:t>
-      </w:r>
-      <w:r>
-        <w:rPr>
-          <w:rFonts w:ascii="微软雅黑" w:eastAsia="微软雅黑" w:hAnsi="微软雅黑"/>
-          <w:color w:val="000000"/>
-          <w:sz w:val="24"/>
-          <w:szCs w:val="24"/>
-        </w:rPr>
-        <w:t>及以上版本，iOS SDK为5.1.</w:t>
-      </w:r>
-      <w:r>
-        <w:rPr>
-          <w:rFonts w:ascii="微软雅黑" w:eastAsia="微软雅黑" w:hAnsi="微软雅黑"/>
-          <w:color w:val="000000"/>
-          <w:sz w:val="24"/>
-          <w:szCs w:val="24"/>
-        </w:rPr>
-        <w:t>5</w:t>
-      </w:r>
-      <w:r>
-        <w:rPr>
-          <w:rFonts w:ascii="微软雅黑" w:eastAsia="微软雅黑" w:hAnsi="微软雅黑"/>
-          <w:color w:val="000000"/>
-          <w:sz w:val="24"/>
-          <w:szCs w:val="24"/>
-        </w:rPr>
-        <w:t>及以上版本。因更新不及时产生的任何问题，由您自行解决并承担全部责任。</w:t>
+          <w:rFonts w:ascii="微软雅黑" w:eastAsia="微软雅黑" w:hAnsi="微软雅黑" w:hint="eastAsia"/>
+          <w:color w:val="000000"/>
+          <w:sz w:val="24"/>
+          <w:szCs w:val="24"/>
+        </w:rPr>
+        <w:t>请前往</w:t>
+      </w:r>
+      <w:r>
+        <w:rPr>
+          <w:rFonts w:ascii="微软雅黑" w:eastAsia="微软雅黑" w:hAnsi="微软雅黑" w:hint="eastAsia"/>
+          <w:color w:val="000000"/>
+          <w:sz w:val="24"/>
+          <w:szCs w:val="24"/>
+        </w:rPr>
+        <w:t>【</w:t>
+      </w:r>
+      <w:r>
+        <w:rPr>
+          <w:rFonts w:ascii="微软雅黑" w:eastAsia="微软雅黑" w:hAnsi="微软雅黑"/>
+          <w:color w:val="000000"/>
+          <w:sz w:val="24"/>
+          <w:szCs w:val="24"/>
+        </w:rPr>
+        <w:fldChar w:fldCharType="begin"/>
+      </w:r>
+      <w:r>
+        <w:rPr>
+          <w:rFonts w:ascii="微软雅黑" w:eastAsia="微软雅黑" w:hAnsi="微软雅黑"/>
+          <w:color w:val="000000"/>
+          <w:sz w:val="24"/>
+          <w:szCs w:val="24"/>
+        </w:rPr>
+        <w:instrText xml:space="preserve"> HYPERLINK "https://qapm.qq.com/" </w:instrText>
+      </w:r>
+      <w:r>
+        <w:rPr>
+          <w:rFonts w:ascii="微软雅黑" w:eastAsia="微软雅黑" w:hAnsi="微软雅黑"/>
+          <w:color w:val="000000"/>
+          <w:sz w:val="24"/>
+          <w:szCs w:val="24"/>
+        </w:rPr>
+        <w:fldChar w:fldCharType="separate"/>
+      </w:r>
+      <w:r>
+        <w:rPr>
+          <w:rStyle w:val="ad"/>
+          <w:rFonts w:ascii="微软雅黑" w:eastAsia="微软雅黑" w:hAnsi="微软雅黑"/>
+          <w:sz w:val="24"/>
+          <w:szCs w:val="24"/>
+        </w:rPr>
+        <w:t>QAPM控制台</w:t>
+      </w:r>
+      <w:r>
+        <w:rPr>
+          <w:rFonts w:ascii="微软雅黑" w:eastAsia="微软雅黑" w:hAnsi="微软雅黑"/>
+          <w:color w:val="000000"/>
+          <w:sz w:val="24"/>
+          <w:szCs w:val="24"/>
+        </w:rPr>
+        <w:fldChar w:fldCharType="end"/>
+      </w:r>
+      <w:r>
+        <w:rPr>
+          <w:rFonts w:ascii="微软雅黑" w:eastAsia="微软雅黑" w:hAnsi="微软雅黑" w:hint="eastAsia"/>
+          <w:color w:val="000000"/>
+          <w:sz w:val="24"/>
+          <w:szCs w:val="24"/>
+        </w:rPr>
+        <w:t>】</w:t>
+      </w:r>
+      <w:r>
+        <w:rPr>
+          <w:rFonts w:ascii="微软雅黑" w:eastAsia="微软雅黑" w:hAnsi="微软雅黑" w:hint="eastAsia"/>
+          <w:color w:val="000000"/>
+          <w:sz w:val="24"/>
+          <w:szCs w:val="24"/>
+        </w:rPr>
+        <w:t>查看和下载最新版本 SDK。</w:t>
       </w:r>
     </w:p>
     <w:p>
@@ -200,6 +247,17 @@
           <w:sz w:val="22"/>
         </w:rPr>
       </w:pPr>
+      <w:r>
+        <w:rPr>
+          <w:rFonts w:ascii="微软雅黑" w:eastAsia="微软雅黑" w:hAnsi="微软雅黑"/>
+          <w:b/>
+          <w:bCs/>
+          <w:color w:val="000000"/>
+          <w:sz w:val="24"/>
+          <w:szCs w:val="24"/>
+        </w:rPr>
+        <w:t>2. 《隐私政策》中添加本SDK相关说明</w:t>
+      </w:r>
     </w:p>
     <w:p>
       <w:pPr>
@@ -207,6 +265,111 @@
         <w:spacing w:line="276" w:lineRule="auto"/>
         <w:rPr>
           <w:rFonts w:ascii="微软雅黑" w:eastAsia="微软雅黑" w:hAnsi="微软雅黑"/>
+          <w:color w:val="000000"/>
+          <w:sz w:val="24"/>
+          <w:szCs w:val="24"/>
+        </w:rPr>
+      </w:pPr>
+      <w:r>
+        <w:rPr>
+          <w:rFonts w:ascii="微软雅黑" w:eastAsia="微软雅黑" w:hAnsi="微软雅黑"/>
+          <w:color w:val="000000"/>
+          <w:sz w:val="24"/>
+          <w:szCs w:val="24"/>
+        </w:rPr>
+        <w:t>请您确保您开发或运营的App有符合监管要求的《隐私政策》文本，同时请您根据App的实际情况，在App的《隐私政策》中明确告知终端用户您选择了本SDK作为合作方，其APP中使用了本SDK的相关产品及服务，并委托本SDK收集、使用、加工和处理终端用户的个人信息。</w:t>
+      </w:r>
+    </w:p>
+    <w:p>
+      <w:pPr>
+        <w:snapToGrid w:val="0"/>
+        <w:spacing w:line="276" w:lineRule="auto"/>
+        <w:rPr>
+          <w:rFonts w:ascii="微软雅黑" w:eastAsia="微软雅黑" w:hAnsi="微软雅黑"/>
+          <w:color w:val="000000"/>
+          <w:sz w:val="24"/>
+          <w:szCs w:val="24"/>
+        </w:rPr>
+      </w:pPr>
+      <w:r>
+        <w:rPr>
+          <w:rFonts w:ascii="微软雅黑" w:eastAsia="微软雅黑" w:hAnsi="微软雅黑"/>
+          <w:color w:val="000000"/>
+          <w:sz w:val="24"/>
+          <w:szCs w:val="24"/>
+        </w:rPr>
+        <w:t>我们建议您在《隐私政策》的“数据共享与披露”章节中或者在《第三方个人信息共享清单》中披露告知信息，具体如下：</w:t>
+      </w:r>
+    </w:p>
+    <w:p>
+      <w:pPr>
+        <w:snapToGrid w:val="0"/>
+        <w:spacing w:line="276" w:lineRule="auto"/>
+        <w:rPr>
+          <w:rFonts w:ascii="微软雅黑" w:eastAsia="微软雅黑" w:hAnsi="微软雅黑"/>
+          <w:color w:val="000000"/>
+          <w:sz w:val="24"/>
+          <w:szCs w:val="24"/>
+        </w:rPr>
+      </w:pPr>
+      <w:r>
+        <w:rPr>
+          <w:rFonts w:ascii="微软雅黑" w:eastAsia="微软雅黑" w:hAnsi="微软雅黑"/>
+          <w:color w:val="000000"/>
+          <w:sz w:val="24"/>
+          <w:szCs w:val="24"/>
+        </w:rPr>
+        <w:t>SDK名称：腾讯云客户端性能分析 QAPM SDK</w:t>
+      </w:r>
+    </w:p>
+    <w:p>
+      <w:pPr>
+        <w:snapToGrid w:val="0"/>
+        <w:spacing w:line="276" w:lineRule="auto"/>
+        <w:rPr>
+          <w:rFonts w:ascii="微软雅黑" w:eastAsia="微软雅黑" w:hAnsi="微软雅黑"/>
+          <w:color w:val="000000"/>
+          <w:sz w:val="24"/>
+          <w:szCs w:val="24"/>
+        </w:rPr>
+      </w:pPr>
+      <w:r>
+        <w:rPr>
+          <w:rFonts w:ascii="微软雅黑" w:eastAsia="微软雅黑" w:hAnsi="微软雅黑"/>
+          <w:color w:val="000000"/>
+          <w:sz w:val="24"/>
+          <w:szCs w:val="24"/>
+        </w:rPr>
+        <w:t>SDK提供者名称：腾讯云计算（北京）有限责任公司</w:t>
+      </w:r>
+    </w:p>
+    <w:p>
+      <w:pPr>
+        <w:snapToGrid w:val="0"/>
+        <w:spacing w:line="276" w:lineRule="auto"/>
+        <w:rPr>
+          <w:rFonts w:ascii="微软雅黑" w:eastAsia="微软雅黑" w:hAnsi="微软雅黑"/>
+          <w:color w:val="000000"/>
+          <w:sz w:val="24"/>
+          <w:szCs w:val="24"/>
+        </w:rPr>
+      </w:pPr>
+      <w:r>
+        <w:rPr>
+          <w:rFonts w:ascii="微软雅黑" w:eastAsia="微软雅黑" w:hAnsi="微软雅黑"/>
+          <w:color w:val="000000"/>
+          <w:sz w:val="24"/>
+          <w:szCs w:val="24"/>
+        </w:rPr>
+        <w:t>SDK处理目的：监控和分析客户端的整体性能。</w:t>
+      </w:r>
+    </w:p>
+    <w:p>
+      <w:pPr>
+        <w:snapToGrid w:val="0"/>
+        <w:spacing w:line="276" w:lineRule="auto"/>
+        <w:rPr>
+          <w:rFonts w:ascii="微软雅黑" w:eastAsia="微软雅黑" w:hAnsi="微软雅黑"/>
           <w:color w:val="333333"/>
           <w:sz w:val="22"/>
         </w:rPr>
@@ -214,13 +377,181 @@
       <w:r>
         <w:rPr>
           <w:rFonts w:ascii="微软雅黑" w:eastAsia="微软雅黑" w:hAnsi="微软雅黑"/>
+          <w:color w:val="000000"/>
+          <w:sz w:val="24"/>
+          <w:szCs w:val="24"/>
+        </w:rPr>
+        <w:t>SDK处理方式：收集客户端性能信息并经过加密处理后发送到QAPM的后台，生成辅助用户度量应用性能的指标数据和辅助用户分析性能问题的个例数据，以供第三方开发者查看。涉及到存储、计算分析和前端展示。</w:t>
+      </w:r>
+    </w:p>
+    <w:p>
+      <w:pPr>
+        <w:snapToGrid w:val="0"/>
+        <w:spacing w:line="276" w:lineRule="auto"/>
+        <w:rPr>
+          <w:rFonts w:ascii="微软雅黑" w:eastAsia="微软雅黑" w:hAnsi="微软雅黑"/>
+          <w:color w:val="000000"/>
+          <w:sz w:val="24"/>
+          <w:szCs w:val="24"/>
+        </w:rPr>
+      </w:pPr>
+      <w:r>
+        <w:rPr>
+          <w:rFonts w:ascii="微软雅黑" w:eastAsia="微软雅黑" w:hAnsi="微软雅黑"/>
+          <w:color w:val="000000"/>
+          <w:sz w:val="24"/>
+          <w:szCs w:val="24"/>
+        </w:rPr>
+        <w:t>SDK个人信息类型：</w:t>
+      </w:r>
+    </w:p>
+    <w:p>
+      <w:pPr>
+        <w:snapToGrid w:val="0"/>
+        <w:spacing w:line="276" w:lineRule="auto"/>
+        <w:rPr>
+          <w:rFonts w:ascii="微软雅黑" w:eastAsia="微软雅黑" w:hAnsi="微软雅黑"/>
+          <w:color w:val="000000"/>
+          <w:sz w:val="24"/>
+          <w:szCs w:val="24"/>
+        </w:rPr>
+      </w:pPr>
+      <w:r>
+        <w:rPr>
+          <w:rFonts w:ascii="微软雅黑" w:eastAsia="微软雅黑" w:hAnsi="微软雅黑"/>
           <w:b/>
           <w:bCs/>
           <w:color w:val="000000"/>
           <w:sz w:val="24"/>
           <w:szCs w:val="24"/>
         </w:rPr>
-        <w:t>2. 《隐私政策》中添加本SDK相关说明</w:t>
+        <w:lastRenderedPageBreak/>
+        <w:t>iOS</w:t>
+      </w:r>
+      <w:r>
+        <w:rPr>
+          <w:rFonts w:ascii="微软雅黑" w:eastAsia="微软雅黑" w:hAnsi="微软雅黑"/>
+          <w:color w:val="000000"/>
+          <w:sz w:val="24"/>
+          <w:szCs w:val="24"/>
+        </w:rPr>
+        <w:t>与</w:t>
+      </w:r>
+      <w:r>
+        <w:rPr>
+          <w:rFonts w:ascii="微软雅黑" w:eastAsia="微软雅黑" w:hAnsi="微软雅黑"/>
+          <w:b/>
+          <w:bCs/>
+          <w:color w:val="000000"/>
+          <w:sz w:val="24"/>
+          <w:szCs w:val="24"/>
+        </w:rPr>
+        <w:t>安卓</w:t>
+      </w:r>
+      <w:r>
+        <w:rPr>
+          <w:rFonts w:ascii="微软雅黑" w:eastAsia="微软雅黑" w:hAnsi="微软雅黑"/>
+          <w:color w:val="000000"/>
+          <w:sz w:val="24"/>
+          <w:szCs w:val="24"/>
+        </w:rPr>
+        <w:t>客户端SDK：</w:t>
+      </w:r>
+      <w:r>
+        <w:rPr>
+          <w:rFonts w:ascii="微软雅黑" w:eastAsia="微软雅黑" w:hAnsi="微软雅黑" w:hint="eastAsia"/>
+          <w:color w:val="000000"/>
+          <w:sz w:val="24"/>
+          <w:szCs w:val="24"/>
+        </w:rPr>
+        <w:t>（1）设备信息（不同版本收集的设备信息有所不同）：安卓版将获取</w:t>
+      </w:r>
+      <w:bookmarkStart w:id="0" w:name="_Hlk96347155"/>
+      <w:r>
+        <w:rPr>
+          <w:rFonts w:ascii="微软雅黑" w:eastAsia="微软雅黑" w:hAnsi="微软雅黑" w:hint="eastAsia"/>
+          <w:color w:val="000000"/>
+          <w:sz w:val="24"/>
+          <w:szCs w:val="24"/>
+        </w:rPr>
+        <w:t>手机型号、CPU信息、IP地址、Wi-Fi参数、机型、系统版本、设备制造商、设备型号、屏幕分辨率、运行内存信息、运营商、电池温度、GPU、SD卡信息；</w:t>
+      </w:r>
+      <w:r>
+        <w:rPr>
+          <w:rFonts w:ascii="微软雅黑" w:eastAsia="微软雅黑" w:hAnsi="微软雅黑" w:hint="eastAsia"/>
+          <w:color w:val="000000"/>
+          <w:sz w:val="24"/>
+          <w:szCs w:val="24"/>
+        </w:rPr>
+        <w:t xml:space="preserve"> IOS版将获取</w:t>
+      </w:r>
+      <w:bookmarkStart w:id="1" w:name="_Hlk96347205"/>
+      <w:r>
+        <w:rPr>
+          <w:rFonts w:ascii="微软雅黑" w:eastAsia="微软雅黑" w:hAnsi="微软雅黑" w:hint="eastAsia"/>
+          <w:color w:val="000000"/>
+          <w:sz w:val="24"/>
+          <w:szCs w:val="24"/>
+        </w:rPr>
+        <w:t>CPU信息、IP地址、电量、运营商、FPS、GPU、设备型号、系统版本、屏幕分辨率、运行内存信息、机身物理内存。</w:t>
+      </w:r>
+      <w:bookmarkEnd w:id="0"/>
+      <w:bookmarkEnd w:id="1"/>
+      <w:r>
+        <w:rPr>
+          <w:rFonts w:ascii="微软雅黑" w:eastAsia="微软雅黑" w:hAnsi="微软雅黑" w:hint="eastAsia"/>
+          <w:color w:val="000000"/>
+          <w:sz w:val="24"/>
+          <w:szCs w:val="24"/>
+        </w:rPr>
+        <w:t>（2）用户行为信息：滑动事件、长按事件、触摸事件、点击事件、页面切换事件。（3）网络日志信息：浏览网址、网络传输速率数据、页面渲染数据。（4）应用性能信息：崩溃数据、启动信息、卡顿信息、内存</w:t>
+      </w:r>
+      <w:r>
+        <w:rPr>
+          <w:rFonts w:ascii="微软雅黑" w:eastAsia="微软雅黑" w:hAnsi="微软雅黑" w:hint="eastAsia"/>
+          <w:color w:val="000000"/>
+          <w:sz w:val="24"/>
+          <w:szCs w:val="24"/>
+        </w:rPr>
+        <w:t>监控数据</w:t>
+      </w:r>
+      <w:r>
+        <w:rPr>
+          <w:rFonts w:ascii="微软雅黑" w:eastAsia="微软雅黑" w:hAnsi="微软雅黑" w:hint="eastAsia"/>
+          <w:color w:val="000000"/>
+          <w:sz w:val="24"/>
+          <w:szCs w:val="24"/>
+        </w:rPr>
+        <w:t>。安卓版还将收集ANR数据、</w:t>
+      </w:r>
+      <w:proofErr w:type="spellStart"/>
+      <w:r>
+        <w:rPr>
+          <w:rFonts w:ascii="微软雅黑" w:eastAsia="微软雅黑" w:hAnsi="微软雅黑" w:hint="eastAsia"/>
+          <w:color w:val="000000"/>
+          <w:sz w:val="24"/>
+          <w:szCs w:val="24"/>
+        </w:rPr>
+        <w:t>db</w:t>
+      </w:r>
+      <w:proofErr w:type="spellEnd"/>
+      <w:r>
+        <w:rPr>
+          <w:rFonts w:ascii="微软雅黑" w:eastAsia="微软雅黑" w:hAnsi="微软雅黑" w:hint="eastAsia"/>
+          <w:color w:val="000000"/>
+          <w:sz w:val="24"/>
+          <w:szCs w:val="24"/>
+        </w:rPr>
+        <w:t>监控数据、io监控数据。（5）</w:t>
+      </w:r>
+      <w:r>
+        <w:rPr>
+          <w:rFonts w:ascii="微软雅黑" w:eastAsia="微软雅黑" w:hAnsi="微软雅黑" w:hint="eastAsia"/>
+          <w:color w:val="000000"/>
+          <w:sz w:val="24"/>
+          <w:szCs w:val="24"/>
+        </w:rPr>
+        <w:t>设备标识符（第三方开发者自行生成并传入）、用户账号（第三方开发者自行生成并传入）。</w:t>
       </w:r>
     </w:p>
     <w:p>
@@ -234,280 +565,6 @@
           <w:szCs w:val="24"/>
         </w:rPr>
       </w:pPr>
-      <w:r>
-        <w:rPr>
-          <w:rFonts w:ascii="微软雅黑" w:eastAsia="微软雅黑" w:hAnsi="微软雅黑"/>
-          <w:color w:val="000000"/>
-          <w:sz w:val="24"/>
-          <w:szCs w:val="24"/>
-        </w:rPr>
-        <w:t>请您确保您开发或运营的App有符合监管要求的《隐私政策》文本，同时请您根据App的实际情况，在App的《隐私政策》中明确告知终端用户您选择了本SDK作为合作方，其APP中使用了本SDK的相关产品及服务，并委托本SDK收集、使用、加工和处理终端用户的个人信息。</w:t>
-      </w:r>
-    </w:p>
-    <w:p>
-      <w:pPr>
-        <w:snapToGrid w:val="0"/>
-        <w:spacing w:line="276" w:lineRule="auto"/>
-        <w:rPr>
-          <w:rFonts w:ascii="微软雅黑" w:eastAsia="微软雅黑" w:hAnsi="微软雅黑"/>
-          <w:color w:val="000000"/>
-          <w:sz w:val="24"/>
-          <w:szCs w:val="24"/>
-        </w:rPr>
-      </w:pPr>
-      <w:r>
-        <w:rPr>
-          <w:rFonts w:ascii="微软雅黑" w:eastAsia="微软雅黑" w:hAnsi="微软雅黑"/>
-          <w:color w:val="000000"/>
-          <w:sz w:val="24"/>
-          <w:szCs w:val="24"/>
-        </w:rPr>
-        <w:t>我们建议您在《隐私政策》的“数据共享与披露”章节中或者在《第三方个人信息共享清单》中披露告知信息，具体如下：</w:t>
-      </w:r>
-    </w:p>
-    <w:p>
-      <w:pPr>
-        <w:snapToGrid w:val="0"/>
-        <w:spacing w:line="276" w:lineRule="auto"/>
-        <w:rPr>
-          <w:rFonts w:ascii="微软雅黑" w:eastAsia="微软雅黑" w:hAnsi="微软雅黑"/>
-          <w:color w:val="000000"/>
-          <w:sz w:val="24"/>
-          <w:szCs w:val="24"/>
-        </w:rPr>
-      </w:pPr>
-      <w:r>
-        <w:rPr>
-          <w:rFonts w:ascii="微软雅黑" w:eastAsia="微软雅黑" w:hAnsi="微软雅黑"/>
-          <w:color w:val="000000"/>
-          <w:sz w:val="24"/>
-          <w:szCs w:val="24"/>
-        </w:rPr>
-        <w:t>SDK名称：腾讯云客户端性能分析 QAPM SDK</w:t>
-      </w:r>
-    </w:p>
-    <w:p>
-      <w:pPr>
-        <w:snapToGrid w:val="0"/>
-        <w:spacing w:line="276" w:lineRule="auto"/>
-        <w:rPr>
-          <w:rFonts w:ascii="微软雅黑" w:eastAsia="微软雅黑" w:hAnsi="微软雅黑"/>
-          <w:color w:val="000000"/>
-          <w:sz w:val="24"/>
-          <w:szCs w:val="24"/>
-        </w:rPr>
-      </w:pPr>
-      <w:r>
-        <w:rPr>
-          <w:rFonts w:ascii="微软雅黑" w:eastAsia="微软雅黑" w:hAnsi="微软雅黑"/>
-          <w:color w:val="000000"/>
-          <w:sz w:val="24"/>
-          <w:szCs w:val="24"/>
-        </w:rPr>
-        <w:t>SDK提供者名称：腾讯云计算（北京）有限责任公司</w:t>
-      </w:r>
-    </w:p>
-    <w:p>
-      <w:pPr>
-        <w:snapToGrid w:val="0"/>
-        <w:spacing w:line="276" w:lineRule="auto"/>
-        <w:rPr>
-          <w:rFonts w:ascii="微软雅黑" w:eastAsia="微软雅黑" w:hAnsi="微软雅黑"/>
-          <w:color w:val="000000"/>
-          <w:sz w:val="24"/>
-          <w:szCs w:val="24"/>
-        </w:rPr>
-      </w:pPr>
-      <w:r>
-        <w:rPr>
-          <w:rFonts w:ascii="微软雅黑" w:eastAsia="微软雅黑" w:hAnsi="微软雅黑"/>
-          <w:color w:val="000000"/>
-          <w:sz w:val="24"/>
-          <w:szCs w:val="24"/>
-        </w:rPr>
-        <w:t>SDK处理目的：监控和分析客户端的整体性能。</w:t>
-      </w:r>
-    </w:p>
-    <w:p>
-      <w:pPr>
-        <w:snapToGrid w:val="0"/>
-        <w:spacing w:line="276" w:lineRule="auto"/>
-        <w:rPr>
-          <w:rFonts w:ascii="微软雅黑" w:eastAsia="微软雅黑" w:hAnsi="微软雅黑"/>
-          <w:color w:val="333333"/>
-          <w:sz w:val="22"/>
-        </w:rPr>
-      </w:pPr>
-      <w:r>
-        <w:rPr>
-          <w:rFonts w:ascii="微软雅黑" w:eastAsia="微软雅黑" w:hAnsi="微软雅黑"/>
-          <w:color w:val="000000"/>
-          <w:sz w:val="24"/>
-          <w:szCs w:val="24"/>
-        </w:rPr>
-        <w:t>SDK处理方式：收集客户端性能信息并经过加密处理后发送到QAPM的后台，生成辅助用户度量应用性能的指标数据和辅助用户分析性能问题的个例数据，以供第三方开发</w:t>
-      </w:r>
-      <w:r>
-        <w:rPr>
-          <w:rFonts w:ascii="微软雅黑" w:eastAsia="微软雅黑" w:hAnsi="微软雅黑"/>
-          <w:color w:val="000000"/>
-          <w:sz w:val="24"/>
-          <w:szCs w:val="24"/>
-        </w:rPr>
-        <w:lastRenderedPageBreak/>
-        <w:t>者查看。涉及到存储、计算分析和前端展示。</w:t>
-      </w:r>
-    </w:p>
-    <w:p>
-      <w:pPr>
-        <w:snapToGrid w:val="0"/>
-        <w:spacing w:line="276" w:lineRule="auto"/>
-        <w:rPr>
-          <w:rFonts w:ascii="微软雅黑" w:eastAsia="微软雅黑" w:hAnsi="微软雅黑"/>
-          <w:color w:val="000000"/>
-          <w:sz w:val="24"/>
-          <w:szCs w:val="24"/>
-        </w:rPr>
-      </w:pPr>
-      <w:r>
-        <w:rPr>
-          <w:rFonts w:ascii="微软雅黑" w:eastAsia="微软雅黑" w:hAnsi="微软雅黑"/>
-          <w:color w:val="000000"/>
-          <w:sz w:val="24"/>
-          <w:szCs w:val="24"/>
-        </w:rPr>
-        <w:t>SDK个人信息类型：</w:t>
-      </w:r>
-    </w:p>
-    <w:p>
-      <w:pPr>
-        <w:snapToGrid w:val="0"/>
-        <w:spacing w:line="276" w:lineRule="auto"/>
-        <w:rPr>
-          <w:rFonts w:ascii="微软雅黑" w:eastAsia="微软雅黑" w:hAnsi="微软雅黑"/>
-          <w:color w:val="000000"/>
-          <w:sz w:val="24"/>
-          <w:szCs w:val="24"/>
-        </w:rPr>
-      </w:pPr>
-      <w:r>
-        <w:rPr>
-          <w:rFonts w:ascii="微软雅黑" w:eastAsia="微软雅黑" w:hAnsi="微软雅黑"/>
-          <w:b/>
-          <w:bCs/>
-          <w:color w:val="000000"/>
-          <w:sz w:val="24"/>
-          <w:szCs w:val="24"/>
-        </w:rPr>
-        <w:t>iOS</w:t>
-      </w:r>
-      <w:r>
-        <w:rPr>
-          <w:rFonts w:ascii="微软雅黑" w:eastAsia="微软雅黑" w:hAnsi="微软雅黑"/>
-          <w:color w:val="000000"/>
-          <w:sz w:val="24"/>
-          <w:szCs w:val="24"/>
-        </w:rPr>
-        <w:t>与</w:t>
-      </w:r>
-      <w:r>
-        <w:rPr>
-          <w:rFonts w:ascii="微软雅黑" w:eastAsia="微软雅黑" w:hAnsi="微软雅黑"/>
-          <w:b/>
-          <w:bCs/>
-          <w:color w:val="000000"/>
-          <w:sz w:val="24"/>
-          <w:szCs w:val="24"/>
-        </w:rPr>
-        <w:t>安卓</w:t>
-      </w:r>
-      <w:r>
-        <w:rPr>
-          <w:rFonts w:ascii="微软雅黑" w:eastAsia="微软雅黑" w:hAnsi="微软雅黑"/>
-          <w:color w:val="000000"/>
-          <w:sz w:val="24"/>
-          <w:szCs w:val="24"/>
-        </w:rPr>
-        <w:t>客户端SDK：</w:t>
-      </w:r>
-      <w:r>
-        <w:rPr>
-          <w:rFonts w:ascii="微软雅黑" w:eastAsia="微软雅黑" w:hAnsi="微软雅黑" w:hint="eastAsia"/>
-          <w:color w:val="000000"/>
-          <w:sz w:val="24"/>
-          <w:szCs w:val="24"/>
-        </w:rPr>
-        <w:t>（1）设备信息（不同版本收集的设备信息有所不同）：安卓版将获取</w:t>
-      </w:r>
-      <w:bookmarkStart w:id="0" w:name="_Hlk96347155"/>
-      <w:r>
-        <w:rPr>
-          <w:rFonts w:ascii="微软雅黑" w:eastAsia="微软雅黑" w:hAnsi="微软雅黑" w:hint="eastAsia"/>
-          <w:color w:val="000000"/>
-          <w:sz w:val="24"/>
-          <w:szCs w:val="24"/>
-        </w:rPr>
-        <w:t>手机型号、CPU信息、机型、系统版本、设备制造商、设备型号、屏幕分辨率、运行内存信息、运营商、电池温度、GPU、设备媒体的编码格式、设备最大显示的尺寸、设备全部显示尺寸、SD卡信息； IOS版将获取</w:t>
-      </w:r>
-      <w:bookmarkStart w:id="1" w:name="_Hlk96347205"/>
-      <w:r>
-        <w:rPr>
-          <w:rFonts w:ascii="微软雅黑" w:eastAsia="微软雅黑" w:hAnsi="微软雅黑" w:hint="eastAsia"/>
-          <w:color w:val="000000"/>
-          <w:sz w:val="24"/>
-          <w:szCs w:val="24"/>
-        </w:rPr>
-        <w:t>CPU信息、蜂窝网络IP、WIFI IP、电量、运营商、FPS、GPU、设备型号、系统版本、屏幕分辨率、运行内存信息、机身物理内存</w:t>
-      </w:r>
-      <w:bookmarkEnd w:id="0"/>
-      <w:bookmarkEnd w:id="1"/>
-      <w:r>
-        <w:rPr>
-          <w:rFonts w:ascii="微软雅黑" w:eastAsia="微软雅黑" w:hAnsi="微软雅黑" w:hint="eastAsia"/>
-          <w:color w:val="000000"/>
-          <w:sz w:val="24"/>
-          <w:szCs w:val="24"/>
-        </w:rPr>
-        <w:t>。（2）用户行为信息：滑动事件、长按事件、触摸事件、点击事件、页面切换事件。（3）网络日志信息：浏览网址、网络传输速率数据、页面渲染数据。（4）应用性能信息：崩溃数据、启动信息、卡顿信息、内存</w:t>
-      </w:r>
-      <w:r>
-        <w:rPr>
-          <w:rFonts w:ascii="微软雅黑" w:eastAsia="微软雅黑" w:hAnsi="微软雅黑" w:hint="eastAsia"/>
-          <w:color w:val="000000"/>
-          <w:sz w:val="24"/>
-          <w:szCs w:val="24"/>
-        </w:rPr>
-        <w:t>监控数据</w:t>
-      </w:r>
-      <w:r>
-        <w:rPr>
-          <w:rFonts w:ascii="微软雅黑" w:eastAsia="微软雅黑" w:hAnsi="微软雅黑" w:hint="eastAsia"/>
-          <w:color w:val="000000"/>
-          <w:sz w:val="24"/>
-          <w:szCs w:val="24"/>
-        </w:rPr>
-        <w:t>。安卓版还将收集ANR数据、</w:t>
-      </w:r>
-      <w:proofErr w:type="spellStart"/>
-      <w:r>
-        <w:rPr>
-          <w:rFonts w:ascii="微软雅黑" w:eastAsia="微软雅黑" w:hAnsi="微软雅黑" w:hint="eastAsia"/>
-          <w:color w:val="000000"/>
-          <w:sz w:val="24"/>
-          <w:szCs w:val="24"/>
-        </w:rPr>
-        <w:t>db</w:t>
-      </w:r>
-      <w:proofErr w:type="spellEnd"/>
-      <w:r>
-        <w:rPr>
-          <w:rFonts w:ascii="微软雅黑" w:eastAsia="微软雅黑" w:hAnsi="微软雅黑" w:hint="eastAsia"/>
-          <w:color w:val="000000"/>
-          <w:sz w:val="24"/>
-          <w:szCs w:val="24"/>
-        </w:rPr>
-        <w:t>监控数据、io监控数据。（5）设备标识符（开发者自行生成并传入）、用户账号（开发者自行生成并传入）。</w:t>
-      </w:r>
       <w:r>
         <w:rPr>
           <w:rFonts w:ascii="微软雅黑" w:eastAsia="微软雅黑" w:hAnsi="微软雅黑"/>
@@ -1358,18 +1415,7 @@
                 <w:color w:val="000000"/>
                 <w:szCs w:val="21"/>
               </w:rPr>
-              <w:t>android.permission.INTERNE</w:t>
-            </w:r>
-            <w:r>
-              <w:rPr>
-                <w:rFonts w:ascii="微软雅黑" w:eastAsia="微软雅黑" w:hAnsi="微软雅黑"/>
-                <w:i/>
-                <w:iCs/>
-                <w:color w:val="000000"/>
-                <w:szCs w:val="21"/>
-              </w:rPr>
-              <w:lastRenderedPageBreak/>
-              <w:t>T（网络权限）</w:t>
+              <w:t>android.permission.INTERNET（网络权限）</w:t>
             </w:r>
           </w:p>
           <w:p>
@@ -1421,7 +1467,6 @@
                 <w:sz w:val="24"/>
                 <w:szCs w:val="24"/>
               </w:rPr>
-              <w:lastRenderedPageBreak/>
               <w:t xml:space="preserve">   </w:t>
             </w:r>
             <w:r>
@@ -1489,6 +1534,7 @@
                 <w:sz w:val="24"/>
                 <w:szCs w:val="24"/>
               </w:rPr>
+              <w:lastRenderedPageBreak/>
               <w:t xml:space="preserve">   </w:t>
             </w:r>
             <w:r>
@@ -1962,16 +2008,7 @@
           <w:sz w:val="24"/>
           <w:szCs w:val="24"/>
         </w:rPr>
-        <w:t xml:space="preserve">手机型号、CPU信息、机型、系统版本、设备制造商、设备型号、屏幕分辨率、运行内存信息、运营商、电池温度、GPU、设备媒体的编码格式、设备最大显示的尺寸、设备全部显示尺寸、SD卡信息； </w:t>
-      </w:r>
-      <w:r>
-        <w:rPr>
-          <w:rFonts w:ascii="微软雅黑" w:eastAsia="微软雅黑" w:hAnsi="微软雅黑"/>
-          <w:color w:val="000000"/>
-          <w:sz w:val="24"/>
-          <w:szCs w:val="24"/>
-        </w:rPr>
-        <w:t>IOS版将获取</w:t>
+        <w:t>手机型号、CPU信息、IP地址、Wi-Fi参数、机型、系统版本、设备制造商、设备型号、屏幕分辨率、运行内存信息、运营商、电池温度、GPU、SD卡信息；</w:t>
       </w:r>
       <w:r>
         <w:rPr>
@@ -1980,16 +2017,7 @@
           <w:sz w:val="24"/>
           <w:szCs w:val="24"/>
         </w:rPr>
-        <w:t>CPU信息、蜂窝网络IP、WIFI IP、电量、运营商、FPS、GPU、设备型号、系统版本、屏幕分辨率、运行内存信息、机身物理内存</w:t>
-      </w:r>
-      <w:r>
-        <w:rPr>
-          <w:rFonts w:ascii="微软雅黑" w:eastAsia="微软雅黑" w:hAnsi="微软雅黑"/>
-          <w:color w:val="000000"/>
-          <w:sz w:val="24"/>
-          <w:szCs w:val="24"/>
-        </w:rPr>
-        <w:t>）、用户行为信息（滑动事件、长按事件、触摸事件、点击事件、页面切换事件）、网络日志信息（浏览网址、网络传输速率数据、页面渲染数据）、应用性能信息（</w:t>
+        <w:t xml:space="preserve"> IOS版将获取</w:t>
       </w:r>
       <w:r>
         <w:rPr>
@@ -1998,6 +2026,33 @@
           <w:sz w:val="24"/>
           <w:szCs w:val="24"/>
         </w:rPr>
+        <w:t>CPU信息、IP地址、电量、运营商、FPS、GPU、设备型号、系统版本、屏幕分辨率、运行内存信息、机身物理内存。</w:t>
+      </w:r>
+      <w:r>
+        <w:rPr>
+          <w:rFonts w:ascii="微软雅黑" w:eastAsia="微软雅黑" w:hAnsi="微软雅黑" w:hint="eastAsia"/>
+          <w:color w:val="000000"/>
+          <w:sz w:val="24"/>
+          <w:szCs w:val="24"/>
+        </w:rPr>
+        <w:t>）</w:t>
+      </w:r>
+      <w:r>
+        <w:rPr>
+          <w:rFonts w:ascii="微软雅黑" w:eastAsia="微软雅黑" w:hAnsi="微软雅黑"/>
+          <w:color w:val="000000"/>
+          <w:sz w:val="24"/>
+          <w:szCs w:val="24"/>
+        </w:rPr>
+        <w:t>、用户行为信息（滑动事件、长按事件、触摸事件、点击事件、页面切换事件）、网络日志信息（浏览网址、网络传输速率数据、页面渲染数据）、应用性能信息（</w:t>
+      </w:r>
+      <w:r>
+        <w:rPr>
+          <w:rFonts w:ascii="微软雅黑" w:eastAsia="微软雅黑" w:hAnsi="微软雅黑" w:hint="eastAsia"/>
+          <w:color w:val="000000"/>
+          <w:sz w:val="24"/>
+          <w:szCs w:val="24"/>
+        </w:rPr>
         <w:t>崩溃数据、启动信息、卡顿信息、内存监控数据</w:t>
       </w:r>
       <w:r>
@@ -2054,7 +2109,43 @@
           <w:sz w:val="24"/>
           <w:szCs w:val="24"/>
         </w:rPr>
-        <w:t>设备标识符（开发者自行生成并传入）、用户账号（开发者自行生成并传入）</w:t>
+        <w:t>设备标识符（</w:t>
+      </w:r>
+      <w:r>
+        <w:rPr>
+          <w:rFonts w:ascii="微软雅黑" w:eastAsia="微软雅黑" w:hAnsi="微软雅黑" w:hint="eastAsia"/>
+          <w:color w:val="000000"/>
+          <w:sz w:val="24"/>
+          <w:szCs w:val="24"/>
+        </w:rPr>
+        <w:t>第三方</w:t>
+      </w:r>
+      <w:r>
+        <w:rPr>
+          <w:rFonts w:ascii="微软雅黑" w:eastAsia="微软雅黑" w:hAnsi="微软雅黑" w:hint="eastAsia"/>
+          <w:color w:val="000000"/>
+          <w:sz w:val="24"/>
+          <w:szCs w:val="24"/>
+        </w:rPr>
+        <w:t>开发者自行生成并传入）、用户账号（</w:t>
+      </w:r>
+      <w:r>
+        <w:rPr>
+          <w:rFonts w:ascii="微软雅黑" w:eastAsia="微软雅黑" w:hAnsi="微软雅黑" w:hint="eastAsia"/>
+          <w:color w:val="000000"/>
+          <w:sz w:val="24"/>
+          <w:szCs w:val="24"/>
+        </w:rPr>
+        <w:t>第三方</w:t>
+      </w:r>
+      <w:r>
+        <w:rPr>
+          <w:rFonts w:ascii="微软雅黑" w:eastAsia="微软雅黑" w:hAnsi="微软雅黑" w:hint="eastAsia"/>
+          <w:color w:val="000000"/>
+          <w:sz w:val="24"/>
+          <w:szCs w:val="24"/>
+        </w:rPr>
+        <w:t>开发者自行生成并传入）</w:t>
       </w:r>
       <w:r>
         <w:rPr>
@@ -2171,17 +2262,7 @@
           <w:sz w:val="24"/>
           <w:szCs w:val="24"/>
         </w:rPr>
-        <w:t>您需要确保您的 App 有符合监管要求的《隐私政策》，且在终端用户首次启动 App且App实际开始进行个人信息收集前弹出《隐私政策》并取得终端用户同意。终</w:t>
-      </w:r>
-      <w:r>
-        <w:rPr>
-          <w:rFonts w:ascii="微软雅黑" w:eastAsia="微软雅黑" w:hAnsi="微软雅黑"/>
-          <w:color w:val="000000"/>
-          <w:sz w:val="24"/>
-          <w:szCs w:val="24"/>
-        </w:rPr>
-        <w:lastRenderedPageBreak/>
-        <w:t>端用户进入App主功能界面后，通过4次以内的点击/滑动，能够访问到《隐私政策》。</w:t>
+        <w:t>您需要确保您的 App 有符合监管要求的《隐私政策》，且在终端用户首次启动 App且App实际开始进行个人信息收集前弹出《隐私政策》并取得终端用户同意。终端用户进入App主功能界面后，通过4次以内的点击/滑动，能够访问到《隐私政策》。</w:t>
       </w:r>
     </w:p>
     <w:p>
@@ -2214,6 +2295,7 @@
           <w:sz w:val="24"/>
           <w:szCs w:val="24"/>
         </w:rPr>
+        <w:lastRenderedPageBreak/>
         <w:t>4. 请务必确保终端用户同意《隐私政策》后再初始化本SDK</w:t>
       </w:r>
     </w:p>
@@ -2582,48 +2664,39 @@
           <w:sz w:val="24"/>
           <w:szCs w:val="24"/>
         </w:rPr>
-        <w:t>在AndroidManifiest.xml中需要添加以下权限，若未配置可能无法正常使用QAOM</w:t>
-      </w:r>
-      <w:r>
-        <w:rPr>
-          <w:rFonts w:ascii="微软雅黑" w:eastAsia="微软雅黑" w:hAnsi="微软雅黑"/>
-          <w:color w:val="000000"/>
-          <w:sz w:val="24"/>
-          <w:szCs w:val="24"/>
-        </w:rPr>
+        <w:t>在AndroidManifiest.xml中需要添加以下权限，若未配置可能无法正常使用QAOM相关功能。</w:t>
+      </w:r>
+    </w:p>
+    <w:p>
+      <w:proofErr w:type="gramStart"/>
+      <w:r>
+        <w:t>&lt;!--</w:t>
+      </w:r>
+      <w:proofErr w:type="gramEnd"/>
+      <w:r>
+        <w:t>上报信息所需</w:t>
+      </w:r>
+      <w:r>
+        <w:t>--&gt;</w:t>
+      </w:r>
+    </w:p>
+    <w:p>
+      <w:r>
+        <w:t>&lt;uses-permission android:name="</w:t>
+      </w:r>
+      <w:proofErr w:type="gramStart"/>
+      <w:r>
+        <w:t>android.permission</w:t>
+      </w:r>
+      <w:proofErr w:type="gramEnd"/>
+      <w:r>
+        <w:t>.INTERNET" /&gt;</w:t>
+      </w:r>
+    </w:p>
+    <w:p>
+      <w:proofErr w:type="gramStart"/>
+      <w:r>
         <w:lastRenderedPageBreak/>
-        <w:t>相关功能。</w:t>
-      </w:r>
-    </w:p>
-    <w:p>
-      <w:proofErr w:type="gramStart"/>
-      <w:r>
-        <w:t>&lt;!--</w:t>
-      </w:r>
-      <w:proofErr w:type="gramEnd"/>
-      <w:r>
-        <w:t>上报信息所需</w:t>
-      </w:r>
-      <w:r>
-        <w:t>--&gt;</w:t>
-      </w:r>
-    </w:p>
-    <w:p>
-      <w:r>
-        <w:t>&lt;uses-permission android:name="</w:t>
-      </w:r>
-      <w:proofErr w:type="gramStart"/>
-      <w:r>
-        <w:t>android.permission</w:t>
-      </w:r>
-      <w:proofErr w:type="gramEnd"/>
-      <w:r>
-        <w:t>.INTERNET" /&gt;</w:t>
-      </w:r>
-    </w:p>
-    <w:p>
-      <w:proofErr w:type="gramStart"/>
-      <w:r>
         <w:t>&lt;!--</w:t>
       </w:r>
       <w:proofErr w:type="gramEnd"/>
@@ -3069,17 +3142,27 @@
           <w:sz w:val="24"/>
           <w:szCs w:val="24"/>
         </w:rPr>
-        <w:t>户确保同意《隐私政策》之前，不初始化Web的SDK；在同意《隐私政策》之</w:t>
-      </w:r>
-      <w:r>
-        <w:rPr>
-          <w:rFonts w:ascii="微软雅黑" w:eastAsia="微软雅黑" w:hAnsi="微软雅黑"/>
-          <w:color w:val="000000"/>
-          <w:sz w:val="24"/>
-          <w:szCs w:val="24"/>
-        </w:rPr>
-        <w:lastRenderedPageBreak/>
-        <w:t>后，再调用初始化Web的SDK的方法qapmWebSdkStart。</w:t>
+        <w:t>户确保同意《隐私政策》之前，不初始化Web的SDK；在同意《隐私政策》之后，再调用初始化Web的SDK的方法</w:t>
+      </w:r>
+      <w:proofErr w:type="spellStart"/>
+      <w:r>
+        <w:rPr>
+          <w:rFonts w:ascii="微软雅黑" w:eastAsia="微软雅黑" w:hAnsi="微软雅黑"/>
+          <w:color w:val="000000"/>
+          <w:sz w:val="24"/>
+          <w:szCs w:val="24"/>
+        </w:rPr>
+        <w:t>qapmWebSdkStart</w:t>
+      </w:r>
+      <w:proofErr w:type="spellEnd"/>
+      <w:r>
+        <w:rPr>
+          <w:rFonts w:ascii="微软雅黑" w:eastAsia="微软雅黑" w:hAnsi="微软雅黑"/>
+          <w:color w:val="000000"/>
+          <w:sz w:val="24"/>
+          <w:szCs w:val="24"/>
+        </w:rPr>
+        <w:t>。</w:t>
       </w:r>
     </w:p>
     <w:p>
@@ -3088,10 +3171,236 @@
         <w:spacing w:line="276" w:lineRule="auto"/>
         <w:rPr>
           <w:rFonts w:ascii="微软雅黑" w:eastAsia="微软雅黑" w:hAnsi="微软雅黑"/>
+          <w:color w:val="000000"/>
+          <w:sz w:val="24"/>
+          <w:szCs w:val="24"/>
+        </w:rPr>
+      </w:pPr>
+    </w:p>
+    <w:p>
+      <w:pPr>
+        <w:snapToGrid w:val="0"/>
+        <w:spacing w:line="276" w:lineRule="auto"/>
+        <w:rPr>
+          <w:rFonts w:ascii="微软雅黑" w:eastAsia="微软雅黑" w:hAnsi="微软雅黑"/>
+          <w:b/>
+          <w:bCs/>
+          <w:color w:val="000000"/>
+          <w:sz w:val="24"/>
+          <w:szCs w:val="24"/>
+        </w:rPr>
+      </w:pPr>
+      <w:r>
+        <w:rPr>
+          <w:rFonts w:ascii="微软雅黑" w:eastAsia="微软雅黑" w:hAnsi="微软雅黑"/>
+          <w:b/>
+          <w:bCs/>
+          <w:color w:val="000000"/>
+          <w:sz w:val="24"/>
+          <w:szCs w:val="24"/>
+        </w:rPr>
+        <w:lastRenderedPageBreak/>
+        <w:t xml:space="preserve">5. </w:t>
+      </w:r>
+      <w:r>
+        <w:rPr>
+          <w:rFonts w:ascii="微软雅黑" w:eastAsia="微软雅黑" w:hAnsi="微软雅黑" w:hint="eastAsia"/>
+          <w:b/>
+          <w:bCs/>
+          <w:color w:val="000000"/>
+          <w:sz w:val="24"/>
+          <w:szCs w:val="24"/>
+        </w:rPr>
+        <w:t>自定义字段功能使用说明</w:t>
+      </w:r>
+    </w:p>
+    <w:p>
+      <w:pPr>
+        <w:snapToGrid w:val="0"/>
+        <w:spacing w:line="276" w:lineRule="auto"/>
+        <w:rPr>
+          <w:rFonts w:ascii="微软雅黑" w:eastAsia="微软雅黑" w:hAnsi="微软雅黑"/>
           <w:color w:val="333333"/>
           <w:sz w:val="22"/>
         </w:rPr>
       </w:pPr>
+      <w:r>
+        <w:rPr>
+          <w:rFonts w:ascii="微软雅黑" w:eastAsia="微软雅黑" w:hAnsi="微软雅黑"/>
+          <w:color w:val="000000"/>
+          <w:sz w:val="24"/>
+          <w:szCs w:val="24"/>
+        </w:rPr>
+        <w:tab/>
+      </w:r>
+      <w:r>
+        <w:rPr>
+          <w:rFonts w:ascii="微软雅黑" w:eastAsia="微软雅黑" w:hAnsi="微软雅黑" w:hint="eastAsia"/>
+          <w:color w:val="333333"/>
+          <w:sz w:val="22"/>
+        </w:rPr>
+        <w:t>由于业务自身的特性不同，针对卡顿监控、A</w:t>
+      </w:r>
+      <w:r>
+        <w:rPr>
+          <w:rFonts w:ascii="微软雅黑" w:eastAsia="微软雅黑" w:hAnsi="微软雅黑"/>
+          <w:color w:val="333333"/>
+          <w:sz w:val="22"/>
+        </w:rPr>
+        <w:t>NR</w:t>
+      </w:r>
+      <w:r>
+        <w:rPr>
+          <w:rFonts w:ascii="微软雅黑" w:eastAsia="微软雅黑" w:hAnsi="微软雅黑" w:hint="eastAsia"/>
+          <w:color w:val="333333"/>
+          <w:sz w:val="22"/>
+        </w:rPr>
+        <w:t>监控、崩溃监控这三个功能，我们在本SDK</w:t>
+      </w:r>
+      <w:r>
+        <w:rPr>
+          <w:rFonts w:ascii="微软雅黑" w:eastAsia="微软雅黑" w:hAnsi="微软雅黑" w:hint="eastAsia"/>
+          <w:color w:val="333333"/>
+          <w:sz w:val="22"/>
+        </w:rPr>
+        <w:t>安卓与IOS版中</w:t>
+      </w:r>
+      <w:r>
+        <w:rPr>
+          <w:rFonts w:ascii="微软雅黑" w:eastAsia="微软雅黑" w:hAnsi="微软雅黑" w:hint="eastAsia"/>
+          <w:color w:val="333333"/>
+          <w:sz w:val="22"/>
+        </w:rPr>
+        <w:t>额外提供了自定义字段上报能力，您可以根据自身业务需要</w:t>
+      </w:r>
+      <w:r>
+        <w:rPr>
+          <w:rFonts w:ascii="微软雅黑" w:eastAsia="微软雅黑" w:hAnsi="微软雅黑" w:hint="eastAsia"/>
+          <w:color w:val="333333"/>
+          <w:sz w:val="22"/>
+        </w:rPr>
+        <w:t>自行采集并</w:t>
+      </w:r>
+      <w:r>
+        <w:rPr>
+          <w:rFonts w:ascii="微软雅黑" w:eastAsia="微软雅黑" w:hAnsi="微软雅黑" w:hint="eastAsia"/>
+          <w:color w:val="333333"/>
+          <w:sz w:val="22"/>
+        </w:rPr>
+        <w:t>通过</w:t>
+      </w:r>
+      <w:r>
+        <w:rPr>
+          <w:rFonts w:ascii="微软雅黑" w:eastAsia="微软雅黑" w:hAnsi="微软雅黑" w:hint="eastAsia"/>
+          <w:color w:val="333333"/>
+          <w:sz w:val="22"/>
+        </w:rPr>
+        <w:t>本SDK</w:t>
+      </w:r>
+      <w:r>
+        <w:rPr>
+          <w:rFonts w:ascii="微软雅黑" w:eastAsia="微软雅黑" w:hAnsi="微软雅黑" w:hint="eastAsia"/>
+          <w:color w:val="333333"/>
+          <w:sz w:val="22"/>
+        </w:rPr>
+        <w:t>上报若干信息至本SDK后台展示用以辅助分析问题，我们不会对该部分上报的信息进行分析，</w:t>
+      </w:r>
+      <w:r>
+        <w:rPr>
+          <w:rFonts w:ascii="微软雅黑" w:eastAsia="微软雅黑" w:hAnsi="微软雅黑" w:hint="eastAsia"/>
+          <w:color w:val="333333"/>
+          <w:sz w:val="22"/>
+        </w:rPr>
+        <w:t>仅做传输、展示处理</w:t>
+      </w:r>
+      <w:r>
+        <w:rPr>
+          <w:rFonts w:ascii="微软雅黑" w:eastAsia="微软雅黑" w:hAnsi="微软雅黑" w:hint="eastAsia"/>
+          <w:color w:val="333333"/>
+          <w:sz w:val="22"/>
+        </w:rPr>
+        <w:t>。</w:t>
+      </w:r>
+      <w:r>
+        <w:rPr>
+          <w:rFonts w:ascii="微软雅黑" w:eastAsia="微软雅黑" w:hAnsi="微软雅黑" w:hint="eastAsia"/>
+          <w:color w:val="333333"/>
+          <w:sz w:val="22"/>
+        </w:rPr>
+        <w:t>若您使用了该能力，</w:t>
+      </w:r>
+      <w:r>
+        <w:rPr>
+          <w:rFonts w:ascii="微软雅黑" w:eastAsia="微软雅黑" w:hAnsi="微软雅黑" w:hint="eastAsia"/>
+          <w:color w:val="333333"/>
+          <w:sz w:val="22"/>
+        </w:rPr>
+        <w:t>鉴于该部分</w:t>
+      </w:r>
+      <w:r>
+        <w:rPr>
+          <w:rFonts w:ascii="微软雅黑" w:eastAsia="微软雅黑" w:hAnsi="微软雅黑" w:hint="eastAsia"/>
+          <w:color w:val="333333"/>
+          <w:sz w:val="22"/>
+        </w:rPr>
+        <w:t>信息的具体内容</w:t>
+      </w:r>
+      <w:r>
+        <w:rPr>
+          <w:rFonts w:ascii="微软雅黑" w:eastAsia="微软雅黑" w:hAnsi="微软雅黑" w:hint="eastAsia"/>
+          <w:color w:val="333333"/>
+          <w:sz w:val="22"/>
+        </w:rPr>
+        <w:t>完全</w:t>
+      </w:r>
+      <w:r>
+        <w:rPr>
+          <w:rFonts w:ascii="微软雅黑" w:eastAsia="微软雅黑" w:hAnsi="微软雅黑" w:hint="eastAsia"/>
+          <w:color w:val="333333"/>
+          <w:sz w:val="22"/>
+        </w:rPr>
+        <w:t>由</w:t>
+      </w:r>
+      <w:r>
+        <w:rPr>
+          <w:rFonts w:ascii="微软雅黑" w:eastAsia="微软雅黑" w:hAnsi="微软雅黑" w:hint="eastAsia"/>
+          <w:color w:val="333333"/>
+          <w:sz w:val="22"/>
+        </w:rPr>
+        <w:t>您</w:t>
+      </w:r>
+      <w:r>
+        <w:rPr>
+          <w:rFonts w:ascii="微软雅黑" w:eastAsia="微软雅黑" w:hAnsi="微软雅黑" w:hint="eastAsia"/>
+          <w:color w:val="333333"/>
+          <w:sz w:val="22"/>
+        </w:rPr>
+        <w:t>自行决定</w:t>
+      </w:r>
+      <w:r>
+        <w:rPr>
+          <w:rFonts w:ascii="微软雅黑" w:eastAsia="微软雅黑" w:hAnsi="微软雅黑" w:hint="eastAsia"/>
+          <w:color w:val="333333"/>
+          <w:sz w:val="22"/>
+        </w:rPr>
+        <w:t>，请务必在您的隐私政策中说明需要采集的信息内容</w:t>
+      </w:r>
+      <w:r>
+        <w:rPr>
+          <w:rFonts w:ascii="微软雅黑" w:eastAsia="微软雅黑" w:hAnsi="微软雅黑" w:hint="eastAsia"/>
+          <w:color w:val="333333"/>
+          <w:sz w:val="22"/>
+        </w:rPr>
+        <w:t>并履行相应的法律义务</w:t>
+      </w:r>
+      <w:r>
+        <w:rPr>
+          <w:rFonts w:ascii="微软雅黑" w:eastAsia="微软雅黑" w:hAnsi="微软雅黑" w:hint="eastAsia"/>
+          <w:color w:val="333333"/>
+          <w:sz w:val="22"/>
+        </w:rPr>
+        <w:t>。</w:t>
+      </w:r>
     </w:p>
     <w:p>
       <w:pPr>
@@ -3099,10 +3408,33 @@
         <w:spacing w:line="276" w:lineRule="auto"/>
         <w:rPr>
           <w:rFonts w:ascii="微软雅黑" w:eastAsia="微软雅黑" w:hAnsi="微软雅黑"/>
+          <w:color w:val="000000"/>
+          <w:sz w:val="24"/>
+          <w:szCs w:val="24"/>
+        </w:rPr>
+      </w:pPr>
+    </w:p>
+    <w:p>
+      <w:pPr>
+        <w:snapToGrid w:val="0"/>
+        <w:spacing w:line="276" w:lineRule="auto"/>
+        <w:rPr>
+          <w:rFonts w:ascii="微软雅黑" w:eastAsia="微软雅黑" w:hAnsi="微软雅黑"/>
           <w:color w:val="333333"/>
           <w:sz w:val="22"/>
         </w:rPr>
       </w:pPr>
+    </w:p>
+    <w:p>
+      <w:pPr>
+        <w:snapToGrid w:val="0"/>
+        <w:spacing w:line="276" w:lineRule="auto"/>
+        <w:rPr>
+          <w:rFonts w:ascii="微软雅黑" w:eastAsia="微软雅黑" w:hAnsi="微软雅黑"/>
+          <w:color w:val="333333"/>
+          <w:sz w:val="22"/>
+        </w:rPr>
+      </w:pPr>
       <w:r>
         <w:rPr>
           <w:rFonts w:ascii="微软雅黑" w:eastAsia="微软雅黑" w:hAnsi="微软雅黑"/>
@@ -3112,7 +3444,18 @@
           <w:sz w:val="24"/>
           <w:szCs w:val="24"/>
         </w:rPr>
-        <w:t>5.关闭本SDK</w:t>
+        <w:t>6</w:t>
+      </w:r>
+      <w:r>
+        <w:rPr>
+          <w:rFonts w:ascii="微软雅黑" w:eastAsia="微软雅黑" w:hAnsi="微软雅黑"/>
+          <w:b/>
+          <w:bCs/>
+          <w:color w:val="000000"/>
+          <w:sz w:val="24"/>
+          <w:szCs w:val="24"/>
+        </w:rPr>
+        <w:t>.关闭本SDK</w:t>
       </w:r>
     </w:p>
     <w:p>
@@ -3230,7 +3573,7 @@
 </file>
 
 <file path=word/endnotes.xml><?xml version="1.0" encoding="utf-8"?>
-<w:endnotes xmlns:wpc="http://schemas.microsoft.com/office/word/2010/wordprocessingCanvas" xmlns:cx="http://schemas.microsoft.com/office/drawing/2014/chartex" xmlns:cx1="http://schemas.microsoft.com/office/drawing/2015/9/8/chartex" xmlns:cx2="http://schemas.microsoft.com/office/drawing/2015/10/21/chartex" xmlns:cx3="http://schemas.microsoft.com/office/drawing/2016/5/9/chartex" xmlns:cx4="http://schemas.microsoft.com/office/drawing/2016/5/10/chartex" xmlns:cx5="http://schemas.microsoft.com/office/drawing/2016/5/11/chartex" xmlns:cx6="http://schemas.microsoft.com/office/drawing/2016/5/12/chartex" xmlns:cx7="http://schemas.microsoft.com/office/drawing/2016/5/13/chartex" xmlns:cx8="http://schemas.microsoft.com/office/drawing/2016/5/14/chartex" xmlns:mc="http://schemas.openxmlformats.org/markup-compatibility/2006" xmlns:aink="http://schemas.microsoft.com/office/drawing/2016/ink" xmlns:am3d="http://schemas.microsoft.com/office/drawing/2017/model3d" xmlns:o="urn:schemas-microsoft-com:office:office" xmlns:r="http://schemas.openxmlformats.org/officeDocument/2006/relationships" xmlns:m="http://schemas.openxmlformats.org/officeDocument/2006/math" xmlns:v="urn:schemas-microsoft-com:vml" xmlns:wp14="http://schemas.microsoft.com/office/word/2010/wordprocessingDrawing" xmlns:wp="http://schemas.openxmlformats.org/drawingml/2006/wordprocessingDrawing" xmlns:w10="urn:schemas-microsoft-com:office:word" xmlns:w="http://schemas.openxmlformats.org/wordprocessingml/2006/main" xmlns:w14="http://schemas.microsoft.com/office/word/2010/wordml" xmlns:w15="http://schemas.microsoft.com/office/word/2012/wordml" xmlns:w16cex="http://schemas.microsoft.com/office/word/2018/wordml/cex" xmlns:w16cid="http://schemas.microsoft.com/office/word/2016/wordml/cid" xmlns:w16="http://schemas.microsoft.com/office/word/2018/wordml" xmlns:w16sdtdh="http://schemas.microsoft.com/office/word/2020/wordml/sdtdatahash" xmlns:w16se="http://schemas.microsoft.com/office/word/2015/wordml/symex" xmlns:wpg="http://schemas.microsoft.com/office/word/2010/wordprocessingGroup" xmlns:wpi="http://schemas.microsoft.com/office/word/2010/wordprocessingInk" xmlns:wne="http://schemas.microsoft.com/office/word/2006/wordml" xmlns:wps="http://schemas.microsoft.com/office/word/2010/wordprocessingShape" mc:Ignorable="w14 w15 w16se w16cid w16 w16cex w16sdtdh wp14">
+<w:endnotes xmlns:wpc="http://schemas.microsoft.com/office/word/2010/wordprocessingCanvas" xmlns:cx="http://schemas.microsoft.com/office/drawing/2014/chartex" xmlns:cx1="http://schemas.microsoft.com/office/drawing/2015/9/8/chartex" xmlns:cx2="http://schemas.microsoft.com/office/drawing/2015/10/21/chartex" xmlns:cx3="http://schemas.microsoft.com/office/drawing/2016/5/9/chartex" xmlns:cx4="http://schemas.microsoft.com/office/drawing/2016/5/10/chartex" xmlns:cx5="http://schemas.microsoft.com/office/drawing/2016/5/11/chartex" xmlns:cx6="http://schemas.microsoft.com/office/drawing/2016/5/12/chartex" xmlns:cx7="http://schemas.microsoft.com/office/drawing/2016/5/13/chartex" xmlns:cx8="http://schemas.microsoft.com/office/drawing/2016/5/14/chartex" xmlns:mc="http://schemas.openxmlformats.org/markup-compatibility/2006" xmlns:aink="http://schemas.microsoft.com/office/drawing/2016/ink" xmlns:am3d="http://schemas.microsoft.com/office/drawing/2017/model3d" xmlns:o="urn:schemas-microsoft-com:office:office" xmlns:oel="http://schemas.microsoft.com/office/2019/extlst" xmlns:r="http://schemas.openxmlformats.org/officeDocument/2006/relationships" xmlns:m="http://schemas.openxmlformats.org/officeDocument/2006/math" xmlns:v="urn:schemas-microsoft-com:vml" xmlns:wp14="http://schemas.microsoft.com/office/word/2010/wordprocessingDrawing" xmlns:wp="http://schemas.openxmlformats.org/drawingml/2006/wordprocessingDrawing" xmlns:w10="urn:schemas-microsoft-com:office:word" xmlns:w="http://schemas.openxmlformats.org/wordprocessingml/2006/main" xmlns:w14="http://schemas.microsoft.com/office/word/2010/wordml" xmlns:w15="http://schemas.microsoft.com/office/word/2012/wordml" xmlns:w16cex="http://schemas.microsoft.com/office/word/2018/wordml/cex" xmlns:w16cid="http://schemas.microsoft.com/office/word/2016/wordml/cid" xmlns:w16="http://schemas.microsoft.com/office/word/2018/wordml" xmlns:w16sdtdh="http://schemas.microsoft.com/office/word/2020/wordml/sdtdatahash" xmlns:w16se="http://schemas.microsoft.com/office/word/2015/wordml/symex" xmlns:wpg="http://schemas.microsoft.com/office/word/2010/wordprocessingGroup" xmlns:wpi="http://schemas.microsoft.com/office/word/2010/wordprocessingInk" xmlns:wne="http://schemas.microsoft.com/office/word/2006/wordml" xmlns:wps="http://schemas.microsoft.com/office/word/2010/wordprocessingShape" mc:Ignorable="w14 w15 w16se w16cid w16 w16cex w16sdtdh wp14">
   <w:endnote w:type="separator" w:id="-1">
     <w:p>
       <w:r>
@@ -3249,7 +3592,7 @@
 </file>
 
 <file path=word/footnotes.xml><?xml version="1.0" encoding="utf-8"?>
-<w:footnotes xmlns:wpc="http://schemas.microsoft.com/office/word/2010/wordprocessingCanvas" xmlns:cx="http://schemas.microsoft.com/office/drawing/2014/chartex" xmlns:cx1="http://schemas.microsoft.com/office/drawing/2015/9/8/chartex" xmlns:cx2="http://schemas.microsoft.com/office/drawing/2015/10/21/chartex" xmlns:cx3="http://schemas.microsoft.com/office/drawing/2016/5/9/chartex" xmlns:cx4="http://schemas.microsoft.com/office/drawing/2016/5/10/chartex" xmlns:cx5="http://schemas.microsoft.com/office/drawing/2016/5/11/chartex" xmlns:cx6="http://schemas.microsoft.com/office/drawing/2016/5/12/chartex" xmlns:cx7="http://schemas.microsoft.com/office/drawing/2016/5/13/chartex" xmlns:cx8="http://schemas.microsoft.com/office/drawing/2016/5/14/chartex" xmlns:mc="http://schemas.openxmlformats.org/markup-compatibility/2006" xmlns:aink="http://schemas.microsoft.com/office/drawing/2016/ink" xmlns:am3d="http://schemas.microsoft.com/office/drawing/2017/model3d" xmlns:o="urn:schemas-microsoft-com:office:office" xmlns:r="http://schemas.openxmlformats.org/officeDocument/2006/relationships" xmlns:m="http://schemas.openxmlformats.org/officeDocument/2006/math" xmlns:v="urn:schemas-microsoft-com:vml" xmlns:wp14="http://schemas.microsoft.com/office/word/2010/wordprocessingDrawing" xmlns:wp="http://schemas.openxmlformats.org/drawingml/2006/wordprocessingDrawing" xmlns:w10="urn:schemas-microsoft-com:office:word" xmlns:w="http://schemas.openxmlformats.org/wordprocessingml/2006/main" xmlns:w14="http://schemas.microsoft.com/office/word/2010/wordml" xmlns:w15="http://schemas.microsoft.com/office/word/2012/wordml" xmlns:w16cex="http://schemas.microsoft.com/office/word/2018/wordml/cex" xmlns:w16cid="http://schemas.microsoft.com/office/word/2016/wordml/cid" xmlns:w16="http://schemas.microsoft.com/office/word/2018/wordml" xmlns:w16sdtdh="http://schemas.microsoft.com/office/word/2020/wordml/sdtdatahash" xmlns:w16se="http://schemas.microsoft.com/office/word/2015/wordml/symex" xmlns:wpg="http://schemas.microsoft.com/office/word/2010/wordprocessingGroup" xmlns:wpi="http://schemas.microsoft.com/office/word/2010/wordprocessingInk" xmlns:wne="http://schemas.microsoft.com/office/word/2006/wordml" xmlns:wps="http://schemas.microsoft.com/office/word/2010/wordprocessingShape" mc:Ignorable="w14 w15 w16se w16cid w16 w16cex w16sdtdh wp14">
+<w:footnotes xmlns:wpc="http://schemas.microsoft.com/office/word/2010/wordprocessingCanvas" xmlns:cx="http://schemas.microsoft.com/office/drawing/2014/chartex" xmlns:cx1="http://schemas.microsoft.com/office/drawing/2015/9/8/chartex" xmlns:cx2="http://schemas.microsoft.com/office/drawing/2015/10/21/chartex" xmlns:cx3="http://schemas.microsoft.com/office/drawing/2016/5/9/chartex" xmlns:cx4="http://schemas.microsoft.com/office/drawing/2016/5/10/chartex" xmlns:cx5="http://schemas.microsoft.com/office/drawing/2016/5/11/chartex" xmlns:cx6="http://schemas.microsoft.com/office/drawing/2016/5/12/chartex" xmlns:cx7="http://schemas.microsoft.com/office/drawing/2016/5/13/chartex" xmlns:cx8="http://schemas.microsoft.com/office/drawing/2016/5/14/chartex" xmlns:mc="http://schemas.openxmlformats.org/markup-compatibility/2006" xmlns:aink="http://schemas.microsoft.com/office/drawing/2016/ink" xmlns:am3d="http://schemas.microsoft.com/office/drawing/2017/model3d" xmlns:o="urn:schemas-microsoft-com:office:office" xmlns:oel="http://schemas.microsoft.com/office/2019/extlst" xmlns:r="http://schemas.openxmlformats.org/officeDocument/2006/relationships" xmlns:m="http://schemas.openxmlformats.org/officeDocument/2006/math" xmlns:v="urn:schemas-microsoft-com:vml" xmlns:wp14="http://schemas.microsoft.com/office/word/2010/wordprocessingDrawing" xmlns:wp="http://schemas.openxmlformats.org/drawingml/2006/wordprocessingDrawing" xmlns:w10="urn:schemas-microsoft-com:office:word" xmlns:w="http://schemas.openxmlformats.org/wordprocessingml/2006/main" xmlns:w14="http://schemas.microsoft.com/office/word/2010/wordml" xmlns:w15="http://schemas.microsoft.com/office/word/2012/wordml" xmlns:w16cex="http://schemas.microsoft.com/office/word/2018/wordml/cex" xmlns:w16cid="http://schemas.microsoft.com/office/word/2016/wordml/cid" xmlns:w16="http://schemas.microsoft.com/office/word/2018/wordml" xmlns:w16sdtdh="http://schemas.microsoft.com/office/word/2020/wordml/sdtdatahash" xmlns:w16se="http://schemas.microsoft.com/office/word/2015/wordml/symex" xmlns:wpg="http://schemas.microsoft.com/office/word/2010/wordprocessingGroup" xmlns:wpi="http://schemas.microsoft.com/office/word/2010/wordprocessingInk" xmlns:wne="http://schemas.microsoft.com/office/word/2006/wordml" xmlns:wps="http://schemas.microsoft.com/office/word/2010/wordprocessingShape" mc:Ignorable="w14 w15 w16se w16cid w16 w16cex w16sdtdh wp14">
   <w:footnote w:type="separator" w:id="-1">
     <w:p>
       <w:r>
@@ -3268,7 +3611,7 @@
 </file>
 
 <file path=word/numbering.xml><?xml version="1.0" encoding="utf-8"?>
-<w:numbering xmlns:wpc="http://schemas.microsoft.com/office/word/2010/wordprocessingCanvas" xmlns:cx="http://schemas.microsoft.com/office/drawing/2014/chartex" xmlns:cx1="http://schemas.microsoft.com/office/drawing/2015/9/8/chartex" xmlns:cx2="http://schemas.microsoft.com/office/drawing/2015/10/21/chartex" xmlns:cx3="http://schemas.microsoft.com/office/drawing/2016/5/9/chartex" xmlns:cx4="http://schemas.microsoft.com/office/drawing/2016/5/10/chartex" xmlns:cx5="http://schemas.microsoft.com/office/drawing/2016/5/11/chartex" xmlns:cx6="http://schemas.microsoft.com/office/drawing/2016/5/12/chartex" xmlns:cx7="http://schemas.microsoft.com/office/drawing/2016/5/13/chartex" xmlns:cx8="http://schemas.microsoft.com/office/drawing/2016/5/14/chartex" xmlns:mc="http://schemas.openxmlformats.org/markup-compatibility/2006" xmlns:aink="http://schemas.microsoft.com/office/drawing/2016/ink" xmlns:am3d="http://schemas.microsoft.com/office/drawing/2017/model3d" xmlns:o="urn:schemas-microsoft-com:office:office" xmlns:r="http://schemas.openxmlformats.org/officeDocument/2006/relationships" xmlns:m="http://schemas.openxmlformats.org/officeDocument/2006/math" xmlns:v="urn:schemas-microsoft-com:vml" xmlns:wp14="http://schemas.microsoft.com/office/word/2010/wordprocessingDrawing" xmlns:wp="http://schemas.openxmlformats.org/drawingml/2006/wordprocessingDrawing" xmlns:w10="urn:schemas-microsoft-com:office:word" xmlns:w="http://schemas.openxmlformats.org/wordprocessingml/2006/main" xmlns:w14="http://schemas.microsoft.com/office/word/2010/wordml" xmlns:w15="http://schemas.microsoft.com/office/word/2012/wordml" xmlns:w16cex="http://schemas.microsoft.com/office/word/2018/wordml/cex" xmlns:w16cid="http://schemas.microsoft.com/office/word/2016/wordml/cid" xmlns:w16="http://schemas.microsoft.com/office/word/2018/wordml" xmlns:w16sdtdh="http://schemas.microsoft.com/office/word/2020/wordml/sdtdatahash" xmlns:w16se="http://schemas.microsoft.com/office/word/2015/wordml/symex" xmlns:wpg="http://schemas.microsoft.com/office/word/2010/wordprocessingGroup" xmlns:wpi="http://schemas.microsoft.com/office/word/2010/wordprocessingInk" xmlns:wne="http://schemas.microsoft.com/office/word/2006/wordml" xmlns:wps="http://schemas.microsoft.com/office/word/2010/wordprocessingShape" mc:Ignorable="w14 w15 w16se w16cid w16 w16cex w16sdtdh wp14">
+<w:numbering xmlns:wpc="http://schemas.microsoft.com/office/word/2010/wordprocessingCanvas" xmlns:cx="http://schemas.microsoft.com/office/drawing/2014/chartex" xmlns:cx1="http://schemas.microsoft.com/office/drawing/2015/9/8/chartex" xmlns:cx2="http://schemas.microsoft.com/office/drawing/2015/10/21/chartex" xmlns:cx3="http://schemas.microsoft.com/office/drawing/2016/5/9/chartex" xmlns:cx4="http://schemas.microsoft.com/office/drawing/2016/5/10/chartex" xmlns:cx5="http://schemas.microsoft.com/office/drawing/2016/5/11/chartex" xmlns:cx6="http://schemas.microsoft.com/office/drawing/2016/5/12/chartex" xmlns:cx7="http://schemas.microsoft.com/office/drawing/2016/5/13/chartex" xmlns:cx8="http://schemas.microsoft.com/office/drawing/2016/5/14/chartex" xmlns:mc="http://schemas.openxmlformats.org/markup-compatibility/2006" xmlns:aink="http://schemas.microsoft.com/office/drawing/2016/ink" xmlns:am3d="http://schemas.microsoft.com/office/drawing/2017/model3d" xmlns:o="urn:schemas-microsoft-com:office:office" xmlns:oel="http://schemas.microsoft.com/office/2019/extlst" xmlns:r="http://schemas.openxmlformats.org/officeDocument/2006/relationships" xmlns:m="http://schemas.openxmlformats.org/officeDocument/2006/math" xmlns:v="urn:schemas-microsoft-com:vml" xmlns:wp14="http://schemas.microsoft.com/office/word/2010/wordprocessingDrawing" xmlns:wp="http://schemas.openxmlformats.org/drawingml/2006/wordprocessingDrawing" xmlns:w10="urn:schemas-microsoft-com:office:word" xmlns:w="http://schemas.openxmlformats.org/wordprocessingml/2006/main" xmlns:w14="http://schemas.microsoft.com/office/word/2010/wordml" xmlns:w15="http://schemas.microsoft.com/office/word/2012/wordml" xmlns:w16cex="http://schemas.microsoft.com/office/word/2018/wordml/cex" xmlns:w16cid="http://schemas.microsoft.com/office/word/2016/wordml/cid" xmlns:w16="http://schemas.microsoft.com/office/word/2018/wordml" xmlns:w16sdtdh="http://schemas.microsoft.com/office/word/2020/wordml/sdtdatahash" xmlns:w16se="http://schemas.microsoft.com/office/word/2015/wordml/symex" xmlns:wpg="http://schemas.microsoft.com/office/word/2010/wordprocessingGroup" xmlns:wpi="http://schemas.microsoft.com/office/word/2010/wordprocessingInk" xmlns:wne="http://schemas.microsoft.com/office/word/2006/wordml" xmlns:wps="http://schemas.microsoft.com/office/word/2010/wordprocessingShape" mc:Ignorable="w14 w15 w16se w16cid w16 w16cex w16sdtdh wp14">
   <w:abstractNum w:abstractNumId="0" w15:restartNumberingAfterBreak="0">
     <w:nsid w:val="048D421B"/>
     <w:multiLevelType w:val="multilevel"/>
@@ -7881,121 +8224,121 @@
       <w:lvlJc w:val="left"/>
     </w:lvl>
   </w:abstractNum>
-  <w:num w:numId="1">
+  <w:num w:numId="1" w16cid:durableId="473104965">
     <w:abstractNumId w:val="35"/>
   </w:num>
-  <w:num w:numId="2">
+  <w:num w:numId="2" w16cid:durableId="1980304000">
     <w:abstractNumId w:val="10"/>
   </w:num>
-  <w:num w:numId="3">
+  <w:num w:numId="3" w16cid:durableId="1860196056">
     <w:abstractNumId w:val="8"/>
   </w:num>
-  <w:num w:numId="4">
+  <w:num w:numId="4" w16cid:durableId="1999189267">
     <w:abstractNumId w:val="9"/>
   </w:num>
-  <w:num w:numId="5">
+  <w:num w:numId="5" w16cid:durableId="427701365">
     <w:abstractNumId w:val="11"/>
   </w:num>
-  <w:num w:numId="6">
+  <w:num w:numId="6" w16cid:durableId="1762678453">
     <w:abstractNumId w:val="12"/>
   </w:num>
-  <w:num w:numId="7">
+  <w:num w:numId="7" w16cid:durableId="925650494">
     <w:abstractNumId w:val="13"/>
   </w:num>
-  <w:num w:numId="8">
+  <w:num w:numId="8" w16cid:durableId="1258782419">
     <w:abstractNumId w:val="14"/>
   </w:num>
-  <w:num w:numId="9">
+  <w:num w:numId="9" w16cid:durableId="1226599387">
     <w:abstractNumId w:val="15"/>
   </w:num>
-  <w:num w:numId="10">
+  <w:num w:numId="10" w16cid:durableId="250817038">
     <w:abstractNumId w:val="16"/>
   </w:num>
-  <w:num w:numId="11">
+  <w:num w:numId="11" w16cid:durableId="1806508443">
     <w:abstractNumId w:val="17"/>
   </w:num>
-  <w:num w:numId="12">
+  <w:num w:numId="12" w16cid:durableId="2121341860">
     <w:abstractNumId w:val="18"/>
   </w:num>
-  <w:num w:numId="13">
+  <w:num w:numId="13" w16cid:durableId="252249638">
     <w:abstractNumId w:val="19"/>
   </w:num>
-  <w:num w:numId="14">
+  <w:num w:numId="14" w16cid:durableId="1672368687">
     <w:abstractNumId w:val="20"/>
   </w:num>
-  <w:num w:numId="15">
+  <w:num w:numId="15" w16cid:durableId="440609578">
     <w:abstractNumId w:val="21"/>
   </w:num>
-  <w:num w:numId="16">
+  <w:num w:numId="16" w16cid:durableId="313030664">
     <w:abstractNumId w:val="22"/>
   </w:num>
-  <w:num w:numId="17">
+  <w:num w:numId="17" w16cid:durableId="1584560121">
     <w:abstractNumId w:val="23"/>
   </w:num>
-  <w:num w:numId="18">
+  <w:num w:numId="18" w16cid:durableId="923076111">
     <w:abstractNumId w:val="24"/>
   </w:num>
-  <w:num w:numId="19">
+  <w:num w:numId="19" w16cid:durableId="566577920">
     <w:abstractNumId w:val="25"/>
   </w:num>
-  <w:num w:numId="20">
+  <w:num w:numId="20" w16cid:durableId="116224047">
     <w:abstractNumId w:val="26"/>
   </w:num>
-  <w:num w:numId="21">
+  <w:num w:numId="21" w16cid:durableId="1906143557">
     <w:abstractNumId w:val="27"/>
   </w:num>
-  <w:num w:numId="22">
+  <w:num w:numId="22" w16cid:durableId="1651984615">
     <w:abstractNumId w:val="28"/>
   </w:num>
-  <w:num w:numId="23">
+  <w:num w:numId="23" w16cid:durableId="260800171">
     <w:abstractNumId w:val="29"/>
   </w:num>
-  <w:num w:numId="24">
+  <w:num w:numId="24" w16cid:durableId="374308636">
     <w:abstractNumId w:val="30"/>
   </w:num>
-  <w:num w:numId="25">
+  <w:num w:numId="25" w16cid:durableId="1814252192">
     <w:abstractNumId w:val="31"/>
   </w:num>
-  <w:num w:numId="26">
+  <w:num w:numId="26" w16cid:durableId="1227499162">
     <w:abstractNumId w:val="32"/>
   </w:num>
-  <w:num w:numId="27">
+  <w:num w:numId="27" w16cid:durableId="1089279108">
     <w:abstractNumId w:val="33"/>
   </w:num>
-  <w:num w:numId="28">
+  <w:num w:numId="28" w16cid:durableId="1188789693">
     <w:abstractNumId w:val="34"/>
   </w:num>
-  <w:num w:numId="29">
+  <w:num w:numId="29" w16cid:durableId="1109012675">
     <w:abstractNumId w:val="5"/>
   </w:num>
-  <w:num w:numId="30">
+  <w:num w:numId="30" w16cid:durableId="1994135677">
     <w:abstractNumId w:val="7"/>
   </w:num>
-  <w:num w:numId="31">
+  <w:num w:numId="31" w16cid:durableId="179203979">
     <w:abstractNumId w:val="2"/>
   </w:num>
-  <w:num w:numId="32">
+  <w:num w:numId="32" w16cid:durableId="1560937643">
     <w:abstractNumId w:val="3"/>
   </w:num>
-  <w:num w:numId="33">
+  <w:num w:numId="33" w16cid:durableId="1365473242">
     <w:abstractNumId w:val="38"/>
   </w:num>
-  <w:num w:numId="34">
+  <w:num w:numId="34" w16cid:durableId="33778649">
     <w:abstractNumId w:val="4"/>
   </w:num>
-  <w:num w:numId="35">
+  <w:num w:numId="35" w16cid:durableId="423385888">
     <w:abstractNumId w:val="6"/>
   </w:num>
-  <w:num w:numId="36">
+  <w:num w:numId="36" w16cid:durableId="315034731">
     <w:abstractNumId w:val="36"/>
   </w:num>
-  <w:num w:numId="37">
+  <w:num w:numId="37" w16cid:durableId="904026493">
     <w:abstractNumId w:val="1"/>
   </w:num>
-  <w:num w:numId="38">
+  <w:num w:numId="38" w16cid:durableId="546993009">
     <w:abstractNumId w:val="37"/>
   </w:num>
-  <w:num w:numId="39">
+  <w:num w:numId="39" w16cid:durableId="378939636">
     <w:abstractNumId w:val="0"/>
   </w:num>
 </w:numbering>
@@ -8617,6 +8960,29 @@
       <w:szCs w:val="22"/>
     </w:rPr>
   </w:style>
+  <w:style w:type="character" w:styleId="ad">
+    <w:name w:val="Hyperlink"/>
+    <w:basedOn w:val="a0"/>
+    <w:uiPriority w:val="99"/>
+    <w:unhideWhenUsed/>
+    <w:rsid w:val="001B50B9"/>
+    <w:rPr>
+      <w:color w:val="0000FF" w:themeColor="hyperlink"/>
+      <w:u w:val="single"/>
+    </w:rPr>
+  </w:style>
+  <w:style w:type="character" w:styleId="ae">
+    <w:name w:val="Unresolved Mention"/>
+    <w:basedOn w:val="a0"/>
+    <w:uiPriority w:val="99"/>
+    <w:semiHidden/>
+    <w:unhideWhenUsed/>
+    <w:rsid w:val="001B50B9"/>
+    <w:rPr>
+      <w:color w:val="605E5C"/>
+      <w:shd w:val="clear" w:color="auto" w:fill="E1DFDD"/>
+    </w:rPr>
+  </w:style>
 </w:styles>
 </file>
 
@@ -8904,6 +9270,10 @@
 </file>
 
 <file path=customXml/item1.xml><?xml version="1.0" encoding="utf-8"?>
+<b:Sources xmlns:w="http://schemas.openxmlformats.org/wordprocessingml/2006/main" xmlns:w15="http://schemas.microsoft.com/office/word/2012/wordml" xmlns:w14="http://schemas.microsoft.com/office/word/2010/wordml" xmlns:r="http://schemas.openxmlformats.org/officeDocument/2006/relationships" xmlns:wp="http://schemas.openxmlformats.org/drawingml/2006/wordprocessingDrawing" xmlns:a="http://schemas.openxmlformats.org/drawingml/2006/main" xmlns:wp14="http://schemas.microsoft.com/office/word/2010/wordprocessingDrawing" xmlns:m="http://schemas.openxmlformats.org/officeDocument/2006/math" xmlns:mc="http://schemas.openxmlformats.org/markup-compatibility/2006" xmlns:sl="http://schemas.openxmlformats.org/schemaLibrary/2006/main" xmlns:wne="http://schemas.microsoft.com/office/word/2006/wordml" xmlns:c="http://schemas.openxmlformats.org/drawingml/2006/chart" xmlns:cdr="http://schemas.openxmlformats.org/drawingml/2006/chartDrawing" xmlns:c14="http://schemas.microsoft.com/office/drawing/2007/8/2/chart" xmlns:dgm="http://schemas.openxmlformats.org/drawingml/2006/diagram" xmlns:pic="http://schemas.openxmlformats.org/drawingml/2006/picture" xmlns:xdr="http://schemas.openxmlformats.org/drawingml/2006/spreadsheetDrawing" xmlns:dsp="http://schemas.microsoft.com/office/drawing/2008/diagram" xmlns:xvml="urn:schemas-microsoft-com:office:excel" xmlns:o="urn:schemas-microsoft-com:office:office" xmlns:v="urn:schemas-microsoft-com:vml" xmlns:w10="urn:schemas-microsoft-com:office:word" xmlns:pvml="urn:schemas-microsoft-com:office:powerpoint" xmlns:cppr="http://schemas.microsoft.com/office/2006/coverPageProps" xmlns:odx="http://opendope.org/xpaths" xmlns:odc="http://opendope.org/conditions" xmlns:odq="http://opendope.org/questions" xmlns:oda="http://opendope.org/answers" xmlns:odi="http://opendope.org/components" xmlns:odgm="http://opendope.org/SmartArt/DataHierarchy" xmlns:b="http://schemas.openxmlformats.org/officeDocument/2006/bibliography" xmlns:wps="http://schemas.microsoft.com/office/word/2010/wordprocessingShape" xmlns:w16se="http://schemas.microsoft.com/office/word/2015/wordml/symex" xmlns:w16cid="http://schemas.microsoft.com/office/word/2016/wordml/cid" xmlns:wetp="http://schemas.microsoft.com/office/webextensions/taskpanes/2010/11" xmlns:we="http://schemas.microsoft.com/office/webextensions/webextension/2010/11" xmlns:comp="http://schemas.openxmlformats.org/drawingml/2006/compatibility" xmlns:lc="http://schemas.openxmlformats.org/drawingml/2006/lockedCanvas" SelectedStyle="\APASixthEditionOfficeOnline.xsl" StyleName="APA"/>
+</file>
+
+<file path=customXml/item2.xml><?xml version="1.0" encoding="utf-8"?>
 <s:customData xmlns:s="http://www.wps.cn/officeDocument/2013/wpsCustomData" xmlns="http://www.wps.cn/officeDocument/2013/wpsCustomData">
   <customSectProps>
     <customSectPr/>
@@ -8911,19 +9281,7 @@
 </s:customData>
 </file>
 
-<file path=customXml/item2.xml><?xml version="1.0" encoding="utf-8"?>
-<b:Sources xmlns:w="http://schemas.openxmlformats.org/wordprocessingml/2006/main" xmlns:w15="http://schemas.microsoft.com/office/word/2012/wordml" xmlns:w14="http://schemas.microsoft.com/office/word/2010/wordml" xmlns:r="http://schemas.openxmlformats.org/officeDocument/2006/relationships" xmlns:wp="http://schemas.openxmlformats.org/drawingml/2006/wordprocessingDrawing" xmlns:a="http://schemas.openxmlformats.org/drawingml/2006/main" xmlns:wp14="http://schemas.microsoft.com/office/word/2010/wordprocessingDrawing" xmlns:m="http://schemas.openxmlformats.org/officeDocument/2006/math" xmlns:mc="http://schemas.openxmlformats.org/markup-compatibility/2006" xmlns:sl="http://schemas.openxmlformats.org/schemaLibrary/2006/main" xmlns:wne="http://schemas.microsoft.com/office/word/2006/wordml" xmlns:c="http://schemas.openxmlformats.org/drawingml/2006/chart" xmlns:cdr="http://schemas.openxmlformats.org/drawingml/2006/chartDrawing" xmlns:c14="http://schemas.microsoft.com/office/drawing/2007/8/2/chart" xmlns:dgm="http://schemas.openxmlformats.org/drawingml/2006/diagram" xmlns:pic="http://schemas.openxmlformats.org/drawingml/2006/picture" xmlns:xdr="http://schemas.openxmlformats.org/drawingml/2006/spreadsheetDrawing" xmlns:dsp="http://schemas.microsoft.com/office/drawing/2008/diagram" xmlns:xvml="urn:schemas-microsoft-com:office:excel" xmlns:o="urn:schemas-microsoft-com:office:office" xmlns:v="urn:schemas-microsoft-com:vml" xmlns:w10="urn:schemas-microsoft-com:office:word" xmlns:pvml="urn:schemas-microsoft-com:office:powerpoint" xmlns:cppr="http://schemas.microsoft.com/office/2006/coverPageProps" xmlns:odx="http://opendope.org/xpaths" xmlns:odc="http://opendope.org/conditions" xmlns:odq="http://opendope.org/questions" xmlns:oda="http://opendope.org/answers" xmlns:odi="http://opendope.org/components" xmlns:odgm="http://opendope.org/SmartArt/DataHierarchy" xmlns:b="http://schemas.openxmlformats.org/officeDocument/2006/bibliography" xmlns:wps="http://schemas.microsoft.com/office/word/2010/wordprocessingShape" xmlns:w16se="http://schemas.microsoft.com/office/word/2015/wordml/symex" xmlns:w16cid="http://schemas.microsoft.com/office/word/2016/wordml/cid" xmlns:wetp="http://schemas.microsoft.com/office/webextensions/taskpanes/2010/11" xmlns:we="http://schemas.microsoft.com/office/webextensions/webextension/2010/11" xmlns:comp="http://schemas.openxmlformats.org/drawingml/2006/compatibility" xmlns:lc="http://schemas.openxmlformats.org/drawingml/2006/lockedCanvas" SelectedStyle="\APASixthEditionOfficeOnline.xsl" StyleName="APA"/>
-</file>
-
 <file path=customXml/itemProps1.xml><?xml version="1.0" encoding="utf-8"?>
-<ds:datastoreItem xmlns:ds="http://schemas.openxmlformats.org/officeDocument/2006/customXml" ds:itemID="{B1977F7D-205B-4081-913C-38D41E755F92}">
-  <ds:schemaRefs>
-    <ds:schemaRef ds:uri="http://www.wps.cn/officeDocument/2013/wpsCustomData"/>
-  </ds:schemaRefs>
-</ds:datastoreItem>
-</file>
-
-<file path=customXml/itemProps2.xml><?xml version="1.0" encoding="utf-8"?>
 <ds:datastoreItem xmlns:ds="http://schemas.openxmlformats.org/officeDocument/2006/customXml" ds:itemID="{519BC990-40FD-42B6-B8DA-69B41A76D25A}">
   <ds:schemaRefs>
     <ds:schemaRef ds:uri="http://schemas.openxmlformats.org/wordprocessingml/2006/main"/>
@@ -8966,4 +9324,12 @@
     <ds:schemaRef ds:uri="http://schemas.openxmlformats.org/drawingml/2006/lockedCanvas"/>
   </ds:schemaRefs>
 </ds:datastoreItem>
+</file>
+
+<file path=customXml/itemProps2.xml><?xml version="1.0" encoding="utf-8"?>
+<ds:datastoreItem xmlns:ds="http://schemas.openxmlformats.org/officeDocument/2006/customXml" ds:itemID="{B1977F7D-205B-4081-913C-38D41E755F92}">
+  <ds:schemaRefs>
+    <ds:schemaRef ds:uri="http://www.wps.cn/officeDocument/2013/wpsCustomData"/>
+  </ds:schemaRefs>
+</ds:datastoreItem>
 </file>